--- a/docs/Projekt US.docx
+++ b/docs/Projekt US.docx
@@ -1,6 +1,6 @@
 
 <file path=word/document.xml><?xml version="1.0" encoding="utf-8"?>
-<w:document xmlns:wpc="http://schemas.microsoft.com/office/word/2010/wordprocessingCanvas" xmlns:cx="http://schemas.microsoft.com/office/drawing/2014/chartex" xmlns:cx1="http://schemas.microsoft.com/office/drawing/2015/9/8/chartex" xmlns:cx2="http://schemas.microsoft.com/office/drawing/2015/10/21/chartex" xmlns:cx3="http://schemas.microsoft.com/office/drawing/2016/5/9/chartex" xmlns:cx4="http://schemas.microsoft.com/office/drawing/2016/5/10/chartex" xmlns:cx5="http://schemas.microsoft.com/office/drawing/2016/5/11/chartex" xmlns:cx6="http://schemas.microsoft.com/office/drawing/2016/5/12/chartex" xmlns:cx7="http://schemas.microsoft.com/office/drawing/2016/5/13/chartex" xmlns:cx8="http://schemas.microsoft.com/office/drawing/2016/5/14/chartex" xmlns:mc="http://schemas.openxmlformats.org/markup-compatibility/2006" xmlns:aink="http://schemas.microsoft.com/office/drawing/2016/ink" xmlns:am3d="http://schemas.microsoft.com/office/drawing/2017/model3d" xmlns:o="urn:schemas-microsoft-com:office:office" xmlns:oel="http://schemas.microsoft.com/office/2019/extlst" xmlns:r="http://schemas.openxmlformats.org/officeDocument/2006/relationships" xmlns:m="http://schemas.openxmlformats.org/officeDocument/2006/math" xmlns:v="urn:schemas-microsoft-com:vml" xmlns:wp14="http://schemas.microsoft.com/office/word/2010/wordprocessingDrawing" xmlns:wp="http://schemas.openxmlformats.org/drawingml/2006/wordprocessingDrawing" xmlns:w10="urn:schemas-microsoft-com:office:word" xmlns:w="http://schemas.openxmlformats.org/wordprocessingml/2006/main" xmlns:w14="http://schemas.microsoft.com/office/word/2010/wordml" xmlns:w15="http://schemas.microsoft.com/office/word/2012/wordml" xmlns:w16cex="http://schemas.microsoft.com/office/word/2018/wordml/cex" xmlns:w16cid="http://schemas.microsoft.com/office/word/2016/wordml/cid" xmlns:w16="http://schemas.microsoft.com/office/word/2018/wordml" xmlns:w16du="http://schemas.microsoft.com/office/word/2023/wordml/word16du" xmlns:w16sdtdh="http://schemas.microsoft.com/office/word/2020/wordml/sdtdatahash" xmlns:w16se="http://schemas.microsoft.com/office/word/2015/wordml/symex" xmlns:wpg="http://schemas.microsoft.com/office/word/2010/wordprocessingGroup" xmlns:wpi="http://schemas.microsoft.com/office/word/2010/wordprocessingInk" xmlns:wne="http://schemas.microsoft.com/office/word/2006/wordml" xmlns:wps="http://schemas.microsoft.com/office/word/2010/wordprocessingShape" mc:Ignorable="w14 w15 w16se w16cid w16 w16cex w16sdtdh w16du wp14">
+<w:document xmlns:wpc="http://schemas.microsoft.com/office/word/2010/wordprocessingCanvas" xmlns:cx="http://schemas.microsoft.com/office/drawing/2014/chartex" xmlns:cx1="http://schemas.microsoft.com/office/drawing/2015/9/8/chartex" xmlns:mc="http://schemas.openxmlformats.org/markup-compatibility/2006" xmlns:o="urn:schemas-microsoft-com:office:office" xmlns:r="http://schemas.openxmlformats.org/officeDocument/2006/relationships" xmlns:m="http://schemas.openxmlformats.org/officeDocument/2006/math" xmlns:v="urn:schemas-microsoft-com:vml" xmlns:wp14="http://schemas.microsoft.com/office/word/2010/wordprocessingDrawing" xmlns:wp="http://schemas.openxmlformats.org/drawingml/2006/wordprocessingDrawing" xmlns:w10="urn:schemas-microsoft-com:office:word" xmlns:w="http://schemas.openxmlformats.org/wordprocessingml/2006/main" xmlns:w14="http://schemas.microsoft.com/office/word/2010/wordml" xmlns:w15="http://schemas.microsoft.com/office/word/2012/wordml" xmlns:w16se="http://schemas.microsoft.com/office/word/2015/wordml/symex" xmlns:wpg="http://schemas.microsoft.com/office/word/2010/wordprocessingGroup" xmlns:wpi="http://schemas.microsoft.com/office/word/2010/wordprocessingInk" xmlns:wne="http://schemas.microsoft.com/office/word/2006/wordml" xmlns:wps="http://schemas.microsoft.com/office/word/2010/wordprocessingShape" mc:Ignorable="w14 w15 w16se wp14">
   <w:body>
     <w:sdt>
       <w:sdtPr>
@@ -10,6 +10,7 @@
           <w:docPartUnique/>
         </w:docPartObj>
       </w:sdtPr>
+      <w:sdtEndPr/>
       <w:sdtContent>
         <w:p>
           <w:pPr>
@@ -18,6 +19,7 @@
           <w:r>
             <w:rPr>
               <w:noProof/>
+              <w:lang w:eastAsia="pl-PL"/>
             </w:rPr>
             <mc:AlternateContent>
               <mc:Choice Requires="wpg">
@@ -267,7 +269,7 @@
                   </wp:anchor>
                 </w:drawing>
               </mc:Choice>
-              <mc:Fallback xmlns:arto="http://schemas.microsoft.com/office/word/2006/arto">
+              <mc:Fallback xmlns:arto="http://schemas.microsoft.com/office/word/2006/arto" xmlns:w16sdtdh="http://schemas.microsoft.com/office/word/2020/wordml/sdtdatahash" xmlns:w16du="http://schemas.microsoft.com/office/word/2023/wordml/word16du" xmlns:w16="http://schemas.microsoft.com/office/word/2018/wordml" xmlns:w16cid="http://schemas.microsoft.com/office/word/2016/wordml/cid" xmlns:w16cex="http://schemas.microsoft.com/office/word/2018/wordml/cex" xmlns:oel="http://schemas.microsoft.com/office/2019/extlst" xmlns:am3d="http://schemas.microsoft.com/office/drawing/2017/model3d" xmlns:aink="http://schemas.microsoft.com/office/drawing/2016/ink" xmlns:cx8="http://schemas.microsoft.com/office/drawing/2016/5/14/chartex" xmlns:cx7="http://schemas.microsoft.com/office/drawing/2016/5/13/chartex" xmlns:cx6="http://schemas.microsoft.com/office/drawing/2016/5/12/chartex" xmlns:cx5="http://schemas.microsoft.com/office/drawing/2016/5/11/chartex" xmlns:cx4="http://schemas.microsoft.com/office/drawing/2016/5/10/chartex" xmlns:cx3="http://schemas.microsoft.com/office/drawing/2016/5/9/chartex" xmlns:cx2="http://schemas.microsoft.com/office/drawing/2015/10/21/chartex">
                 <w:pict>
                   <v:group w14:anchorId="66EBD640" id="Grupa 157" o:spid="_x0000_s1026" style="position:absolute;margin-left:0;margin-top:0;width:8in;height:95.7pt;z-index:251662336;mso-width-percent:941;mso-height-percent:121;mso-top-percent:23;mso-position-horizontal:center;mso-position-horizontal-relative:page;mso-position-vertical-relative:page;mso-width-percent:941;mso-height-percent:121;mso-top-percent:23" coordorigin="" coordsize="73152,12161" o:gfxdata="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">
                     <v:shape id="Prostokąt 51" o:spid="_x0000_s1027" style="position:absolute;width:73152;height:11303;visibility:visible;mso-wrap-style:square;v-text-anchor:middle" coordsize="7312660,1129665" o:gfxdata="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" path="m,l7312660,r,1129665l3619500,733425,,1091565,,xe" fillcolor="#156082 [3204]" stroked="f" strokeweight="1pt">
@@ -286,6 +288,7 @@
           <w:r>
             <w:rPr>
               <w:noProof/>
+              <w:lang w:eastAsia="pl-PL"/>
             </w:rPr>
             <mc:AlternateContent>
               <mc:Choice Requires="wps">
@@ -348,7 +351,7 @@
                             <w:txbxContent>
                               <w:p>
                                 <w:pPr>
-                                  <w:pStyle w:val="NoSpacing"/>
+                                  <w:pStyle w:val="Bezodstpw"/>
                                   <w:jc w:val="right"/>
                                   <w:rPr>
                                     <w:color w:val="156082" w:themeColor="accent1"/>
@@ -367,7 +370,7 @@
                               </w:p>
                               <w:p>
                                 <w:pPr>
-                                  <w:pStyle w:val="NoSpacing"/>
+                                  <w:pStyle w:val="Bezodstpw"/>
                                   <w:jc w:val="right"/>
                                   <w:rPr>
                                     <w:color w:val="595959" w:themeColor="text1" w:themeTint="A6"/>
@@ -388,6 +391,7 @@
                                     <w:dataBinding w:prefixMappings="xmlns:ns0='http://schemas.microsoft.com/office/2006/coverPageProps' " w:xpath="/ns0:CoverPageProperties[1]/ns0:Abstract[1]" w:storeItemID="{55AF091B-3C7A-41E3-B477-F2FDAA23CFDA}"/>
                                     <w:text w:multiLine="1"/>
                                   </w:sdtPr>
+                                  <w:sdtEndPr/>
                                   <w:sdtContent>
                                     <w:r>
                                       <w:rPr>
@@ -419,7 +423,7 @@
                               </w:p>
                               <w:p>
                                 <w:pPr>
-                                  <w:pStyle w:val="NoSpacing"/>
+                                  <w:pStyle w:val="Bezodstpw"/>
                                   <w:jc w:val="right"/>
                                   <w:rPr>
                                     <w:color w:val="595959" w:themeColor="text1" w:themeTint="A6"/>
@@ -456,7 +460,7 @@
                   </wp:anchor>
                 </w:drawing>
               </mc:Choice>
-              <mc:Fallback>
+              <mc:Fallback xmlns:w16sdtdh="http://schemas.microsoft.com/office/word/2020/wordml/sdtdatahash" xmlns:w16du="http://schemas.microsoft.com/office/word/2023/wordml/word16du" xmlns:w16="http://schemas.microsoft.com/office/word/2018/wordml" xmlns:w16cid="http://schemas.microsoft.com/office/word/2016/wordml/cid" xmlns:w16cex="http://schemas.microsoft.com/office/word/2018/wordml/cex" xmlns:oel="http://schemas.microsoft.com/office/2019/extlst" xmlns:am3d="http://schemas.microsoft.com/office/drawing/2017/model3d" xmlns:aink="http://schemas.microsoft.com/office/drawing/2016/ink" xmlns:cx8="http://schemas.microsoft.com/office/drawing/2016/5/14/chartex" xmlns:cx7="http://schemas.microsoft.com/office/drawing/2016/5/13/chartex" xmlns:cx6="http://schemas.microsoft.com/office/drawing/2016/5/12/chartex" xmlns:cx5="http://schemas.microsoft.com/office/drawing/2016/5/11/chartex" xmlns:cx4="http://schemas.microsoft.com/office/drawing/2016/5/10/chartex" xmlns:cx3="http://schemas.microsoft.com/office/drawing/2016/5/9/chartex" xmlns:cx2="http://schemas.microsoft.com/office/drawing/2015/10/21/chartex">
                 <w:pict>
                   <v:shapetype w14:anchorId="1A6B45F4" id="_x0000_t202" coordsize="21600,21600" o:spt="202" path="m,l,21600r21600,l21600,xe">
                     <v:stroke joinstyle="miter"/>
@@ -566,6 +570,7 @@
           <w:r>
             <w:rPr>
               <w:noProof/>
+              <w:lang w:eastAsia="pl-PL"/>
             </w:rPr>
             <mc:AlternateContent>
               <mc:Choice Requires="wps">
@@ -680,6 +685,7 @@
                                   <w:dataBinding w:prefixMappings="xmlns:ns0='http://purl.org/dc/elements/1.1/' xmlns:ns1='http://schemas.openxmlformats.org/package/2006/metadata/core-properties' " w:xpath="/ns1:coreProperties[1]/ns0:subject[1]" w:storeItemID="{6C3C8BC8-F283-45AE-878A-BAB7291924A1}"/>
                                   <w:text/>
                                 </w:sdtPr>
+                                <w:sdtEndPr/>
                                 <w:sdtContent>
                                   <w:p>
                                     <w:pPr>
@@ -722,7 +728,7 @@
                   </wp:anchor>
                 </w:drawing>
               </mc:Choice>
-              <mc:Fallback>
+              <mc:Fallback xmlns:w16sdtdh="http://schemas.microsoft.com/office/word/2020/wordml/sdtdatahash" xmlns:w16du="http://schemas.microsoft.com/office/word/2023/wordml/word16du" xmlns:w16="http://schemas.microsoft.com/office/word/2018/wordml" xmlns:w16cid="http://schemas.microsoft.com/office/word/2016/wordml/cid" xmlns:w16cex="http://schemas.microsoft.com/office/word/2018/wordml/cex" xmlns:oel="http://schemas.microsoft.com/office/2019/extlst" xmlns:am3d="http://schemas.microsoft.com/office/drawing/2017/model3d" xmlns:aink="http://schemas.microsoft.com/office/drawing/2016/ink" xmlns:cx8="http://schemas.microsoft.com/office/drawing/2016/5/14/chartex" xmlns:cx7="http://schemas.microsoft.com/office/drawing/2016/5/13/chartex" xmlns:cx6="http://schemas.microsoft.com/office/drawing/2016/5/12/chartex" xmlns:cx5="http://schemas.microsoft.com/office/drawing/2016/5/11/chartex" xmlns:cx4="http://schemas.microsoft.com/office/drawing/2016/5/10/chartex" xmlns:cx3="http://schemas.microsoft.com/office/drawing/2016/5/9/chartex" xmlns:cx2="http://schemas.microsoft.com/office/drawing/2015/10/21/chartex">
                 <w:pict>
                   <v:shape w14:anchorId="3BA89E7D" id="Pole tekstowe 163" o:spid="_x0000_s1027" type="#_x0000_t202" style="position:absolute;left:0;text-align:left;margin-left:0;margin-top:0;width:8in;height:286.5pt;z-index:251658240;visibility:visible;mso-wrap-style:square;mso-width-percent:941;mso-height-percent:363;mso-top-percent:300;mso-wrap-distance-left:9pt;mso-wrap-distance-top:0;mso-wrap-distance-right:9pt;mso-wrap-distance-bottom:0;mso-position-horizontal:center;mso-position-horizontal-relative:page;mso-position-vertical-relative:page;mso-width-percent:941;mso-height-percent:363;mso-top-percent:300;mso-width-relative:page;mso-height-relative:page;v-text-anchor:bottom" o:gfxdata="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" filled="f" stroked="f" strokeweight=".5pt">
                     <v:textbox inset="126pt,0,54pt,0">
@@ -848,16 +854,25 @@
       <w:sdtContent>
         <w:p>
           <w:pPr>
-            <w:pStyle w:val="TOCHeading"/>
+            <w:pStyle w:val="Nagwekspisutreci"/>
             <w:jc w:val="both"/>
           </w:pPr>
           <w:r>
-            <w:t>Spis treści</w:t>
+            <w:t>Spis tre</w:t>
+          </w:r>
+          <w:r>
+            <w:rPr>
+              <w:rFonts w:ascii="Calibri" w:hAnsi="Calibri" w:cs="Calibri"/>
+            </w:rPr>
+            <w:t>ś</w:t>
+          </w:r>
+          <w:r>
+            <w:t>ci</w:t>
           </w:r>
         </w:p>
         <w:p>
           <w:pPr>
-            <w:pStyle w:val="TOC1"/>
+            <w:pStyle w:val="Spistreci1"/>
             <w:tabs>
               <w:tab w:val="right" w:leader="dot" w:pos="9062"/>
             </w:tabs>
@@ -880,7 +895,7 @@
           <w:hyperlink w:anchor="_Toc169862239" w:history="1">
             <w:r>
               <w:rPr>
-                <w:rStyle w:val="Hyperlink"/>
+                <w:rStyle w:val="Hipercze"/>
                 <w:noProof/>
               </w:rPr>
               <w:t>Wstęp do problematyki</w:t>
@@ -937,7 +952,7 @@
         </w:p>
         <w:p>
           <w:pPr>
-            <w:pStyle w:val="TOC1"/>
+            <w:pStyle w:val="Spistreci1"/>
             <w:tabs>
               <w:tab w:val="right" w:leader="dot" w:pos="9062"/>
             </w:tabs>
@@ -951,7 +966,7 @@
           <w:hyperlink w:anchor="_Toc169862240" w:history="1">
             <w:r>
               <w:rPr>
-                <w:rStyle w:val="Hyperlink"/>
+                <w:rStyle w:val="Hipercze"/>
                 <w:noProof/>
               </w:rPr>
               <w:t>Rozwinięcie problemu</w:t>
@@ -1008,7 +1023,7 @@
         </w:p>
         <w:p>
           <w:pPr>
-            <w:pStyle w:val="TOC2"/>
+            <w:pStyle w:val="Spistreci2"/>
             <w:tabs>
               <w:tab w:val="right" w:leader="dot" w:pos="9062"/>
             </w:tabs>
@@ -1022,7 +1037,7 @@
           <w:hyperlink w:anchor="_Toc169862241" w:history="1">
             <w:r>
               <w:rPr>
-                <w:rStyle w:val="Hyperlink"/>
+                <w:rStyle w:val="Hipercze"/>
                 <w:noProof/>
               </w:rPr>
               <w:t>Złożoność wyboru i saturacja rynku</w:t>
@@ -1079,7 +1094,7 @@
         </w:p>
         <w:p>
           <w:pPr>
-            <w:pStyle w:val="TOC2"/>
+            <w:pStyle w:val="Spistreci2"/>
             <w:tabs>
               <w:tab w:val="right" w:leader="dot" w:pos="9062"/>
             </w:tabs>
@@ -1093,7 +1108,7 @@
           <w:hyperlink w:anchor="_Toc169862242" w:history="1">
             <w:r>
               <w:rPr>
-                <w:rStyle w:val="Hyperlink"/>
+                <w:rStyle w:val="Hipercze"/>
                 <w:noProof/>
               </w:rPr>
               <w:t>Indywidualne preferencje i subiektywne oczekiwania</w:t>
@@ -1150,7 +1165,7 @@
         </w:p>
         <w:p>
           <w:pPr>
-            <w:pStyle w:val="TOC2"/>
+            <w:pStyle w:val="Spistreci2"/>
             <w:tabs>
               <w:tab w:val="right" w:leader="dot" w:pos="9062"/>
             </w:tabs>
@@ -1164,7 +1179,7 @@
           <w:hyperlink w:anchor="_Toc169862243" w:history="1">
             <w:r>
               <w:rPr>
-                <w:rStyle w:val="Hyperlink"/>
+                <w:rStyle w:val="Hipercze"/>
                 <w:noProof/>
               </w:rPr>
               <w:t>Personalizacja rekomendacji i techniki uczenia maszynowego</w:t>
@@ -1221,7 +1236,7 @@
         </w:p>
         <w:p>
           <w:pPr>
-            <w:pStyle w:val="TOC2"/>
+            <w:pStyle w:val="Spistreci2"/>
             <w:tabs>
               <w:tab w:val="right" w:leader="dot" w:pos="9062"/>
             </w:tabs>
@@ -1235,7 +1250,7 @@
           <w:hyperlink w:anchor="_Toc169862244" w:history="1">
             <w:r>
               <w:rPr>
-                <w:rStyle w:val="Hyperlink"/>
+                <w:rStyle w:val="Hipercze"/>
                 <w:noProof/>
               </w:rPr>
               <w:t>Wyzwania związane z jakością danych i integracją źródeł</w:t>
@@ -1292,7 +1307,7 @@
         </w:p>
         <w:p>
           <w:pPr>
-            <w:pStyle w:val="TOC2"/>
+            <w:pStyle w:val="Spistreci2"/>
             <w:tabs>
               <w:tab w:val="right" w:leader="dot" w:pos="9062"/>
             </w:tabs>
@@ -1306,7 +1321,7 @@
           <w:hyperlink w:anchor="_Toc169862245" w:history="1">
             <w:r>
               <w:rPr>
-                <w:rStyle w:val="Hyperlink"/>
+                <w:rStyle w:val="Hipercze"/>
                 <w:noProof/>
               </w:rPr>
               <w:t>Ewaluacja skuteczności i zaufanie użytkowników</w:t>
@@ -1363,7 +1378,7 @@
         </w:p>
         <w:p>
           <w:pPr>
-            <w:pStyle w:val="TOC1"/>
+            <w:pStyle w:val="Spistreci1"/>
             <w:tabs>
               <w:tab w:val="right" w:leader="dot" w:pos="9062"/>
             </w:tabs>
@@ -1377,7 +1392,7 @@
           <w:hyperlink w:anchor="_Toc169862246" w:history="1">
             <w:r>
               <w:rPr>
-                <w:rStyle w:val="Hyperlink"/>
+                <w:rStyle w:val="Hipercze"/>
                 <w:noProof/>
               </w:rPr>
               <w:t>Metodologia</w:t>
@@ -1434,7 +1449,7 @@
         </w:p>
         <w:p>
           <w:pPr>
-            <w:pStyle w:val="TOC1"/>
+            <w:pStyle w:val="Spistreci1"/>
             <w:tabs>
               <w:tab w:val="right" w:leader="dot" w:pos="9062"/>
             </w:tabs>
@@ -1448,7 +1463,7 @@
           <w:hyperlink w:anchor="_Toc169862247" w:history="1">
             <w:r>
               <w:rPr>
-                <w:rStyle w:val="Hyperlink"/>
+                <w:rStyle w:val="Hipercze"/>
                 <w:noProof/>
               </w:rPr>
               <w:t>Wyniki</w:t>
@@ -1505,7 +1520,7 @@
         </w:p>
         <w:p>
           <w:pPr>
-            <w:pStyle w:val="TOC2"/>
+            <w:pStyle w:val="Spistreci2"/>
             <w:tabs>
               <w:tab w:val="right" w:leader="dot" w:pos="9062"/>
             </w:tabs>
@@ -1519,7 +1534,7 @@
           <w:hyperlink w:anchor="_Toc169862248" w:history="1">
             <w:r>
               <w:rPr>
-                <w:rStyle w:val="Hyperlink"/>
+                <w:rStyle w:val="Hipercze"/>
                 <w:noProof/>
               </w:rPr>
               <w:t>Eksperymenty ALS</w:t>
@@ -1576,7 +1591,7 @@
         </w:p>
         <w:p>
           <w:pPr>
-            <w:pStyle w:val="TOC2"/>
+            <w:pStyle w:val="Spistreci2"/>
             <w:tabs>
               <w:tab w:val="right" w:leader="dot" w:pos="9062"/>
             </w:tabs>
@@ -1590,7 +1605,7 @@
           <w:hyperlink w:anchor="_Toc169862249" w:history="1">
             <w:r>
               <w:rPr>
-                <w:rStyle w:val="Hyperlink"/>
+                <w:rStyle w:val="Hipercze"/>
                 <w:noProof/>
               </w:rPr>
               <w:t>Eksperymenty k-NN</w:t>
@@ -1647,7 +1662,7 @@
         </w:p>
         <w:p>
           <w:pPr>
-            <w:pStyle w:val="TOC1"/>
+            <w:pStyle w:val="Spistreci1"/>
             <w:tabs>
               <w:tab w:val="right" w:leader="dot" w:pos="9062"/>
             </w:tabs>
@@ -1661,7 +1676,7 @@
           <w:hyperlink w:anchor="_Toc169862250" w:history="1">
             <w:r>
               <w:rPr>
-                <w:rStyle w:val="Hyperlink"/>
+                <w:rStyle w:val="Hipercze"/>
                 <w:noProof/>
               </w:rPr>
               <w:t>Dyskusja</w:t>
@@ -1740,12 +1755,22 @@
     </w:p>
     <w:p>
       <w:pPr>
-        <w:pStyle w:val="Heading1"/>
+        <w:pStyle w:val="Nagwek1"/>
         <w:jc w:val="both"/>
       </w:pPr>
       <w:bookmarkStart w:id="0" w:name="_Toc169862239"/>
       <w:r>
-        <w:t>Wstęp</w:t>
+        <w:lastRenderedPageBreak/>
+        <w:t>Wst</w:t>
+      </w:r>
+      <w:r>
+        <w:rPr>
+          <w:rFonts w:ascii="Calibri" w:hAnsi="Calibri" w:cs="Calibri"/>
+        </w:rPr>
+        <w:t>ę</w:t>
+      </w:r>
+      <w:r>
+        <w:t>p</w:t>
       </w:r>
       <w:r>
         <w:t xml:space="preserve"> do problematyki</w:t>
@@ -1798,7 +1823,12 @@
       </w:r>
       <w:proofErr w:type="spellStart"/>
       <w:r>
-        <w:t>rekomendera</w:t>
+        <w:t>rekome</w:t>
+      </w:r>
+      <w:bookmarkStart w:id="1" w:name="_GoBack"/>
+      <w:bookmarkEnd w:id="1"/>
+      <w:r>
+        <w:t>ndera</w:t>
       </w:r>
       <w:proofErr w:type="spellEnd"/>
       <w:r>
@@ -1821,14 +1851,24 @@
     </w:p>
     <w:p>
       <w:pPr>
-        <w:pStyle w:val="Heading1"/>
-        <w:jc w:val="both"/>
-      </w:pPr>
-      <w:bookmarkStart w:id="1" w:name="_Toc169862240"/>
-      <w:r>
-        <w:t>Rozwinięcie problemu</w:t>
-      </w:r>
-      <w:bookmarkEnd w:id="1"/>
+        <w:pStyle w:val="Nagwek1"/>
+        <w:jc w:val="both"/>
+      </w:pPr>
+      <w:bookmarkStart w:id="2" w:name="_Toc169862240"/>
+      <w:r>
+        <w:lastRenderedPageBreak/>
+        <w:t>Rozwini</w:t>
+      </w:r>
+      <w:r>
+        <w:rPr>
+          <w:rFonts w:ascii="Calibri" w:hAnsi="Calibri" w:cs="Calibri"/>
+        </w:rPr>
+        <w:t>ę</w:t>
+      </w:r>
+      <w:r>
+        <w:t>cie problemu</w:t>
+      </w:r>
+      <w:bookmarkEnd w:id="2"/>
     </w:p>
     <w:p>
       <w:pPr>
@@ -1840,17 +1880,44 @@
     </w:p>
     <w:p>
       <w:pPr>
-        <w:pStyle w:val="Heading2"/>
+        <w:pStyle w:val="Nagwek2"/>
         <w:jc w:val="both"/>
       </w:pPr>
       <w:r>
         <w:t xml:space="preserve"> </w:t>
       </w:r>
-      <w:bookmarkStart w:id="2" w:name="_Toc169862241"/>
-      <w:r>
-        <w:t>Złożoność wyboru i saturacja rynku</w:t>
-      </w:r>
-      <w:bookmarkEnd w:id="2"/>
+      <w:bookmarkStart w:id="3" w:name="_Toc169862241"/>
+      <w:r>
+        <w:t>Z</w:t>
+      </w:r>
+      <w:r>
+        <w:rPr>
+          <w:rFonts w:ascii="Calibri" w:hAnsi="Calibri" w:cs="Calibri"/>
+        </w:rPr>
+        <w:t>ł</w:t>
+      </w:r>
+      <w:r>
+        <w:t>o</w:t>
+      </w:r>
+      <w:r>
+        <w:rPr>
+          <w:rFonts w:ascii="Calibri" w:hAnsi="Calibri" w:cs="Calibri"/>
+        </w:rPr>
+        <w:t>ż</w:t>
+      </w:r>
+      <w:r>
+        <w:t>ono</w:t>
+      </w:r>
+      <w:r>
+        <w:rPr>
+          <w:rFonts w:ascii="Calibri" w:hAnsi="Calibri" w:cs="Calibri"/>
+        </w:rPr>
+        <w:t>ść</w:t>
+      </w:r>
+      <w:r>
+        <w:t xml:space="preserve"> wyboru i saturacja rynku</w:t>
+      </w:r>
+      <w:bookmarkEnd w:id="3"/>
     </w:p>
     <w:p>
       <w:pPr>
@@ -1862,14 +1929,14 @@
     </w:p>
     <w:p>
       <w:pPr>
-        <w:pStyle w:val="Heading2"/>
-        <w:jc w:val="both"/>
-      </w:pPr>
-      <w:bookmarkStart w:id="3" w:name="_Toc169862242"/>
+        <w:pStyle w:val="Nagwek2"/>
+        <w:jc w:val="both"/>
+      </w:pPr>
+      <w:bookmarkStart w:id="4" w:name="_Toc169862242"/>
       <w:r>
         <w:t>Indywidualne preferencje i subiektywne oczekiwania</w:t>
       </w:r>
-      <w:bookmarkEnd w:id="3"/>
+      <w:bookmarkEnd w:id="4"/>
     </w:p>
     <w:p>
       <w:pPr>
@@ -1881,14 +1948,14 @@
     </w:p>
     <w:p>
       <w:pPr>
-        <w:pStyle w:val="Heading2"/>
-        <w:jc w:val="both"/>
-      </w:pPr>
-      <w:bookmarkStart w:id="4" w:name="_Toc169862243"/>
+        <w:pStyle w:val="Nagwek2"/>
+        <w:jc w:val="both"/>
+      </w:pPr>
+      <w:bookmarkStart w:id="5" w:name="_Toc169862243"/>
       <w:r>
         <w:t>Personalizacja rekomendacji i techniki uczenia maszynowego</w:t>
       </w:r>
-      <w:bookmarkEnd w:id="4"/>
+      <w:bookmarkEnd w:id="5"/>
     </w:p>
     <w:p>
       <w:pPr>
@@ -1897,25 +1964,77 @@
       <w:r>
         <w:t xml:space="preserve">Tradycyjne metody rekomendacyjne, takie jak filtrowanie </w:t>
       </w:r>
-      <w:proofErr w:type="spellStart"/>
-      <w:r>
-        <w:t>kolaboratywne</w:t>
-      </w:r>
-      <w:proofErr w:type="spellEnd"/>
+      <w:r>
+        <w:t>kolaboracyjne</w:t>
+      </w:r>
       <w:r>
         <w:t xml:space="preserve"> czy systemy oparte na treści, coraz częściej uzupełniane są przez zaawansowane techniki uczenia maszynowego. Takie podejścia analizują szeroki zakres danych behawioralnych i metadanych gier, aby dostosować rekomendacje do indywidualnych potrzeb użytkowników. Przykłady takich danych obejmują oceny użytkowników, historię gier zakupionych lub odtworzonych, czas spędzony na poszczególnych tytułach oraz interakcje społeczne w grach online.</w:t>
       </w:r>
     </w:p>
     <w:p>
       <w:pPr>
-        <w:pStyle w:val="Heading2"/>
-        <w:jc w:val="both"/>
-      </w:pPr>
-      <w:bookmarkStart w:id="5" w:name="_Toc169862244"/>
-      <w:r>
-        <w:t>Wyzwania związane z jakością danych i integracją źródeł</w:t>
-      </w:r>
-      <w:bookmarkEnd w:id="5"/>
+        <w:pStyle w:val="Nagwek2"/>
+        <w:jc w:val="both"/>
+        <w:rPr>
+          <w:rFonts w:ascii="Calibri" w:hAnsi="Calibri" w:cs="Calibri"/>
+        </w:rPr>
+      </w:pPr>
+      <w:bookmarkStart w:id="6" w:name="_Toc169862244"/>
+      <w:r>
+        <w:t>Wyzwania zwi</w:t>
+      </w:r>
+      <w:r>
+        <w:rPr>
+          <w:rFonts w:ascii="Calibri" w:hAnsi="Calibri" w:cs="Calibri"/>
+        </w:rPr>
+        <w:t>ą</w:t>
+      </w:r>
+      <w:r>
+        <w:t>zane z jako</w:t>
+      </w:r>
+      <w:r>
+        <w:rPr>
+          <w:rFonts w:ascii="Calibri" w:hAnsi="Calibri" w:cs="Calibri"/>
+        </w:rPr>
+        <w:t>ś</w:t>
+      </w:r>
+      <w:r>
+        <w:t>ci</w:t>
+      </w:r>
+      <w:r>
+        <w:rPr>
+          <w:rFonts w:ascii="Calibri" w:hAnsi="Calibri" w:cs="Calibri"/>
+        </w:rPr>
+        <w:t>ą</w:t>
+      </w:r>
+      <w:r>
+        <w:t xml:space="preserve"> danych i integracj</w:t>
+      </w:r>
+      <w:r>
+        <w:rPr>
+          <w:rFonts w:ascii="Calibri" w:hAnsi="Calibri" w:cs="Calibri"/>
+        </w:rPr>
+        <w:t>ą</w:t>
+      </w:r>
+      <w:r>
+        <w:t xml:space="preserve"> </w:t>
+      </w:r>
+      <w:r>
+        <w:rPr>
+          <w:rFonts w:ascii="Calibri" w:hAnsi="Calibri" w:cs="Calibri"/>
+        </w:rPr>
+        <w:t>ź</w:t>
+      </w:r>
+      <w:r>
+        <w:t>róde</w:t>
+      </w:r>
+      <w:bookmarkEnd w:id="6"/>
+      <w:r>
+        <w:rPr>
+          <w:rFonts w:ascii="Calibri" w:hAnsi="Calibri" w:cs="Calibri"/>
+        </w:rPr>
+        <w:t>ł</w:t>
+      </w:r>
     </w:p>
     <w:p>
       <w:pPr>
@@ -1932,14 +2051,33 @@
     </w:p>
     <w:p>
       <w:pPr>
-        <w:pStyle w:val="Heading2"/>
-        <w:jc w:val="both"/>
-      </w:pPr>
-      <w:bookmarkStart w:id="6" w:name="_Toc169862245"/>
-      <w:r>
-        <w:t>Ewaluacja skuteczności i zaufanie użytkowników</w:t>
-      </w:r>
-      <w:bookmarkEnd w:id="6"/>
+        <w:pStyle w:val="Nagwek2"/>
+        <w:jc w:val="both"/>
+      </w:pPr>
+      <w:bookmarkStart w:id="7" w:name="_Toc169862245"/>
+      <w:r>
+        <w:lastRenderedPageBreak/>
+        <w:t>Ewaluacja skuteczno</w:t>
+      </w:r>
+      <w:r>
+        <w:rPr>
+          <w:rFonts w:ascii="Calibri" w:hAnsi="Calibri" w:cs="Calibri"/>
+        </w:rPr>
+        <w:t>ś</w:t>
+      </w:r>
+      <w:r>
+        <w:t>ci i zaufanie u</w:t>
+      </w:r>
+      <w:r>
+        <w:rPr>
+          <w:rFonts w:ascii="Calibri" w:hAnsi="Calibri" w:cs="Calibri"/>
+        </w:rPr>
+        <w:t>ż</w:t>
+      </w:r>
+      <w:r>
+        <w:t>ytkowników</w:t>
+      </w:r>
+      <w:bookmarkEnd w:id="7"/>
     </w:p>
     <w:p>
       <w:pPr>
@@ -1984,14 +2122,15 @@
     </w:p>
     <w:p>
       <w:pPr>
-        <w:pStyle w:val="Heading1"/>
-        <w:jc w:val="both"/>
-      </w:pPr>
-      <w:bookmarkStart w:id="7" w:name="_Toc169862246"/>
-      <w:r>
+        <w:pStyle w:val="Nagwek1"/>
+        <w:jc w:val="both"/>
+      </w:pPr>
+      <w:bookmarkStart w:id="8" w:name="_Toc169862246"/>
+      <w:r>
+        <w:lastRenderedPageBreak/>
         <w:t>Metodologia</w:t>
       </w:r>
-      <w:bookmarkEnd w:id="7"/>
+      <w:bookmarkEnd w:id="8"/>
     </w:p>
     <w:p>
       <w:pPr>
@@ -2010,7 +2149,7 @@
       <w:proofErr w:type="spellEnd"/>
       <w:r>
         <w:rPr>
-          <w:rStyle w:val="FootnoteReference"/>
+          <w:rStyle w:val="Odwoanieprzypisudolnego"/>
         </w:rPr>
         <w:footnoteReference w:id="2"/>
       </w:r>
@@ -2045,7 +2184,7 @@
     </w:p>
     <w:p>
       <w:pPr>
-        <w:pStyle w:val="ListParagraph"/>
+        <w:pStyle w:val="Akapitzlist"/>
         <w:numPr>
           <w:ilvl w:val="0"/>
           <w:numId w:val="2"/>
@@ -2071,7 +2210,7 @@
     </w:p>
     <w:p>
       <w:pPr>
-        <w:pStyle w:val="ListParagraph"/>
+        <w:pStyle w:val="Akapitzlist"/>
         <w:numPr>
           <w:ilvl w:val="0"/>
           <w:numId w:val="2"/>
@@ -2097,7 +2236,7 @@
     </w:p>
     <w:p>
       <w:pPr>
-        <w:pStyle w:val="ListParagraph"/>
+        <w:pStyle w:val="Akapitzlist"/>
         <w:numPr>
           <w:ilvl w:val="0"/>
           <w:numId w:val="2"/>
@@ -2123,7 +2262,7 @@
     </w:p>
     <w:p>
       <w:pPr>
-        <w:pStyle w:val="ListParagraph"/>
+        <w:pStyle w:val="Akapitzlist"/>
         <w:numPr>
           <w:ilvl w:val="0"/>
           <w:numId w:val="2"/>
@@ -2141,7 +2280,7 @@
     </w:p>
     <w:p>
       <w:pPr>
-        <w:pStyle w:val="ListParagraph"/>
+        <w:pStyle w:val="Akapitzlist"/>
         <w:numPr>
           <w:ilvl w:val="0"/>
           <w:numId w:val="2"/>
@@ -2175,7 +2314,7 @@
     </w:p>
     <w:p>
       <w:pPr>
-        <w:pStyle w:val="ListParagraph"/>
+        <w:pStyle w:val="Akapitzlist"/>
         <w:numPr>
           <w:ilvl w:val="0"/>
           <w:numId w:val="2"/>
@@ -2193,7 +2332,7 @@
     </w:p>
     <w:p>
       <w:pPr>
-        <w:pStyle w:val="ListParagraph"/>
+        <w:pStyle w:val="Akapitzlist"/>
         <w:numPr>
           <w:ilvl w:val="0"/>
           <w:numId w:val="2"/>
@@ -2219,7 +2358,7 @@
     </w:p>
     <w:p>
       <w:pPr>
-        <w:pStyle w:val="ListParagraph"/>
+        <w:pStyle w:val="Akapitzlist"/>
         <w:numPr>
           <w:ilvl w:val="0"/>
           <w:numId w:val="2"/>
@@ -2276,7 +2415,7 @@
     </w:p>
     <w:p>
       <w:pPr>
-        <w:pStyle w:val="ListParagraph"/>
+        <w:pStyle w:val="Akapitzlist"/>
         <w:numPr>
           <w:ilvl w:val="0"/>
           <w:numId w:val="1"/>
@@ -2302,7 +2441,7 @@
     </w:p>
     <w:p>
       <w:pPr>
-        <w:pStyle w:val="ListParagraph"/>
+        <w:pStyle w:val="Akapitzlist"/>
         <w:numPr>
           <w:ilvl w:val="0"/>
           <w:numId w:val="1"/>
@@ -2320,7 +2459,7 @@
     </w:p>
     <w:p>
       <w:pPr>
-        <w:pStyle w:val="ListParagraph"/>
+        <w:pStyle w:val="Akapitzlist"/>
         <w:numPr>
           <w:ilvl w:val="0"/>
           <w:numId w:val="1"/>
@@ -2375,7 +2514,7 @@
     </w:p>
     <w:p>
       <w:pPr>
-        <w:pStyle w:val="ListParagraph"/>
+        <w:pStyle w:val="Akapitzlist"/>
         <w:numPr>
           <w:ilvl w:val="0"/>
           <w:numId w:val="1"/>
@@ -2396,7 +2535,7 @@
     </w:p>
     <w:p>
       <w:pPr>
-        <w:pStyle w:val="ListParagraph"/>
+        <w:pStyle w:val="Akapitzlist"/>
         <w:numPr>
           <w:ilvl w:val="0"/>
           <w:numId w:val="1"/>
@@ -2422,7 +2561,7 @@
     </w:p>
     <w:p>
       <w:pPr>
-        <w:pStyle w:val="ListParagraph"/>
+        <w:pStyle w:val="Akapitzlist"/>
         <w:numPr>
           <w:ilvl w:val="0"/>
           <w:numId w:val="1"/>
@@ -2448,7 +2587,7 @@
     </w:p>
     <w:p>
       <w:pPr>
-        <w:pStyle w:val="ListParagraph"/>
+        <w:pStyle w:val="Akapitzlist"/>
         <w:numPr>
           <w:ilvl w:val="0"/>
           <w:numId w:val="1"/>
@@ -2474,7 +2613,7 @@
     </w:p>
     <w:p>
       <w:pPr>
-        <w:pStyle w:val="ListParagraph"/>
+        <w:pStyle w:val="Akapitzlist"/>
         <w:numPr>
           <w:ilvl w:val="0"/>
           <w:numId w:val="1"/>
@@ -2492,7 +2631,7 @@
     </w:p>
     <w:p>
       <w:pPr>
-        <w:pStyle w:val="ListParagraph"/>
+        <w:pStyle w:val="Akapitzlist"/>
         <w:numPr>
           <w:ilvl w:val="0"/>
           <w:numId w:val="1"/>
@@ -2510,7 +2649,7 @@
     </w:p>
     <w:p>
       <w:pPr>
-        <w:pStyle w:val="ListParagraph"/>
+        <w:pStyle w:val="Akapitzlist"/>
         <w:numPr>
           <w:ilvl w:val="0"/>
           <w:numId w:val="1"/>
@@ -2572,6 +2711,7 @@
         <w:jc w:val="both"/>
       </w:pPr>
       <w:r>
+        <w:lastRenderedPageBreak/>
         <w:t>Do realizacji modelu rekomendacyjnego w projekcie wykorzystano model ALS (</w:t>
       </w:r>
       <w:proofErr w:type="spellStart"/>
@@ -2639,6 +2779,7 @@
       <w:r>
         <w:rPr>
           <w:noProof/>
+          <w:lang w:eastAsia="pl-PL"/>
         </w:rPr>
         <w:drawing>
           <wp:inline distT="0" distB="0" distL="0" distR="0" wp14:anchorId="07D5A025" wp14:editId="21BBC717">
@@ -2701,7 +2842,11 @@
         <w:t xml:space="preserve"> </w:t>
       </w:r>
       <w:r>
-        <w:t>Ten wykres jest przydatny, ponieważ umożliwia nam zrozumienie dystrybucji gatunków gier w zbiorze danych, co pozwala na analizę popularności poszczególnych typów gier oraz identyfikację dominujących trendów i preferencji wśród użytkowników. Dzięki tej analizie możemy lepiej dostosować nasze podejście do budowy rekomendacji gier oraz lepiej zrozumieć, jak różnorodne gatunki gier są reprezentowane w dostępnym zbiorze danych.</w:t>
+        <w:t xml:space="preserve">Ten wykres jest przydatny, ponieważ umożliwia nam zrozumienie dystrybucji gatunków gier w zbiorze danych, co pozwala na analizę popularności poszczególnych typów gier oraz identyfikację dominujących trendów i preferencji wśród </w:t>
+      </w:r>
+      <w:r>
+        <w:lastRenderedPageBreak/>
+        <w:t>użytkowników. Dzięki tej analizie możemy lepiej dostosować nasze podejście do budowy rekomendacji gier oraz lepiej zrozumieć, jak różnorodne gatunki gier są reprezentowane w dostępnym zbiorze danych.</w:t>
       </w:r>
     </w:p>
     <w:p>
@@ -2714,6 +2859,7 @@
       <w:r>
         <w:rPr>
           <w:noProof/>
+          <w:lang w:eastAsia="pl-PL"/>
         </w:rPr>
         <w:drawing>
           <wp:inline distT="0" distB="0" distL="0" distR="0" wp14:anchorId="174AC846" wp14:editId="3D3EC007">
@@ -2800,14 +2946,15 @@
     </w:p>
     <w:p>
       <w:pPr>
-        <w:pStyle w:val="Heading1"/>
-        <w:jc w:val="both"/>
-      </w:pPr>
-      <w:bookmarkStart w:id="8" w:name="_Toc169862247"/>
-      <w:r>
+        <w:pStyle w:val="Nagwek1"/>
+        <w:jc w:val="both"/>
+      </w:pPr>
+      <w:bookmarkStart w:id="9" w:name="_Toc169862247"/>
+      <w:r>
+        <w:lastRenderedPageBreak/>
         <w:t>Wyniki</w:t>
       </w:r>
-      <w:bookmarkEnd w:id="8"/>
+      <w:bookmarkEnd w:id="9"/>
     </w:p>
     <w:p>
       <w:pPr>
@@ -2888,6 +3035,10 @@
         <w:jc w:val="both"/>
       </w:pPr>
       <w:r>
+        <w:rPr>
+          <w:noProof/>
+          <w:lang w:eastAsia="pl-PL"/>
+        </w:rPr>
         <w:drawing>
           <wp:inline distT="0" distB="0" distL="0" distR="0" wp14:anchorId="29483FC8" wp14:editId="209DAF52">
             <wp:extent cx="5760720" cy="1821180"/>
@@ -2988,17 +3139,17 @@
     </w:p>
     <w:p>
       <w:pPr>
-        <w:pStyle w:val="Heading2"/>
-        <w:jc w:val="both"/>
-      </w:pPr>
-      <w:bookmarkStart w:id="9" w:name="_Toc169862248"/>
+        <w:pStyle w:val="Nagwek2"/>
+        <w:jc w:val="both"/>
+      </w:pPr>
+      <w:bookmarkStart w:id="10" w:name="_Toc169862248"/>
       <w:r>
         <w:t xml:space="preserve">Eksperymenty </w:t>
       </w:r>
       <w:r>
         <w:t>ALS</w:t>
       </w:r>
-      <w:bookmarkEnd w:id="9"/>
+      <w:bookmarkEnd w:id="10"/>
     </w:p>
     <w:p>
       <w:pPr>
@@ -3052,7 +3203,7 @@
       <w:r>
         <w:t xml:space="preserve"> </w:t>
       </w:r>
-      <w:bookmarkStart w:id="10" w:name="_Toc169862250"/>
+      <w:bookmarkStart w:id="11" w:name="_Toc169862250"/>
       <w:r>
         <w:t>1,</w:t>
       </w:r>
@@ -3294,13 +3445,14 @@
     </w:p>
     <w:p>
       <w:pPr>
-        <w:pStyle w:val="Heading1"/>
-        <w:jc w:val="both"/>
-      </w:pPr>
-      <w:r>
+        <w:pStyle w:val="Nagwek1"/>
+        <w:jc w:val="both"/>
+      </w:pPr>
+      <w:r>
+        <w:lastRenderedPageBreak/>
         <w:t>Dyskusja</w:t>
       </w:r>
-      <w:bookmarkEnd w:id="10"/>
+      <w:bookmarkEnd w:id="11"/>
     </w:p>
     <w:p>
       <w:pPr>
@@ -3309,19 +3461,15 @@
       <w:r>
         <w:t xml:space="preserve">Metoda ALS, będąca jedną z technik filtrowania </w:t>
       </w:r>
-      <w:proofErr w:type="spellStart"/>
-      <w:r>
-        <w:t>kolaboratywnego</w:t>
-      </w:r>
-      <w:proofErr w:type="spellEnd"/>
+      <w:r>
+        <w:t>kolaboracyjnego</w:t>
+      </w:r>
       <w:r>
         <w:t xml:space="preserve">, okazała się skuteczna w identyfikowaniu wzorców preferencji użytkowników na podstawie macierzy ocen. Dzięki temu byliśmy w stanie rekomendować gry na podstawie wspólnych zainteresowań użytkowników. Jednakże, metoda ta ma pewne ograniczenia związane z koniecznością dostrojenia </w:t>
       </w:r>
-      <w:proofErr w:type="spellStart"/>
-      <w:r>
-        <w:t>hiperparametrów</w:t>
-      </w:r>
-      <w:proofErr w:type="spellEnd"/>
+      <w:r>
+        <w:t>hiper parametrów</w:t>
+      </w:r>
       <w:r>
         <w:t xml:space="preserve"> oraz potencjalnymi problemami ze skalowalnością w przypadku bardzo dużych zbiorów danych.</w:t>
       </w:r>
@@ -3336,7 +3484,7 @@
     </w:p>
     <w:p>
       <w:pPr>
-        <w:pStyle w:val="ListParagraph"/>
+        <w:pStyle w:val="Akapitzlist"/>
         <w:numPr>
           <w:ilvl w:val="0"/>
           <w:numId w:val="3"/>
@@ -3354,11 +3502,9 @@
       <w:r>
         <w:t xml:space="preserve">, aby jeszcze bardziej poprawić dokładność rekomendacji. W przypadku ALS, szczególną uwagę poświęcimy dostrajaniu </w:t>
       </w:r>
-      <w:proofErr w:type="spellStart"/>
-      <w:r>
-        <w:t>hiperparametrów</w:t>
-      </w:r>
-      <w:proofErr w:type="spellEnd"/>
+      <w:r>
+        <w:t>hiper parametrów</w:t>
+      </w:r>
       <w:r>
         <w:t xml:space="preserve">, natomiast w przypadku </w:t>
       </w:r>
@@ -3373,7 +3519,7 @@
     </w:p>
     <w:p>
       <w:pPr>
-        <w:pStyle w:val="ListParagraph"/>
+        <w:pStyle w:val="Akapitzlist"/>
         <w:numPr>
           <w:ilvl w:val="0"/>
           <w:numId w:val="3"/>
@@ -3383,18 +3529,16 @@
       <w:r>
         <w:t xml:space="preserve">Integracja Hybrydowego Systemu: Biorąc pod uwagę zalety obu metod, rozważamy integrację hybrydowego systemu rekomendacyjnego, który łączy podejście </w:t>
       </w:r>
-      <w:proofErr w:type="spellStart"/>
-      <w:r>
-        <w:t>kolaboratywne</w:t>
-      </w:r>
-      <w:proofErr w:type="spellEnd"/>
+      <w:r>
+        <w:t>kolaboracyjne</w:t>
+      </w:r>
       <w:r>
         <w:t xml:space="preserve"> z filtrowaniem opartym na treści. Taki system mógłby wykorzystać mocne strony obu metod, prowadząc do jeszcze lepszych wyników.</w:t>
       </w:r>
     </w:p>
     <w:p>
       <w:pPr>
-        <w:pStyle w:val="ListParagraph"/>
+        <w:pStyle w:val="Akapitzlist"/>
         <w:numPr>
           <w:ilvl w:val="0"/>
           <w:numId w:val="3"/>
@@ -3407,7 +3551,7 @@
     </w:p>
     <w:p>
       <w:pPr>
-        <w:pStyle w:val="ListParagraph"/>
+        <w:pStyle w:val="Akapitzlist"/>
         <w:numPr>
           <w:ilvl w:val="0"/>
           <w:numId w:val="3"/>
@@ -3420,7 +3564,7 @@
     </w:p>
     <w:p>
       <w:pPr>
-        <w:pStyle w:val="ListParagraph"/>
+        <w:pStyle w:val="Akapitzlist"/>
         <w:numPr>
           <w:ilvl w:val="0"/>
           <w:numId w:val="3"/>
@@ -3461,7 +3605,7 @@
 </file>
 
 <file path=word/endnotes.xml><?xml version="1.0" encoding="utf-8"?>
-<w:endnotes xmlns:wpc="http://schemas.microsoft.com/office/word/2010/wordprocessingCanvas" xmlns:cx="http://schemas.microsoft.com/office/drawing/2014/chartex" xmlns:cx1="http://schemas.microsoft.com/office/drawing/2015/9/8/chartex" xmlns:cx2="http://schemas.microsoft.com/office/drawing/2015/10/21/chartex" xmlns:cx3="http://schemas.microsoft.com/office/drawing/2016/5/9/chartex" xmlns:cx4="http://schemas.microsoft.com/office/drawing/2016/5/10/chartex" xmlns:cx5="http://schemas.microsoft.com/office/drawing/2016/5/11/chartex" xmlns:cx6="http://schemas.microsoft.com/office/drawing/2016/5/12/chartex" xmlns:cx7="http://schemas.microsoft.com/office/drawing/2016/5/13/chartex" xmlns:cx8="http://schemas.microsoft.com/office/drawing/2016/5/14/chartex" xmlns:mc="http://schemas.openxmlformats.org/markup-compatibility/2006" xmlns:aink="http://schemas.microsoft.com/office/drawing/2016/ink" xmlns:am3d="http://schemas.microsoft.com/office/drawing/2017/model3d" xmlns:o="urn:schemas-microsoft-com:office:office" xmlns:oel="http://schemas.microsoft.com/office/2019/extlst" xmlns:r="http://schemas.openxmlformats.org/officeDocument/2006/relationships" xmlns:m="http://schemas.openxmlformats.org/officeDocument/2006/math" xmlns:v="urn:schemas-microsoft-com:vml" xmlns:wp14="http://schemas.microsoft.com/office/word/2010/wordprocessingDrawing" xmlns:wp="http://schemas.openxmlformats.org/drawingml/2006/wordprocessingDrawing" xmlns:w10="urn:schemas-microsoft-com:office:word" xmlns:w="http://schemas.openxmlformats.org/wordprocessingml/2006/main" xmlns:w14="http://schemas.microsoft.com/office/word/2010/wordml" xmlns:w15="http://schemas.microsoft.com/office/word/2012/wordml" xmlns:w16cex="http://schemas.microsoft.com/office/word/2018/wordml/cex" xmlns:w16cid="http://schemas.microsoft.com/office/word/2016/wordml/cid" xmlns:w16="http://schemas.microsoft.com/office/word/2018/wordml" xmlns:w16du="http://schemas.microsoft.com/office/word/2023/wordml/word16du" xmlns:w16sdtdh="http://schemas.microsoft.com/office/word/2020/wordml/sdtdatahash" xmlns:w16se="http://schemas.microsoft.com/office/word/2015/wordml/symex" xmlns:wpg="http://schemas.microsoft.com/office/word/2010/wordprocessingGroup" xmlns:wpi="http://schemas.microsoft.com/office/word/2010/wordprocessingInk" xmlns:wne="http://schemas.microsoft.com/office/word/2006/wordml" xmlns:wps="http://schemas.microsoft.com/office/word/2010/wordprocessingShape" mc:Ignorable="w14 w15 w16se w16cid w16 w16cex w16sdtdh w16du wp14">
+<w:endnotes xmlns:wpc="http://schemas.microsoft.com/office/word/2010/wordprocessingCanvas" xmlns:cx="http://schemas.microsoft.com/office/drawing/2014/chartex" xmlns:cx1="http://schemas.microsoft.com/office/drawing/2015/9/8/chartex" xmlns:mc="http://schemas.openxmlformats.org/markup-compatibility/2006" xmlns:o="urn:schemas-microsoft-com:office:office" xmlns:r="http://schemas.openxmlformats.org/officeDocument/2006/relationships" xmlns:m="http://schemas.openxmlformats.org/officeDocument/2006/math" xmlns:v="urn:schemas-microsoft-com:vml" xmlns:wp14="http://schemas.microsoft.com/office/word/2010/wordprocessingDrawing" xmlns:wp="http://schemas.openxmlformats.org/drawingml/2006/wordprocessingDrawing" xmlns:w10="urn:schemas-microsoft-com:office:word" xmlns:w="http://schemas.openxmlformats.org/wordprocessingml/2006/main" xmlns:w14="http://schemas.microsoft.com/office/word/2010/wordml" xmlns:w15="http://schemas.microsoft.com/office/word/2012/wordml" xmlns:w16se="http://schemas.microsoft.com/office/word/2015/wordml/symex" xmlns:wpg="http://schemas.microsoft.com/office/word/2010/wordprocessingGroup" xmlns:wpi="http://schemas.microsoft.com/office/word/2010/wordprocessingInk" xmlns:wne="http://schemas.microsoft.com/office/word/2006/wordml" xmlns:wps="http://schemas.microsoft.com/office/word/2010/wordprocessingShape" mc:Ignorable="w14 w15 w16se wp14">
   <w:endnote w:type="separator" w:id="-1">
     <w:p>
       <w:pPr>
@@ -3493,7 +3637,7 @@
 </file>
 
 <file path=word/footer1.xml><?xml version="1.0" encoding="utf-8"?>
-<w:ftr xmlns:wpc="http://schemas.microsoft.com/office/word/2010/wordprocessingCanvas" xmlns:cx="http://schemas.microsoft.com/office/drawing/2014/chartex" xmlns:cx1="http://schemas.microsoft.com/office/drawing/2015/9/8/chartex" xmlns:cx2="http://schemas.microsoft.com/office/drawing/2015/10/21/chartex" xmlns:cx3="http://schemas.microsoft.com/office/drawing/2016/5/9/chartex" xmlns:cx4="http://schemas.microsoft.com/office/drawing/2016/5/10/chartex" xmlns:cx5="http://schemas.microsoft.com/office/drawing/2016/5/11/chartex" xmlns:cx6="http://schemas.microsoft.com/office/drawing/2016/5/12/chartex" xmlns:cx7="http://schemas.microsoft.com/office/drawing/2016/5/13/chartex" xmlns:cx8="http://schemas.microsoft.com/office/drawing/2016/5/14/chartex" xmlns:mc="http://schemas.openxmlformats.org/markup-compatibility/2006" xmlns:aink="http://schemas.microsoft.com/office/drawing/2016/ink" xmlns:am3d="http://schemas.microsoft.com/office/drawing/2017/model3d" xmlns:o="urn:schemas-microsoft-com:office:office" xmlns:oel="http://schemas.microsoft.com/office/2019/extlst" xmlns:r="http://schemas.openxmlformats.org/officeDocument/2006/relationships" xmlns:m="http://schemas.openxmlformats.org/officeDocument/2006/math" xmlns:v="urn:schemas-microsoft-com:vml" xmlns:wp14="http://schemas.microsoft.com/office/word/2010/wordprocessingDrawing" xmlns:wp="http://schemas.openxmlformats.org/drawingml/2006/wordprocessingDrawing" xmlns:w10="urn:schemas-microsoft-com:office:word" xmlns:w="http://schemas.openxmlformats.org/wordprocessingml/2006/main" xmlns:w14="http://schemas.microsoft.com/office/word/2010/wordml" xmlns:w15="http://schemas.microsoft.com/office/word/2012/wordml" xmlns:w16cex="http://schemas.microsoft.com/office/word/2018/wordml/cex" xmlns:w16cid="http://schemas.microsoft.com/office/word/2016/wordml/cid" xmlns:w16="http://schemas.microsoft.com/office/word/2018/wordml" xmlns:w16du="http://schemas.microsoft.com/office/word/2023/wordml/word16du" xmlns:w16sdtdh="http://schemas.microsoft.com/office/word/2020/wordml/sdtdatahash" xmlns:w16se="http://schemas.microsoft.com/office/word/2015/wordml/symex" xmlns:wpg="http://schemas.microsoft.com/office/word/2010/wordprocessingGroup" xmlns:wpi="http://schemas.microsoft.com/office/word/2010/wordprocessingInk" xmlns:wne="http://schemas.microsoft.com/office/word/2006/wordml" xmlns:wps="http://schemas.microsoft.com/office/word/2010/wordprocessingShape" mc:Ignorable="w14 w15 w16se w16cid w16 w16cex w16sdtdh w16du wp14">
+<w:ftr xmlns:wpc="http://schemas.microsoft.com/office/word/2010/wordprocessingCanvas" xmlns:cx="http://schemas.microsoft.com/office/drawing/2014/chartex" xmlns:cx1="http://schemas.microsoft.com/office/drawing/2015/9/8/chartex" xmlns:mc="http://schemas.openxmlformats.org/markup-compatibility/2006" xmlns:o="urn:schemas-microsoft-com:office:office" xmlns:r="http://schemas.openxmlformats.org/officeDocument/2006/relationships" xmlns:m="http://schemas.openxmlformats.org/officeDocument/2006/math" xmlns:v="urn:schemas-microsoft-com:vml" xmlns:wp14="http://schemas.microsoft.com/office/word/2010/wordprocessingDrawing" xmlns:wp="http://schemas.openxmlformats.org/drawingml/2006/wordprocessingDrawing" xmlns:w10="urn:schemas-microsoft-com:office:word" xmlns:w="http://schemas.openxmlformats.org/wordprocessingml/2006/main" xmlns:w14="http://schemas.microsoft.com/office/word/2010/wordml" xmlns:w15="http://schemas.microsoft.com/office/word/2012/wordml" xmlns:w16se="http://schemas.microsoft.com/office/word/2015/wordml/symex" xmlns:wpg="http://schemas.microsoft.com/office/word/2010/wordprocessingGroup" xmlns:wpi="http://schemas.microsoft.com/office/word/2010/wordprocessingInk" xmlns:wne="http://schemas.microsoft.com/office/word/2006/wordml" xmlns:wps="http://schemas.microsoft.com/office/word/2010/wordprocessingShape" mc:Ignorable="w14 w15 w16se wp14">
   <w:sdt>
     <w:sdtPr>
       <w:id w:val="-324050051"/>
@@ -3502,10 +3646,11 @@
         <w:docPartUnique/>
       </w:docPartObj>
     </w:sdtPr>
+    <w:sdtEndPr/>
     <w:sdtContent>
       <w:p>
         <w:pPr>
-          <w:pStyle w:val="Footer"/>
+          <w:pStyle w:val="Stopka"/>
           <w:jc w:val="right"/>
         </w:pPr>
         <w:r>
@@ -3518,7 +3663,10 @@
           <w:fldChar w:fldCharType="separate"/>
         </w:r>
         <w:r>
-          <w:t>2</w:t>
+          <w:rPr>
+            <w:noProof/>
+          </w:rPr>
+          <w:t>1</w:t>
         </w:r>
         <w:r>
           <w:fldChar w:fldCharType="end"/>
@@ -3528,14 +3676,14 @@
   </w:sdt>
   <w:p>
     <w:pPr>
-      <w:pStyle w:val="Footer"/>
+      <w:pStyle w:val="Stopka"/>
     </w:pPr>
   </w:p>
 </w:ftr>
 </file>
 
 <file path=word/footnotes.xml><?xml version="1.0" encoding="utf-8"?>
-<w:footnotes xmlns:wpc="http://schemas.microsoft.com/office/word/2010/wordprocessingCanvas" xmlns:cx="http://schemas.microsoft.com/office/drawing/2014/chartex" xmlns:cx1="http://schemas.microsoft.com/office/drawing/2015/9/8/chartex" xmlns:cx2="http://schemas.microsoft.com/office/drawing/2015/10/21/chartex" xmlns:cx3="http://schemas.microsoft.com/office/drawing/2016/5/9/chartex" xmlns:cx4="http://schemas.microsoft.com/office/drawing/2016/5/10/chartex" xmlns:cx5="http://schemas.microsoft.com/office/drawing/2016/5/11/chartex" xmlns:cx6="http://schemas.microsoft.com/office/drawing/2016/5/12/chartex" xmlns:cx7="http://schemas.microsoft.com/office/drawing/2016/5/13/chartex" xmlns:cx8="http://schemas.microsoft.com/office/drawing/2016/5/14/chartex" xmlns:mc="http://schemas.openxmlformats.org/markup-compatibility/2006" xmlns:aink="http://schemas.microsoft.com/office/drawing/2016/ink" xmlns:am3d="http://schemas.microsoft.com/office/drawing/2017/model3d" xmlns:o="urn:schemas-microsoft-com:office:office" xmlns:oel="http://schemas.microsoft.com/office/2019/extlst" xmlns:r="http://schemas.openxmlformats.org/officeDocument/2006/relationships" xmlns:m="http://schemas.openxmlformats.org/officeDocument/2006/math" xmlns:v="urn:schemas-microsoft-com:vml" xmlns:wp14="http://schemas.microsoft.com/office/word/2010/wordprocessingDrawing" xmlns:wp="http://schemas.openxmlformats.org/drawingml/2006/wordprocessingDrawing" xmlns:w10="urn:schemas-microsoft-com:office:word" xmlns:w="http://schemas.openxmlformats.org/wordprocessingml/2006/main" xmlns:w14="http://schemas.microsoft.com/office/word/2010/wordml" xmlns:w15="http://schemas.microsoft.com/office/word/2012/wordml" xmlns:w16cex="http://schemas.microsoft.com/office/word/2018/wordml/cex" xmlns:w16cid="http://schemas.microsoft.com/office/word/2016/wordml/cid" xmlns:w16="http://schemas.microsoft.com/office/word/2018/wordml" xmlns:w16du="http://schemas.microsoft.com/office/word/2023/wordml/word16du" xmlns:w16sdtdh="http://schemas.microsoft.com/office/word/2020/wordml/sdtdatahash" xmlns:w16se="http://schemas.microsoft.com/office/word/2015/wordml/symex" xmlns:wpg="http://schemas.microsoft.com/office/word/2010/wordprocessingGroup" xmlns:wpi="http://schemas.microsoft.com/office/word/2010/wordprocessingInk" xmlns:wne="http://schemas.microsoft.com/office/word/2006/wordml" xmlns:wps="http://schemas.microsoft.com/office/word/2010/wordprocessingShape" mc:Ignorable="w14 w15 w16se w16cid w16 w16cex w16sdtdh w16du wp14">
+<w:footnotes xmlns:wpc="http://schemas.microsoft.com/office/word/2010/wordprocessingCanvas" xmlns:cx="http://schemas.microsoft.com/office/drawing/2014/chartex" xmlns:cx1="http://schemas.microsoft.com/office/drawing/2015/9/8/chartex" xmlns:mc="http://schemas.openxmlformats.org/markup-compatibility/2006" xmlns:o="urn:schemas-microsoft-com:office:office" xmlns:r="http://schemas.openxmlformats.org/officeDocument/2006/relationships" xmlns:m="http://schemas.openxmlformats.org/officeDocument/2006/math" xmlns:v="urn:schemas-microsoft-com:vml" xmlns:wp14="http://schemas.microsoft.com/office/word/2010/wordprocessingDrawing" xmlns:wp="http://schemas.openxmlformats.org/drawingml/2006/wordprocessingDrawing" xmlns:w10="urn:schemas-microsoft-com:office:word" xmlns:w="http://schemas.openxmlformats.org/wordprocessingml/2006/main" xmlns:w14="http://schemas.microsoft.com/office/word/2010/wordml" xmlns:w15="http://schemas.microsoft.com/office/word/2012/wordml" xmlns:w16se="http://schemas.microsoft.com/office/word/2015/wordml/symex" xmlns:wpg="http://schemas.microsoft.com/office/word/2010/wordprocessingGroup" xmlns:wpi="http://schemas.microsoft.com/office/word/2010/wordprocessingInk" xmlns:wne="http://schemas.microsoft.com/office/word/2006/wordml" xmlns:wps="http://schemas.microsoft.com/office/word/2010/wordprocessingShape" mc:Ignorable="w14 w15 w16se wp14">
   <w:footnote w:type="separator" w:id="-1">
     <w:p>
       <w:pPr>
@@ -3566,11 +3714,11 @@
   <w:footnote w:id="2">
     <w:p>
       <w:pPr>
-        <w:pStyle w:val="FootnoteText"/>
+        <w:pStyle w:val="Tekstprzypisudolnego"/>
       </w:pPr>
       <w:r>
         <w:rPr>
-          <w:rStyle w:val="FootnoteReference"/>
+          <w:rStyle w:val="Odwoanieprzypisudolnego"/>
         </w:rPr>
         <w:footnoteRef/>
       </w:r>
@@ -3580,7 +3728,7 @@
       <w:hyperlink r:id="rId1" w:tgtFrame="_new" w:history="1">
         <w:r>
           <w:rPr>
-            <w:rStyle w:val="Hyperlink"/>
+            <w:rStyle w:val="Hipercze"/>
           </w:rPr>
           <w:t>https://github.com/AudreyGermain/Game-Recommendation-System/tree/master</w:t>
         </w:r>
@@ -3591,7 +3739,7 @@
 </file>
 
 <file path=word/numbering.xml><?xml version="1.0" encoding="utf-8"?>
-<w:numbering xmlns:wpc="http://schemas.microsoft.com/office/word/2010/wordprocessingCanvas" xmlns:cx="http://schemas.microsoft.com/office/drawing/2014/chartex" xmlns:cx1="http://schemas.microsoft.com/office/drawing/2015/9/8/chartex" xmlns:cx2="http://schemas.microsoft.com/office/drawing/2015/10/21/chartex" xmlns:cx3="http://schemas.microsoft.com/office/drawing/2016/5/9/chartex" xmlns:cx4="http://schemas.microsoft.com/office/drawing/2016/5/10/chartex" xmlns:cx5="http://schemas.microsoft.com/office/drawing/2016/5/11/chartex" xmlns:cx6="http://schemas.microsoft.com/office/drawing/2016/5/12/chartex" xmlns:cx7="http://schemas.microsoft.com/office/drawing/2016/5/13/chartex" xmlns:cx8="http://schemas.microsoft.com/office/drawing/2016/5/14/chartex" xmlns:mc="http://schemas.openxmlformats.org/markup-compatibility/2006" xmlns:aink="http://schemas.microsoft.com/office/drawing/2016/ink" xmlns:am3d="http://schemas.microsoft.com/office/drawing/2017/model3d" xmlns:o="urn:schemas-microsoft-com:office:office" xmlns:oel="http://schemas.microsoft.com/office/2019/extlst" xmlns:r="http://schemas.openxmlformats.org/officeDocument/2006/relationships" xmlns:m="http://schemas.openxmlformats.org/officeDocument/2006/math" xmlns:v="urn:schemas-microsoft-com:vml" xmlns:wp14="http://schemas.microsoft.com/office/word/2010/wordprocessingDrawing" xmlns:wp="http://schemas.openxmlformats.org/drawingml/2006/wordprocessingDrawing" xmlns:w10="urn:schemas-microsoft-com:office:word" xmlns:w="http://schemas.openxmlformats.org/wordprocessingml/2006/main" xmlns:w14="http://schemas.microsoft.com/office/word/2010/wordml" xmlns:w15="http://schemas.microsoft.com/office/word/2012/wordml" xmlns:w16cex="http://schemas.microsoft.com/office/word/2018/wordml/cex" xmlns:w16cid="http://schemas.microsoft.com/office/word/2016/wordml/cid" xmlns:w16="http://schemas.microsoft.com/office/word/2018/wordml" xmlns:w16du="http://schemas.microsoft.com/office/word/2023/wordml/word16du" xmlns:w16sdtdh="http://schemas.microsoft.com/office/word/2020/wordml/sdtdatahash" xmlns:w16se="http://schemas.microsoft.com/office/word/2015/wordml/symex" xmlns:wpg="http://schemas.microsoft.com/office/word/2010/wordprocessingGroup" xmlns:wpi="http://schemas.microsoft.com/office/word/2010/wordprocessingInk" xmlns:wne="http://schemas.microsoft.com/office/word/2006/wordml" xmlns:wps="http://schemas.microsoft.com/office/word/2010/wordprocessingShape" mc:Ignorable="w14 w15 w16se w16cid w16 w16cex w16sdtdh w16du wp14">
+<w:numbering xmlns:wpc="http://schemas.microsoft.com/office/word/2010/wordprocessingCanvas" xmlns:cx="http://schemas.microsoft.com/office/drawing/2014/chartex" xmlns:cx1="http://schemas.microsoft.com/office/drawing/2015/9/8/chartex" xmlns:mc="http://schemas.openxmlformats.org/markup-compatibility/2006" xmlns:o="urn:schemas-microsoft-com:office:office" xmlns:r="http://schemas.openxmlformats.org/officeDocument/2006/relationships" xmlns:m="http://schemas.openxmlformats.org/officeDocument/2006/math" xmlns:v="urn:schemas-microsoft-com:vml" xmlns:wp14="http://schemas.microsoft.com/office/word/2010/wordprocessingDrawing" xmlns:wp="http://schemas.openxmlformats.org/drawingml/2006/wordprocessingDrawing" xmlns:w10="urn:schemas-microsoft-com:office:word" xmlns:w="http://schemas.openxmlformats.org/wordprocessingml/2006/main" xmlns:w14="http://schemas.microsoft.com/office/word/2010/wordml" xmlns:w15="http://schemas.microsoft.com/office/word/2012/wordml" xmlns:w16se="http://schemas.microsoft.com/office/word/2015/wordml/symex" xmlns:wpg="http://schemas.microsoft.com/office/word/2010/wordprocessingGroup" xmlns:wpi="http://schemas.microsoft.com/office/word/2010/wordprocessingInk" xmlns:wne="http://schemas.microsoft.com/office/word/2006/wordml" xmlns:wps="http://schemas.microsoft.com/office/word/2010/wordprocessingShape" mc:Ignorable="w14 w15 w16se wp14">
   <w:abstractNum w:abstractNumId="0" w15:restartNumberingAfterBreak="0">
     <w:nsid w:val="34B134A8"/>
     <w:multiLevelType w:val="hybridMultilevel"/>
@@ -3877,20 +4025,20 @@
       </w:pPr>
     </w:lvl>
   </w:abstractNum>
-  <w:num w:numId="1" w16cid:durableId="684327073">
+  <w:num w:numId="1">
     <w:abstractNumId w:val="2"/>
   </w:num>
-  <w:num w:numId="2" w16cid:durableId="376396740">
+  <w:num w:numId="2">
     <w:abstractNumId w:val="1"/>
   </w:num>
-  <w:num w:numId="3" w16cid:durableId="1604800575">
+  <w:num w:numId="3">
     <w:abstractNumId w:val="0"/>
   </w:num>
 </w:numbering>
 </file>
 
 <file path=word/styles.xml><?xml version="1.0" encoding="utf-8"?>
-<w:styles xmlns:mc="http://schemas.openxmlformats.org/markup-compatibility/2006" xmlns:r="http://schemas.openxmlformats.org/officeDocument/2006/relationships" xmlns:w="http://schemas.openxmlformats.org/wordprocessingml/2006/main" xmlns:w14="http://schemas.microsoft.com/office/word/2010/wordml" xmlns:w15="http://schemas.microsoft.com/office/word/2012/wordml" xmlns:w16cex="http://schemas.microsoft.com/office/word/2018/wordml/cex" xmlns:w16cid="http://schemas.microsoft.com/office/word/2016/wordml/cid" xmlns:w16="http://schemas.microsoft.com/office/word/2018/wordml" xmlns:w16du="http://schemas.microsoft.com/office/word/2023/wordml/word16du" xmlns:w16sdtdh="http://schemas.microsoft.com/office/word/2020/wordml/sdtdatahash" xmlns:w16se="http://schemas.microsoft.com/office/word/2015/wordml/symex" mc:Ignorable="w14 w15 w16se w16cid w16 w16cex w16sdtdh w16du">
+<w:styles xmlns:mc="http://schemas.openxmlformats.org/markup-compatibility/2006" xmlns:r="http://schemas.openxmlformats.org/officeDocument/2006/relationships" xmlns:w="http://schemas.openxmlformats.org/wordprocessingml/2006/main" xmlns:w14="http://schemas.microsoft.com/office/word/2010/wordml" xmlns:w15="http://schemas.microsoft.com/office/word/2012/wordml" xmlns:w16se="http://schemas.microsoft.com/office/word/2015/wordml/symex" mc:Ignorable="w14 w15 w16se">
   <w:docDefaults>
     <w:rPrDefault>
       <w:rPr>
@@ -3908,7 +4056,7 @@
       </w:pPr>
     </w:pPrDefault>
   </w:docDefaults>
-  <w:latentStyles w:defLockedState="0" w:defUIPriority="99" w:defSemiHidden="0" w:defUnhideWhenUsed="0" w:defQFormat="0" w:count="376">
+  <w:latentStyles w:defLockedState="0" w:defUIPriority="99" w:defSemiHidden="0" w:defUnhideWhenUsed="0" w:defQFormat="0" w:count="371">
     <w:lsdException w:name="Normal" w:uiPriority="0" w:qFormat="1"/>
     <w:lsdException w:name="heading 1" w:uiPriority="9" w:qFormat="1"/>
     <w:lsdException w:name="heading 2" w:semiHidden="1" w:uiPriority="9" w:unhideWhenUsed="1" w:qFormat="1"/>
@@ -4280,21 +4428,16 @@
     <w:lsdException w:name="List Table 5 Dark Accent 6" w:uiPriority="50"/>
     <w:lsdException w:name="List Table 6 Colorful Accent 6" w:uiPriority="51"/>
     <w:lsdException w:name="List Table 7 Colorful Accent 6" w:uiPriority="52"/>
-    <w:lsdException w:name="Mention" w:semiHidden="1" w:unhideWhenUsed="1"/>
-    <w:lsdException w:name="Smart Hyperlink" w:semiHidden="1" w:unhideWhenUsed="1"/>
-    <w:lsdException w:name="Hashtag" w:semiHidden="1" w:unhideWhenUsed="1"/>
-    <w:lsdException w:name="Unresolved Mention" w:semiHidden="1" w:unhideWhenUsed="1"/>
-    <w:lsdException w:name="Smart Link" w:semiHidden="1" w:unhideWhenUsed="1"/>
   </w:latentStyles>
-  <w:style w:type="paragraph" w:default="1" w:styleId="Normal">
+  <w:style w:type="paragraph" w:default="1" w:styleId="Normalny">
     <w:name w:val="Normal"/>
     <w:qFormat/>
   </w:style>
-  <w:style w:type="paragraph" w:styleId="Heading1">
+  <w:style w:type="paragraph" w:styleId="Nagwek1">
     <w:name w:val="heading 1"/>
-    <w:basedOn w:val="Normal"/>
-    <w:next w:val="Normal"/>
-    <w:link w:val="Heading1Char"/>
+    <w:basedOn w:val="Normalny"/>
+    <w:next w:val="Normalny"/>
+    <w:link w:val="Nagwek1Znak"/>
     <w:uiPriority w:val="9"/>
     <w:qFormat/>
     <w:rsid w:val="00AE3467"/>
@@ -4311,11 +4454,11 @@
       <w:szCs w:val="40"/>
     </w:rPr>
   </w:style>
-  <w:style w:type="paragraph" w:styleId="Heading2">
+  <w:style w:type="paragraph" w:styleId="Nagwek2">
     <w:name w:val="heading 2"/>
-    <w:basedOn w:val="Normal"/>
-    <w:next w:val="Normal"/>
-    <w:link w:val="Heading2Char"/>
+    <w:basedOn w:val="Normalny"/>
+    <w:next w:val="Normalny"/>
+    <w:link w:val="Nagwek2Znak"/>
     <w:uiPriority w:val="9"/>
     <w:unhideWhenUsed/>
     <w:qFormat/>
@@ -4333,13 +4476,12 @@
       <w:szCs w:val="32"/>
     </w:rPr>
   </w:style>
-  <w:style w:type="paragraph" w:styleId="Heading3">
+  <w:style w:type="paragraph" w:styleId="Nagwek3">
     <w:name w:val="heading 3"/>
-    <w:basedOn w:val="Normal"/>
-    <w:next w:val="Normal"/>
-    <w:link w:val="Heading3Char"/>
+    <w:basedOn w:val="Normalny"/>
+    <w:next w:val="Normalny"/>
+    <w:link w:val="Nagwek3Znak"/>
     <w:uiPriority w:val="9"/>
-    <w:semiHidden/>
     <w:unhideWhenUsed/>
     <w:qFormat/>
     <w:rsid w:val="00AE3467"/>
@@ -4356,11 +4498,11 @@
       <w:szCs w:val="28"/>
     </w:rPr>
   </w:style>
-  <w:style w:type="paragraph" w:styleId="Heading4">
+  <w:style w:type="paragraph" w:styleId="Nagwek4">
     <w:name w:val="heading 4"/>
-    <w:basedOn w:val="Normal"/>
-    <w:next w:val="Normal"/>
-    <w:link w:val="Heading4Char"/>
+    <w:basedOn w:val="Normalny"/>
+    <w:next w:val="Normalny"/>
+    <w:link w:val="Nagwek4Znak"/>
     <w:uiPriority w:val="9"/>
     <w:semiHidden/>
     <w:unhideWhenUsed/>
@@ -4379,11 +4521,11 @@
       <w:color w:val="0F4761" w:themeColor="accent1" w:themeShade="BF"/>
     </w:rPr>
   </w:style>
-  <w:style w:type="paragraph" w:styleId="Heading5">
+  <w:style w:type="paragraph" w:styleId="Nagwek5">
     <w:name w:val="heading 5"/>
-    <w:basedOn w:val="Normal"/>
-    <w:next w:val="Normal"/>
-    <w:link w:val="Heading5Char"/>
+    <w:basedOn w:val="Normalny"/>
+    <w:next w:val="Normalny"/>
+    <w:link w:val="Nagwek5Znak"/>
     <w:uiPriority w:val="9"/>
     <w:semiHidden/>
     <w:unhideWhenUsed/>
@@ -4400,11 +4542,11 @@
       <w:color w:val="0F4761" w:themeColor="accent1" w:themeShade="BF"/>
     </w:rPr>
   </w:style>
-  <w:style w:type="paragraph" w:styleId="Heading6">
+  <w:style w:type="paragraph" w:styleId="Nagwek6">
     <w:name w:val="heading 6"/>
-    <w:basedOn w:val="Normal"/>
-    <w:next w:val="Normal"/>
-    <w:link w:val="Heading6Char"/>
+    <w:basedOn w:val="Normalny"/>
+    <w:next w:val="Normalny"/>
+    <w:link w:val="Nagwek6Znak"/>
     <w:uiPriority w:val="9"/>
     <w:semiHidden/>
     <w:unhideWhenUsed/>
@@ -4423,11 +4565,11 @@
       <w:color w:val="595959" w:themeColor="text1" w:themeTint="A6"/>
     </w:rPr>
   </w:style>
-  <w:style w:type="paragraph" w:styleId="Heading7">
+  <w:style w:type="paragraph" w:styleId="Nagwek7">
     <w:name w:val="heading 7"/>
-    <w:basedOn w:val="Normal"/>
-    <w:next w:val="Normal"/>
-    <w:link w:val="Heading7Char"/>
+    <w:basedOn w:val="Normalny"/>
+    <w:next w:val="Normalny"/>
+    <w:link w:val="Nagwek7Znak"/>
     <w:uiPriority w:val="9"/>
     <w:semiHidden/>
     <w:unhideWhenUsed/>
@@ -4444,11 +4586,11 @@
       <w:color w:val="595959" w:themeColor="text1" w:themeTint="A6"/>
     </w:rPr>
   </w:style>
-  <w:style w:type="paragraph" w:styleId="Heading8">
+  <w:style w:type="paragraph" w:styleId="Nagwek8">
     <w:name w:val="heading 8"/>
-    <w:basedOn w:val="Normal"/>
-    <w:next w:val="Normal"/>
-    <w:link w:val="Heading8Char"/>
+    <w:basedOn w:val="Normalny"/>
+    <w:next w:val="Normalny"/>
+    <w:link w:val="Nagwek8Znak"/>
     <w:uiPriority w:val="9"/>
     <w:semiHidden/>
     <w:unhideWhenUsed/>
@@ -4467,11 +4609,11 @@
       <w:color w:val="272727" w:themeColor="text1" w:themeTint="D8"/>
     </w:rPr>
   </w:style>
-  <w:style w:type="paragraph" w:styleId="Heading9">
+  <w:style w:type="paragraph" w:styleId="Nagwek9">
     <w:name w:val="heading 9"/>
-    <w:basedOn w:val="Normal"/>
-    <w:next w:val="Normal"/>
-    <w:link w:val="Heading9Char"/>
+    <w:basedOn w:val="Normalny"/>
+    <w:next w:val="Normalny"/>
+    <w:link w:val="Nagwek9Znak"/>
     <w:uiPriority w:val="9"/>
     <w:semiHidden/>
     <w:unhideWhenUsed/>
@@ -4488,13 +4630,13 @@
       <w:color w:val="272727" w:themeColor="text1" w:themeTint="D8"/>
     </w:rPr>
   </w:style>
-  <w:style w:type="character" w:default="1" w:styleId="DefaultParagraphFont">
+  <w:style w:type="character" w:default="1" w:styleId="Domylnaczcionkaakapitu">
     <w:name w:val="Default Paragraph Font"/>
     <w:uiPriority w:val="1"/>
     <w:semiHidden/>
     <w:unhideWhenUsed/>
   </w:style>
-  <w:style w:type="table" w:default="1" w:styleId="TableNormal">
+  <w:style w:type="table" w:default="1" w:styleId="Standardowy">
     <w:name w:val="Normal Table"/>
     <w:uiPriority w:val="99"/>
     <w:semiHidden/>
@@ -4509,16 +4651,16 @@
       </w:tblCellMar>
     </w:tblPr>
   </w:style>
-  <w:style w:type="numbering" w:default="1" w:styleId="NoList">
+  <w:style w:type="numbering" w:default="1" w:styleId="Bezlisty">
     <w:name w:val="No List"/>
     <w:uiPriority w:val="99"/>
     <w:semiHidden/>
     <w:unhideWhenUsed/>
   </w:style>
-  <w:style w:type="character" w:customStyle="1" w:styleId="Heading1Char">
-    <w:name w:val="Heading 1 Char"/>
-    <w:basedOn w:val="DefaultParagraphFont"/>
-    <w:link w:val="Heading1"/>
+  <w:style w:type="character" w:customStyle="1" w:styleId="Nagwek1Znak">
+    <w:name w:val="Nagłówek 1 Znak"/>
+    <w:basedOn w:val="Domylnaczcionkaakapitu"/>
+    <w:link w:val="Nagwek1"/>
     <w:uiPriority w:val="9"/>
     <w:rsid w:val="00AE3467"/>
     <w:rPr>
@@ -4528,10 +4670,10 @@
       <w:szCs w:val="40"/>
     </w:rPr>
   </w:style>
-  <w:style w:type="character" w:customStyle="1" w:styleId="Heading2Char">
-    <w:name w:val="Heading 2 Char"/>
-    <w:basedOn w:val="DefaultParagraphFont"/>
-    <w:link w:val="Heading2"/>
+  <w:style w:type="character" w:customStyle="1" w:styleId="Nagwek2Znak">
+    <w:name w:val="Nagłówek 2 Znak"/>
+    <w:basedOn w:val="Domylnaczcionkaakapitu"/>
+    <w:link w:val="Nagwek2"/>
     <w:uiPriority w:val="9"/>
     <w:rsid w:val="00AE3467"/>
     <w:rPr>
@@ -4541,12 +4683,11 @@
       <w:szCs w:val="32"/>
     </w:rPr>
   </w:style>
-  <w:style w:type="character" w:customStyle="1" w:styleId="Heading3Char">
-    <w:name w:val="Heading 3 Char"/>
-    <w:basedOn w:val="DefaultParagraphFont"/>
-    <w:link w:val="Heading3"/>
+  <w:style w:type="character" w:customStyle="1" w:styleId="Nagwek3Znak">
+    <w:name w:val="Nagłówek 3 Znak"/>
+    <w:basedOn w:val="Domylnaczcionkaakapitu"/>
+    <w:link w:val="Nagwek3"/>
     <w:uiPriority w:val="9"/>
-    <w:semiHidden/>
     <w:rsid w:val="00AE3467"/>
     <w:rPr>
       <w:rFonts w:eastAsiaTheme="majorEastAsia" w:cstheme="majorBidi"/>
@@ -4555,10 +4696,10 @@
       <w:szCs w:val="28"/>
     </w:rPr>
   </w:style>
-  <w:style w:type="character" w:customStyle="1" w:styleId="Heading4Char">
-    <w:name w:val="Heading 4 Char"/>
-    <w:basedOn w:val="DefaultParagraphFont"/>
-    <w:link w:val="Heading4"/>
+  <w:style w:type="character" w:customStyle="1" w:styleId="Nagwek4Znak">
+    <w:name w:val="Nagłówek 4 Znak"/>
+    <w:basedOn w:val="Domylnaczcionkaakapitu"/>
+    <w:link w:val="Nagwek4"/>
     <w:uiPriority w:val="9"/>
     <w:semiHidden/>
     <w:rsid w:val="00AE3467"/>
@@ -4569,10 +4710,10 @@
       <w:color w:val="0F4761" w:themeColor="accent1" w:themeShade="BF"/>
     </w:rPr>
   </w:style>
-  <w:style w:type="character" w:customStyle="1" w:styleId="Heading5Char">
-    <w:name w:val="Heading 5 Char"/>
-    <w:basedOn w:val="DefaultParagraphFont"/>
-    <w:link w:val="Heading5"/>
+  <w:style w:type="character" w:customStyle="1" w:styleId="Nagwek5Znak">
+    <w:name w:val="Nagłówek 5 Znak"/>
+    <w:basedOn w:val="Domylnaczcionkaakapitu"/>
+    <w:link w:val="Nagwek5"/>
     <w:uiPriority w:val="9"/>
     <w:semiHidden/>
     <w:rsid w:val="00AE3467"/>
@@ -4581,10 +4722,10 @@
       <w:color w:val="0F4761" w:themeColor="accent1" w:themeShade="BF"/>
     </w:rPr>
   </w:style>
-  <w:style w:type="character" w:customStyle="1" w:styleId="Heading6Char">
-    <w:name w:val="Heading 6 Char"/>
-    <w:basedOn w:val="DefaultParagraphFont"/>
-    <w:link w:val="Heading6"/>
+  <w:style w:type="character" w:customStyle="1" w:styleId="Nagwek6Znak">
+    <w:name w:val="Nagłówek 6 Znak"/>
+    <w:basedOn w:val="Domylnaczcionkaakapitu"/>
+    <w:link w:val="Nagwek6"/>
     <w:uiPriority w:val="9"/>
     <w:semiHidden/>
     <w:rsid w:val="00AE3467"/>
@@ -4595,10 +4736,10 @@
       <w:color w:val="595959" w:themeColor="text1" w:themeTint="A6"/>
     </w:rPr>
   </w:style>
-  <w:style w:type="character" w:customStyle="1" w:styleId="Heading7Char">
-    <w:name w:val="Heading 7 Char"/>
-    <w:basedOn w:val="DefaultParagraphFont"/>
-    <w:link w:val="Heading7"/>
+  <w:style w:type="character" w:customStyle="1" w:styleId="Nagwek7Znak">
+    <w:name w:val="Nagłówek 7 Znak"/>
+    <w:basedOn w:val="Domylnaczcionkaakapitu"/>
+    <w:link w:val="Nagwek7"/>
     <w:uiPriority w:val="9"/>
     <w:semiHidden/>
     <w:rsid w:val="00AE3467"/>
@@ -4607,10 +4748,10 @@
       <w:color w:val="595959" w:themeColor="text1" w:themeTint="A6"/>
     </w:rPr>
   </w:style>
-  <w:style w:type="character" w:customStyle="1" w:styleId="Heading8Char">
-    <w:name w:val="Heading 8 Char"/>
-    <w:basedOn w:val="DefaultParagraphFont"/>
-    <w:link w:val="Heading8"/>
+  <w:style w:type="character" w:customStyle="1" w:styleId="Nagwek8Znak">
+    <w:name w:val="Nagłówek 8 Znak"/>
+    <w:basedOn w:val="Domylnaczcionkaakapitu"/>
+    <w:link w:val="Nagwek8"/>
     <w:uiPriority w:val="9"/>
     <w:semiHidden/>
     <w:rsid w:val="00AE3467"/>
@@ -4621,10 +4762,10 @@
       <w:color w:val="272727" w:themeColor="text1" w:themeTint="D8"/>
     </w:rPr>
   </w:style>
-  <w:style w:type="character" w:customStyle="1" w:styleId="Heading9Char">
-    <w:name w:val="Heading 9 Char"/>
-    <w:basedOn w:val="DefaultParagraphFont"/>
-    <w:link w:val="Heading9"/>
+  <w:style w:type="character" w:customStyle="1" w:styleId="Nagwek9Znak">
+    <w:name w:val="Nagłówek 9 Znak"/>
+    <w:basedOn w:val="Domylnaczcionkaakapitu"/>
+    <w:link w:val="Nagwek9"/>
     <w:uiPriority w:val="9"/>
     <w:semiHidden/>
     <w:rsid w:val="00AE3467"/>
@@ -4633,11 +4774,11 @@
       <w:color w:val="272727" w:themeColor="text1" w:themeTint="D8"/>
     </w:rPr>
   </w:style>
-  <w:style w:type="paragraph" w:styleId="Title">
+  <w:style w:type="paragraph" w:styleId="Tytu">
     <w:name w:val="Title"/>
-    <w:basedOn w:val="Normal"/>
-    <w:next w:val="Normal"/>
-    <w:link w:val="TitleChar"/>
+    <w:basedOn w:val="Normalny"/>
+    <w:next w:val="Normalny"/>
+    <w:link w:val="TytuZnak"/>
     <w:uiPriority w:val="10"/>
     <w:qFormat/>
     <w:rsid w:val="00AE3467"/>
@@ -4653,10 +4794,10 @@
       <w:szCs w:val="56"/>
     </w:rPr>
   </w:style>
-  <w:style w:type="character" w:customStyle="1" w:styleId="TitleChar">
-    <w:name w:val="Title Char"/>
-    <w:basedOn w:val="DefaultParagraphFont"/>
-    <w:link w:val="Title"/>
+  <w:style w:type="character" w:customStyle="1" w:styleId="TytuZnak">
+    <w:name w:val="Tytuł Znak"/>
+    <w:basedOn w:val="Domylnaczcionkaakapitu"/>
+    <w:link w:val="Tytu"/>
     <w:uiPriority w:val="10"/>
     <w:rsid w:val="00AE3467"/>
     <w:rPr>
@@ -4667,11 +4808,11 @@
       <w:szCs w:val="56"/>
     </w:rPr>
   </w:style>
-  <w:style w:type="paragraph" w:styleId="Subtitle">
+  <w:style w:type="paragraph" w:styleId="Podtytu">
     <w:name w:val="Subtitle"/>
-    <w:basedOn w:val="Normal"/>
-    <w:next w:val="Normal"/>
-    <w:link w:val="SubtitleChar"/>
+    <w:basedOn w:val="Normalny"/>
+    <w:next w:val="Normalny"/>
+    <w:link w:val="PodtytuZnak"/>
     <w:uiPriority w:val="11"/>
     <w:qFormat/>
     <w:rsid w:val="00AE3467"/>
@@ -4688,10 +4829,10 @@
       <w:szCs w:val="28"/>
     </w:rPr>
   </w:style>
-  <w:style w:type="character" w:customStyle="1" w:styleId="SubtitleChar">
-    <w:name w:val="Subtitle Char"/>
-    <w:basedOn w:val="DefaultParagraphFont"/>
-    <w:link w:val="Subtitle"/>
+  <w:style w:type="character" w:customStyle="1" w:styleId="PodtytuZnak">
+    <w:name w:val="Podtytuł Znak"/>
+    <w:basedOn w:val="Domylnaczcionkaakapitu"/>
+    <w:link w:val="Podtytu"/>
     <w:uiPriority w:val="11"/>
     <w:rsid w:val="00AE3467"/>
     <w:rPr>
@@ -4702,11 +4843,11 @@
       <w:szCs w:val="28"/>
     </w:rPr>
   </w:style>
-  <w:style w:type="paragraph" w:styleId="Quote">
+  <w:style w:type="paragraph" w:styleId="Cytat">
     <w:name w:val="Quote"/>
-    <w:basedOn w:val="Normal"/>
-    <w:next w:val="Normal"/>
-    <w:link w:val="QuoteChar"/>
+    <w:basedOn w:val="Normalny"/>
+    <w:next w:val="Normalny"/>
+    <w:link w:val="CytatZnak"/>
     <w:uiPriority w:val="29"/>
     <w:qFormat/>
     <w:rsid w:val="00AE3467"/>
@@ -4720,10 +4861,10 @@
       <w:color w:val="404040" w:themeColor="text1" w:themeTint="BF"/>
     </w:rPr>
   </w:style>
-  <w:style w:type="character" w:customStyle="1" w:styleId="QuoteChar">
-    <w:name w:val="Quote Char"/>
-    <w:basedOn w:val="DefaultParagraphFont"/>
-    <w:link w:val="Quote"/>
+  <w:style w:type="character" w:customStyle="1" w:styleId="CytatZnak">
+    <w:name w:val="Cytat Znak"/>
+    <w:basedOn w:val="Domylnaczcionkaakapitu"/>
+    <w:link w:val="Cytat"/>
     <w:uiPriority w:val="29"/>
     <w:rsid w:val="00AE3467"/>
     <w:rPr>
@@ -4732,9 +4873,9 @@
       <w:color w:val="404040" w:themeColor="text1" w:themeTint="BF"/>
     </w:rPr>
   </w:style>
-  <w:style w:type="paragraph" w:styleId="ListParagraph">
+  <w:style w:type="paragraph" w:styleId="Akapitzlist">
     <w:name w:val="List Paragraph"/>
-    <w:basedOn w:val="Normal"/>
+    <w:basedOn w:val="Normalny"/>
     <w:uiPriority w:val="34"/>
     <w:qFormat/>
     <w:rsid w:val="00AE3467"/>
@@ -4743,9 +4884,9 @@
       <w:contextualSpacing/>
     </w:pPr>
   </w:style>
-  <w:style w:type="character" w:styleId="IntenseEmphasis">
+  <w:style w:type="character" w:styleId="Wyrnienieintensywne">
     <w:name w:val="Intense Emphasis"/>
-    <w:basedOn w:val="DefaultParagraphFont"/>
+    <w:basedOn w:val="Domylnaczcionkaakapitu"/>
     <w:uiPriority w:val="21"/>
     <w:qFormat/>
     <w:rsid w:val="00AE3467"/>
@@ -4755,11 +4896,11 @@
       <w:color w:val="0F4761" w:themeColor="accent1" w:themeShade="BF"/>
     </w:rPr>
   </w:style>
-  <w:style w:type="paragraph" w:styleId="IntenseQuote">
+  <w:style w:type="paragraph" w:styleId="Cytatintensywny">
     <w:name w:val="Intense Quote"/>
-    <w:basedOn w:val="Normal"/>
-    <w:next w:val="Normal"/>
-    <w:link w:val="IntenseQuoteChar"/>
+    <w:basedOn w:val="Normalny"/>
+    <w:next w:val="Normalny"/>
+    <w:link w:val="CytatintensywnyZnak"/>
     <w:uiPriority w:val="30"/>
     <w:qFormat/>
     <w:rsid w:val="00AE3467"/>
@@ -4778,10 +4919,10 @@
       <w:color w:val="0F4761" w:themeColor="accent1" w:themeShade="BF"/>
     </w:rPr>
   </w:style>
-  <w:style w:type="character" w:customStyle="1" w:styleId="IntenseQuoteChar">
-    <w:name w:val="Intense Quote Char"/>
-    <w:basedOn w:val="DefaultParagraphFont"/>
-    <w:link w:val="IntenseQuote"/>
+  <w:style w:type="character" w:customStyle="1" w:styleId="CytatintensywnyZnak">
+    <w:name w:val="Cytat intensywny Znak"/>
+    <w:basedOn w:val="Domylnaczcionkaakapitu"/>
+    <w:link w:val="Cytatintensywny"/>
     <w:uiPriority w:val="30"/>
     <w:rsid w:val="00AE3467"/>
     <w:rPr>
@@ -4790,9 +4931,9 @@
       <w:color w:val="0F4761" w:themeColor="accent1" w:themeShade="BF"/>
     </w:rPr>
   </w:style>
-  <w:style w:type="character" w:styleId="IntenseReference">
+  <w:style w:type="character" w:styleId="Odwoanieintensywne">
     <w:name w:val="Intense Reference"/>
-    <w:basedOn w:val="DefaultParagraphFont"/>
+    <w:basedOn w:val="Domylnaczcionkaakapitu"/>
     <w:uiPriority w:val="32"/>
     <w:qFormat/>
     <w:rsid w:val="00AE3467"/>
@@ -4804,9 +4945,9 @@
       <w:spacing w:val="5"/>
     </w:rPr>
   </w:style>
-  <w:style w:type="paragraph" w:styleId="NoSpacing">
+  <w:style w:type="paragraph" w:styleId="Bezodstpw">
     <w:name w:val="No Spacing"/>
-    <w:link w:val="NoSpacingChar"/>
+    <w:link w:val="BezodstpwZnak"/>
     <w:uiPriority w:val="1"/>
     <w:qFormat/>
     <w:rsid w:val="00AE3467"/>
@@ -4822,10 +4963,10 @@
       <w14:ligatures w14:val="none"/>
     </w:rPr>
   </w:style>
-  <w:style w:type="character" w:customStyle="1" w:styleId="NoSpacingChar">
-    <w:name w:val="No Spacing Char"/>
-    <w:basedOn w:val="DefaultParagraphFont"/>
-    <w:link w:val="NoSpacing"/>
+  <w:style w:type="character" w:customStyle="1" w:styleId="BezodstpwZnak">
+    <w:name w:val="Bez odstępów Znak"/>
+    <w:basedOn w:val="Domylnaczcionkaakapitu"/>
+    <w:link w:val="Bezodstpw"/>
     <w:uiPriority w:val="1"/>
     <w:rsid w:val="00AE3467"/>
     <w:rPr>
@@ -4837,10 +4978,10 @@
       <w14:ligatures w14:val="none"/>
     </w:rPr>
   </w:style>
-  <w:style w:type="paragraph" w:styleId="TOCHeading">
+  <w:style w:type="paragraph" w:styleId="Nagwekspisutreci">
     <w:name w:val="TOC Heading"/>
-    <w:basedOn w:val="Heading1"/>
-    <w:next w:val="Normal"/>
+    <w:basedOn w:val="Nagwek1"/>
+    <w:next w:val="Normalny"/>
     <w:uiPriority w:val="39"/>
     <w:unhideWhenUsed/>
     <w:qFormat/>
@@ -4857,10 +4998,10 @@
       <w14:ligatures w14:val="none"/>
     </w:rPr>
   </w:style>
-  <w:style w:type="paragraph" w:styleId="Header">
+  <w:style w:type="paragraph" w:styleId="Nagwek">
     <w:name w:val="header"/>
-    <w:basedOn w:val="Normal"/>
-    <w:link w:val="HeaderChar"/>
+    <w:basedOn w:val="Normalny"/>
+    <w:link w:val="NagwekZnak"/>
     <w:uiPriority w:val="99"/>
     <w:unhideWhenUsed/>
     <w:rsid w:val="00BB5B68"/>
@@ -4872,17 +5013,17 @@
       <w:spacing w:after="0" w:line="240" w:lineRule="auto"/>
     </w:pPr>
   </w:style>
-  <w:style w:type="character" w:customStyle="1" w:styleId="HeaderChar">
-    <w:name w:val="Header Char"/>
-    <w:basedOn w:val="DefaultParagraphFont"/>
-    <w:link w:val="Header"/>
+  <w:style w:type="character" w:customStyle="1" w:styleId="NagwekZnak">
+    <w:name w:val="Nagłówek Znak"/>
+    <w:basedOn w:val="Domylnaczcionkaakapitu"/>
+    <w:link w:val="Nagwek"/>
     <w:uiPriority w:val="99"/>
     <w:rsid w:val="00BB5B68"/>
   </w:style>
-  <w:style w:type="paragraph" w:styleId="Footer">
+  <w:style w:type="paragraph" w:styleId="Stopka">
     <w:name w:val="footer"/>
-    <w:basedOn w:val="Normal"/>
-    <w:link w:val="FooterChar"/>
+    <w:basedOn w:val="Normalny"/>
+    <w:link w:val="StopkaZnak"/>
     <w:uiPriority w:val="99"/>
     <w:unhideWhenUsed/>
     <w:rsid w:val="00BB5B68"/>
@@ -4894,17 +5035,17 @@
       <w:spacing w:after="0" w:line="240" w:lineRule="auto"/>
     </w:pPr>
   </w:style>
-  <w:style w:type="character" w:customStyle="1" w:styleId="FooterChar">
-    <w:name w:val="Footer Char"/>
-    <w:basedOn w:val="DefaultParagraphFont"/>
-    <w:link w:val="Footer"/>
+  <w:style w:type="character" w:customStyle="1" w:styleId="StopkaZnak">
+    <w:name w:val="Stopka Znak"/>
+    <w:basedOn w:val="Domylnaczcionkaakapitu"/>
+    <w:link w:val="Stopka"/>
     <w:uiPriority w:val="99"/>
     <w:rsid w:val="00BB5B68"/>
   </w:style>
-  <w:style w:type="paragraph" w:styleId="TOC1">
+  <w:style w:type="paragraph" w:styleId="Spistreci1">
     <w:name w:val="toc 1"/>
-    <w:basedOn w:val="Normal"/>
-    <w:next w:val="Normal"/>
+    <w:basedOn w:val="Normalny"/>
+    <w:next w:val="Normalny"/>
     <w:autoRedefine/>
     <w:uiPriority w:val="39"/>
     <w:unhideWhenUsed/>
@@ -4913,9 +5054,9 @@
       <w:spacing w:after="100"/>
     </w:pPr>
   </w:style>
-  <w:style w:type="character" w:styleId="Hyperlink">
+  <w:style w:type="character" w:styleId="Hipercze">
     <w:name w:val="Hyperlink"/>
-    <w:basedOn w:val="DefaultParagraphFont"/>
+    <w:basedOn w:val="Domylnaczcionkaakapitu"/>
     <w:uiPriority w:val="99"/>
     <w:unhideWhenUsed/>
     <w:rsid w:val="00BB5B68"/>
@@ -4924,10 +5065,10 @@
       <w:u w:val="single"/>
     </w:rPr>
   </w:style>
-  <w:style w:type="paragraph" w:styleId="FootnoteText">
+  <w:style w:type="paragraph" w:styleId="Tekstprzypisudolnego">
     <w:name w:val="footnote text"/>
-    <w:basedOn w:val="Normal"/>
-    <w:link w:val="FootnoteTextChar"/>
+    <w:basedOn w:val="Normalny"/>
+    <w:link w:val="TekstprzypisudolnegoZnak"/>
     <w:uiPriority w:val="99"/>
     <w:semiHidden/>
     <w:unhideWhenUsed/>
@@ -4940,10 +5081,10 @@
       <w:szCs w:val="20"/>
     </w:rPr>
   </w:style>
-  <w:style w:type="character" w:customStyle="1" w:styleId="FootnoteTextChar">
-    <w:name w:val="Footnote Text Char"/>
-    <w:basedOn w:val="DefaultParagraphFont"/>
-    <w:link w:val="FootnoteText"/>
+  <w:style w:type="character" w:customStyle="1" w:styleId="TekstprzypisudolnegoZnak">
+    <w:name w:val="Tekst przypisu dolnego Znak"/>
+    <w:basedOn w:val="Domylnaczcionkaakapitu"/>
+    <w:link w:val="Tekstprzypisudolnego"/>
     <w:uiPriority w:val="99"/>
     <w:semiHidden/>
     <w:rsid w:val="003E02DC"/>
@@ -4952,9 +5093,9 @@
       <w:szCs w:val="20"/>
     </w:rPr>
   </w:style>
-  <w:style w:type="character" w:styleId="FootnoteReference">
+  <w:style w:type="character" w:styleId="Odwoanieprzypisudolnego">
     <w:name w:val="footnote reference"/>
-    <w:basedOn w:val="DefaultParagraphFont"/>
+    <w:basedOn w:val="Domylnaczcionkaakapitu"/>
     <w:uiPriority w:val="99"/>
     <w:semiHidden/>
     <w:unhideWhenUsed/>
@@ -4963,10 +5104,10 @@
       <w:vertAlign w:val="superscript"/>
     </w:rPr>
   </w:style>
-  <w:style w:type="paragraph" w:styleId="TOC2">
+  <w:style w:type="paragraph" w:styleId="Spistreci2">
     <w:name w:val="toc 2"/>
-    <w:basedOn w:val="Normal"/>
-    <w:next w:val="Normal"/>
+    <w:basedOn w:val="Normalny"/>
+    <w:next w:val="Normalny"/>
     <w:autoRedefine/>
     <w:uiPriority w:val="39"/>
     <w:unhideWhenUsed/>
@@ -5287,18 +5428,18 @@
 </file>
 
 <file path=customXml/item2.xml><?xml version="1.0" encoding="utf-8"?>
-<p:properties xmlns:p="http://schemas.microsoft.com/office/2006/metadata/properties" xmlns:xsi="http://www.w3.org/2001/XMLSchema-instance" xmlns:pc="http://schemas.microsoft.com/office/infopath/2007/PartnerControls">
-  <documentManagement/>
-</p:properties>
-</file>
-
-<file path=customXml/item3.xml><?xml version="1.0" encoding="utf-8"?>
 <?mso-contentType ?>
 <FormTemplates xmlns="http://schemas.microsoft.com/sharepoint/v3/contenttype/forms">
   <Display>DocumentLibraryForm</Display>
   <Edit>DocumentLibraryForm</Edit>
   <New>DocumentLibraryForm</New>
 </FormTemplates>
+</file>
+
+<file path=customXml/item3.xml><?xml version="1.0" encoding="utf-8"?>
+<p:properties xmlns:p="http://schemas.microsoft.com/office/2006/metadata/properties" xmlns:xsi="http://www.w3.org/2001/XMLSchema-instance" xmlns:pc="http://schemas.microsoft.com/office/infopath/2007/PartnerControls">
+  <documentManagement/>
+</p:properties>
 </file>
 
 <file path=customXml/item4.xml><?xml version="1.0" encoding="utf-8"?>
@@ -5482,25 +5623,18 @@
 </file>
 
 <file path=customXml/itemProps2.xml><?xml version="1.0" encoding="utf-8"?>
-<ds:datastoreItem xmlns:ds="http://schemas.openxmlformats.org/officeDocument/2006/customXml" ds:itemID="{0EF3B87D-6315-41BF-ACBD-DF42A295DEBD}">
+<ds:datastoreItem xmlns:ds="http://schemas.openxmlformats.org/officeDocument/2006/customXml" ds:itemID="{D0D83A0B-A6D4-4E1B-9983-65952597A260}">
   <ds:schemaRefs>
-    <ds:schemaRef ds:uri="b06eb720-6fb7-4fcd-abe6-2d32a9fbbdb9"/>
-    <ds:schemaRef ds:uri="http://purl.org/dc/elements/1.1/"/>
-    <ds:schemaRef ds:uri="http://schemas.microsoft.com/office/infopath/2007/PartnerControls"/>
-    <ds:schemaRef ds:uri="http://schemas.microsoft.com/office/2006/metadata/properties"/>
-    <ds:schemaRef ds:uri="http://schemas.openxmlformats.org/package/2006/metadata/core-properties"/>
-    <ds:schemaRef ds:uri="http://purl.org/dc/terms/"/>
-    <ds:schemaRef ds:uri="http://schemas.microsoft.com/office/2006/documentManagement/types"/>
-    <ds:schemaRef ds:uri="http://www.w3.org/XML/1998/namespace"/>
-    <ds:schemaRef ds:uri="http://purl.org/dc/dcmitype/"/>
+    <ds:schemaRef ds:uri="http://schemas.microsoft.com/sharepoint/v3/contenttype/forms"/>
   </ds:schemaRefs>
 </ds:datastoreItem>
 </file>
 
 <file path=customXml/itemProps3.xml><?xml version="1.0" encoding="utf-8"?>
-<ds:datastoreItem xmlns:ds="http://schemas.openxmlformats.org/officeDocument/2006/customXml" ds:itemID="{D0D83A0B-A6D4-4E1B-9983-65952597A260}">
+<ds:datastoreItem xmlns:ds="http://schemas.openxmlformats.org/officeDocument/2006/customXml" ds:itemID="{0EF3B87D-6315-41BF-ACBD-DF42A295DEBD}">
   <ds:schemaRefs>
-    <ds:schemaRef ds:uri="http://schemas.microsoft.com/sharepoint/v3/contenttype/forms"/>
+    <ds:schemaRef ds:uri="http://schemas.microsoft.com/office/2006/metadata/properties"/>
+    <ds:schemaRef ds:uri="http://schemas.microsoft.com/office/infopath/2007/PartnerControls"/>
   </ds:schemaRefs>
 </ds:datastoreItem>
 </file>
@@ -5524,7 +5658,7 @@
 </file>
 
 <file path=customXml/itemProps5.xml><?xml version="1.0" encoding="utf-8"?>
-<ds:datastoreItem xmlns:ds="http://schemas.openxmlformats.org/officeDocument/2006/customXml" ds:itemID="{720566BA-5D92-4B8A-BB7A-FBEFA73ED43B}">
+<ds:datastoreItem xmlns:ds="http://schemas.openxmlformats.org/officeDocument/2006/customXml" ds:itemID="{30F93A99-F560-4E40-81C2-93212D95ABA1}">
   <ds:schemaRefs>
     <ds:schemaRef ds:uri="http://schemas.openxmlformats.org/officeDocument/2006/bibliography"/>
   </ds:schemaRefs>

--- a/docs/Projekt US.docx
+++ b/docs/Projekt US.docx
@@ -1,6 +1,6 @@
 
 <file path=word/document.xml><?xml version="1.0" encoding="utf-8"?>
-<w:document xmlns:wpc="http://schemas.microsoft.com/office/word/2010/wordprocessingCanvas" xmlns:cx="http://schemas.microsoft.com/office/drawing/2014/chartex" xmlns:cx1="http://schemas.microsoft.com/office/drawing/2015/9/8/chartex" xmlns:mc="http://schemas.openxmlformats.org/markup-compatibility/2006" xmlns:o="urn:schemas-microsoft-com:office:office" xmlns:r="http://schemas.openxmlformats.org/officeDocument/2006/relationships" xmlns:m="http://schemas.openxmlformats.org/officeDocument/2006/math" xmlns:v="urn:schemas-microsoft-com:vml" xmlns:wp14="http://schemas.microsoft.com/office/word/2010/wordprocessingDrawing" xmlns:wp="http://schemas.openxmlformats.org/drawingml/2006/wordprocessingDrawing" xmlns:w10="urn:schemas-microsoft-com:office:word" xmlns:w="http://schemas.openxmlformats.org/wordprocessingml/2006/main" xmlns:w14="http://schemas.microsoft.com/office/word/2010/wordml" xmlns:w15="http://schemas.microsoft.com/office/word/2012/wordml" xmlns:w16se="http://schemas.microsoft.com/office/word/2015/wordml/symex" xmlns:wpg="http://schemas.microsoft.com/office/word/2010/wordprocessingGroup" xmlns:wpi="http://schemas.microsoft.com/office/word/2010/wordprocessingInk" xmlns:wne="http://schemas.microsoft.com/office/word/2006/wordml" xmlns:wps="http://schemas.microsoft.com/office/word/2010/wordprocessingShape" mc:Ignorable="w14 w15 w16se wp14">
+<w:document xmlns:wpc="http://schemas.microsoft.com/office/word/2010/wordprocessingCanvas" xmlns:cx="http://schemas.microsoft.com/office/drawing/2014/chartex" xmlns:cx1="http://schemas.microsoft.com/office/drawing/2015/9/8/chartex" xmlns:cx2="http://schemas.microsoft.com/office/drawing/2015/10/21/chartex" xmlns:cx3="http://schemas.microsoft.com/office/drawing/2016/5/9/chartex" xmlns:cx4="http://schemas.microsoft.com/office/drawing/2016/5/10/chartex" xmlns:cx5="http://schemas.microsoft.com/office/drawing/2016/5/11/chartex" xmlns:cx6="http://schemas.microsoft.com/office/drawing/2016/5/12/chartex" xmlns:cx7="http://schemas.microsoft.com/office/drawing/2016/5/13/chartex" xmlns:cx8="http://schemas.microsoft.com/office/drawing/2016/5/14/chartex" xmlns:mc="http://schemas.openxmlformats.org/markup-compatibility/2006" xmlns:aink="http://schemas.microsoft.com/office/drawing/2016/ink" xmlns:am3d="http://schemas.microsoft.com/office/drawing/2017/model3d" xmlns:o="urn:schemas-microsoft-com:office:office" xmlns:oel="http://schemas.microsoft.com/office/2019/extlst" xmlns:r="http://schemas.openxmlformats.org/officeDocument/2006/relationships" xmlns:m="http://schemas.openxmlformats.org/officeDocument/2006/math" xmlns:v="urn:schemas-microsoft-com:vml" xmlns:wp14="http://schemas.microsoft.com/office/word/2010/wordprocessingDrawing" xmlns:wp="http://schemas.openxmlformats.org/drawingml/2006/wordprocessingDrawing" xmlns:w10="urn:schemas-microsoft-com:office:word" xmlns:w="http://schemas.openxmlformats.org/wordprocessingml/2006/main" xmlns:w14="http://schemas.microsoft.com/office/word/2010/wordml" xmlns:w15="http://schemas.microsoft.com/office/word/2012/wordml" xmlns:w16cex="http://schemas.microsoft.com/office/word/2018/wordml/cex" xmlns:w16cid="http://schemas.microsoft.com/office/word/2016/wordml/cid" xmlns:w16="http://schemas.microsoft.com/office/word/2018/wordml" xmlns:w16du="http://schemas.microsoft.com/office/word/2023/wordml/word16du" xmlns:w16sdtdh="http://schemas.microsoft.com/office/word/2020/wordml/sdtdatahash" xmlns:w16se="http://schemas.microsoft.com/office/word/2015/wordml/symex" xmlns:wpg="http://schemas.microsoft.com/office/word/2010/wordprocessingGroup" xmlns:wpi="http://schemas.microsoft.com/office/word/2010/wordprocessingInk" xmlns:wne="http://schemas.microsoft.com/office/word/2006/wordml" xmlns:wps="http://schemas.microsoft.com/office/word/2010/wordprocessingShape" mc:Ignorable="w14 w15 w16se w16cid w16 w16cex w16sdtdh w16du wp14">
   <w:body>
     <w:sdt>
       <w:sdtPr>
@@ -10,7 +10,6 @@
           <w:docPartUnique/>
         </w:docPartObj>
       </w:sdtPr>
-      <w:sdtEndPr/>
       <w:sdtContent>
         <w:p>
           <w:pPr>
@@ -269,7 +268,7 @@
                   </wp:anchor>
                 </w:drawing>
               </mc:Choice>
-              <mc:Fallback xmlns:arto="http://schemas.microsoft.com/office/word/2006/arto" xmlns:w16sdtdh="http://schemas.microsoft.com/office/word/2020/wordml/sdtdatahash" xmlns:w16du="http://schemas.microsoft.com/office/word/2023/wordml/word16du" xmlns:w16="http://schemas.microsoft.com/office/word/2018/wordml" xmlns:w16cid="http://schemas.microsoft.com/office/word/2016/wordml/cid" xmlns:w16cex="http://schemas.microsoft.com/office/word/2018/wordml/cex" xmlns:oel="http://schemas.microsoft.com/office/2019/extlst" xmlns:am3d="http://schemas.microsoft.com/office/drawing/2017/model3d" xmlns:aink="http://schemas.microsoft.com/office/drawing/2016/ink" xmlns:cx8="http://schemas.microsoft.com/office/drawing/2016/5/14/chartex" xmlns:cx7="http://schemas.microsoft.com/office/drawing/2016/5/13/chartex" xmlns:cx6="http://schemas.microsoft.com/office/drawing/2016/5/12/chartex" xmlns:cx5="http://schemas.microsoft.com/office/drawing/2016/5/11/chartex" xmlns:cx4="http://schemas.microsoft.com/office/drawing/2016/5/10/chartex" xmlns:cx3="http://schemas.microsoft.com/office/drawing/2016/5/9/chartex" xmlns:cx2="http://schemas.microsoft.com/office/drawing/2015/10/21/chartex">
+              <mc:Fallback xmlns:arto="http://schemas.microsoft.com/office/word/2006/arto">
                 <w:pict>
                   <v:group w14:anchorId="66EBD640" id="Grupa 157" o:spid="_x0000_s1026" style="position:absolute;margin-left:0;margin-top:0;width:8in;height:95.7pt;z-index:251662336;mso-width-percent:941;mso-height-percent:121;mso-top-percent:23;mso-position-horizontal:center;mso-position-horizontal-relative:page;mso-position-vertical-relative:page;mso-width-percent:941;mso-height-percent:121;mso-top-percent:23" coordorigin="" coordsize="73152,12161" o:gfxdata="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">
                     <v:shape id="Prostokąt 51" o:spid="_x0000_s1027" style="position:absolute;width:73152;height:11303;visibility:visible;mso-wrap-style:square;v-text-anchor:middle" coordsize="7312660,1129665" o:gfxdata="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" path="m,l7312660,r,1129665l3619500,733425,,1091565,,xe" fillcolor="#156082 [3204]" stroked="f" strokeweight="1pt">
@@ -391,7 +390,6 @@
                                     <w:dataBinding w:prefixMappings="xmlns:ns0='http://schemas.microsoft.com/office/2006/coverPageProps' " w:xpath="/ns0:CoverPageProperties[1]/ns0:Abstract[1]" w:storeItemID="{55AF091B-3C7A-41E3-B477-F2FDAA23CFDA}"/>
                                     <w:text w:multiLine="1"/>
                                   </w:sdtPr>
-                                  <w:sdtEndPr/>
                                   <w:sdtContent>
                                     <w:r>
                                       <w:rPr>
@@ -460,7 +458,7 @@
                   </wp:anchor>
                 </w:drawing>
               </mc:Choice>
-              <mc:Fallback xmlns:w16sdtdh="http://schemas.microsoft.com/office/word/2020/wordml/sdtdatahash" xmlns:w16du="http://schemas.microsoft.com/office/word/2023/wordml/word16du" xmlns:w16="http://schemas.microsoft.com/office/word/2018/wordml" xmlns:w16cid="http://schemas.microsoft.com/office/word/2016/wordml/cid" xmlns:w16cex="http://schemas.microsoft.com/office/word/2018/wordml/cex" xmlns:oel="http://schemas.microsoft.com/office/2019/extlst" xmlns:am3d="http://schemas.microsoft.com/office/drawing/2017/model3d" xmlns:aink="http://schemas.microsoft.com/office/drawing/2016/ink" xmlns:cx8="http://schemas.microsoft.com/office/drawing/2016/5/14/chartex" xmlns:cx7="http://schemas.microsoft.com/office/drawing/2016/5/13/chartex" xmlns:cx6="http://schemas.microsoft.com/office/drawing/2016/5/12/chartex" xmlns:cx5="http://schemas.microsoft.com/office/drawing/2016/5/11/chartex" xmlns:cx4="http://schemas.microsoft.com/office/drawing/2016/5/10/chartex" xmlns:cx3="http://schemas.microsoft.com/office/drawing/2016/5/9/chartex" xmlns:cx2="http://schemas.microsoft.com/office/drawing/2015/10/21/chartex">
+              <mc:Fallback>
                 <w:pict>
                   <v:shapetype w14:anchorId="1A6B45F4" id="_x0000_t202" coordsize="21600,21600" o:spt="202" path="m,l,21600r21600,l21600,xe">
                     <v:stroke joinstyle="miter"/>
@@ -471,7 +469,7 @@
                       <w:txbxContent>
                         <w:p>
                           <w:pPr>
-                            <w:pStyle w:val="NoSpacing"/>
+                            <w:pStyle w:val="Bezodstpw"/>
                             <w:jc w:val="right"/>
                             <w:rPr>
                               <w:color w:val="156082" w:themeColor="accent1"/>
@@ -490,7 +488,7 @@
                         </w:p>
                         <w:p>
                           <w:pPr>
-                            <w:pStyle w:val="NoSpacing"/>
+                            <w:pStyle w:val="Bezodstpw"/>
                             <w:jc w:val="right"/>
                             <w:rPr>
                               <w:color w:val="595959" w:themeColor="text1" w:themeTint="A6"/>
@@ -542,7 +540,7 @@
                         </w:p>
                         <w:p>
                           <w:pPr>
-                            <w:pStyle w:val="NoSpacing"/>
+                            <w:pStyle w:val="Bezodstpw"/>
                             <w:jc w:val="right"/>
                             <w:rPr>
                               <w:color w:val="595959" w:themeColor="text1" w:themeTint="A6"/>
@@ -685,7 +683,6 @@
                                   <w:dataBinding w:prefixMappings="xmlns:ns0='http://purl.org/dc/elements/1.1/' xmlns:ns1='http://schemas.openxmlformats.org/package/2006/metadata/core-properties' " w:xpath="/ns1:coreProperties[1]/ns0:subject[1]" w:storeItemID="{6C3C8BC8-F283-45AE-878A-BAB7291924A1}"/>
                                   <w:text/>
                                 </w:sdtPr>
-                                <w:sdtEndPr/>
                                 <w:sdtContent>
                                   <w:p>
                                     <w:pPr>
@@ -728,7 +725,7 @@
                   </wp:anchor>
                 </w:drawing>
               </mc:Choice>
-              <mc:Fallback xmlns:w16sdtdh="http://schemas.microsoft.com/office/word/2020/wordml/sdtdatahash" xmlns:w16du="http://schemas.microsoft.com/office/word/2023/wordml/word16du" xmlns:w16="http://schemas.microsoft.com/office/word/2018/wordml" xmlns:w16cid="http://schemas.microsoft.com/office/word/2016/wordml/cid" xmlns:w16cex="http://schemas.microsoft.com/office/word/2018/wordml/cex" xmlns:oel="http://schemas.microsoft.com/office/2019/extlst" xmlns:am3d="http://schemas.microsoft.com/office/drawing/2017/model3d" xmlns:aink="http://schemas.microsoft.com/office/drawing/2016/ink" xmlns:cx8="http://schemas.microsoft.com/office/drawing/2016/5/14/chartex" xmlns:cx7="http://schemas.microsoft.com/office/drawing/2016/5/13/chartex" xmlns:cx6="http://schemas.microsoft.com/office/drawing/2016/5/12/chartex" xmlns:cx5="http://schemas.microsoft.com/office/drawing/2016/5/11/chartex" xmlns:cx4="http://schemas.microsoft.com/office/drawing/2016/5/10/chartex" xmlns:cx3="http://schemas.microsoft.com/office/drawing/2016/5/9/chartex" xmlns:cx2="http://schemas.microsoft.com/office/drawing/2015/10/21/chartex">
+              <mc:Fallback>
                 <w:pict>
                   <v:shape w14:anchorId="3BA89E7D" id="Pole tekstowe 163" o:spid="_x0000_s1027" type="#_x0000_t202" style="position:absolute;left:0;text-align:left;margin-left:0;margin-top:0;width:8in;height:286.5pt;z-index:251658240;visibility:visible;mso-wrap-style:square;mso-width-percent:941;mso-height-percent:363;mso-top-percent:300;mso-wrap-distance-left:9pt;mso-wrap-distance-top:0;mso-wrap-distance-right:9pt;mso-wrap-distance-bottom:0;mso-position-horizontal:center;mso-position-horizontal-relative:page;mso-position-vertical-relative:page;mso-width-percent:941;mso-height-percent:363;mso-top-percent:300;mso-width-relative:page;mso-height-relative:page;v-text-anchor:bottom" o:gfxdata="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" filled="f" stroked="f" strokeweight=".5pt">
                     <v:textbox inset="126pt,0,54pt,0">
@@ -876,7 +873,6 @@
             <w:tabs>
               <w:tab w:val="right" w:leader="dot" w:pos="9062"/>
             </w:tabs>
-            <w:jc w:val="both"/>
             <w:rPr>
               <w:rFonts w:eastAsiaTheme="minorEastAsia"/>
               <w:noProof/>
@@ -892,13 +888,28 @@
           <w:r>
             <w:fldChar w:fldCharType="separate"/>
           </w:r>
-          <w:hyperlink w:anchor="_Toc169862239" w:history="1">
+          <w:hyperlink w:anchor="_Toc171256482" w:history="1">
             <w:r>
               <w:rPr>
                 <w:rStyle w:val="Hipercze"/>
                 <w:noProof/>
               </w:rPr>
-              <w:t>Wstęp do problematyki</w:t>
+              <w:t>Wst</w:t>
+            </w:r>
+            <w:r>
+              <w:rPr>
+                <w:rStyle w:val="Hipercze"/>
+                <w:rFonts w:ascii="Calibri" w:hAnsi="Calibri" w:cs="Calibri"/>
+                <w:noProof/>
+              </w:rPr>
+              <w:t>ę</w:t>
+            </w:r>
+            <w:r>
+              <w:rPr>
+                <w:rStyle w:val="Hipercze"/>
+                <w:noProof/>
+              </w:rPr>
+              <w:t>p do problematyki</w:t>
             </w:r>
             <w:r>
               <w:rPr>
@@ -919,7 +930,7 @@
                 <w:noProof/>
                 <w:webHidden/>
               </w:rPr>
-              <w:instrText xml:space="preserve"> PAGEREF _Toc169862239 \h </w:instrText>
+              <w:instrText xml:space="preserve"> PAGEREF _Toc171256482 \h </w:instrText>
             </w:r>
             <w:r>
               <w:rPr>
@@ -956,20 +967,34 @@
             <w:tabs>
               <w:tab w:val="right" w:leader="dot" w:pos="9062"/>
             </w:tabs>
-            <w:jc w:val="both"/>
             <w:rPr>
               <w:rFonts w:eastAsiaTheme="minorEastAsia"/>
               <w:noProof/>
               <w:lang w:eastAsia="pl-PL"/>
             </w:rPr>
           </w:pPr>
-          <w:hyperlink w:anchor="_Toc169862240" w:history="1">
+          <w:hyperlink w:anchor="_Toc171256483" w:history="1">
             <w:r>
               <w:rPr>
                 <w:rStyle w:val="Hipercze"/>
                 <w:noProof/>
               </w:rPr>
-              <w:t>Rozwinięcie problemu</w:t>
+              <w:t>Rozwini</w:t>
+            </w:r>
+            <w:r>
+              <w:rPr>
+                <w:rStyle w:val="Hipercze"/>
+                <w:rFonts w:ascii="Calibri" w:hAnsi="Calibri" w:cs="Calibri"/>
+                <w:noProof/>
+              </w:rPr>
+              <w:t>ę</w:t>
+            </w:r>
+            <w:r>
+              <w:rPr>
+                <w:rStyle w:val="Hipercze"/>
+                <w:noProof/>
+              </w:rPr>
+              <w:t>cie problemu</w:t>
             </w:r>
             <w:r>
               <w:rPr>
@@ -990,7 +1015,7 @@
                 <w:noProof/>
                 <w:webHidden/>
               </w:rPr>
-              <w:instrText xml:space="preserve"> PAGEREF _Toc169862240 \h </w:instrText>
+              <w:instrText xml:space="preserve"> PAGEREF _Toc171256483 \h </w:instrText>
             </w:r>
             <w:r>
               <w:rPr>
@@ -1027,20 +1052,64 @@
             <w:tabs>
               <w:tab w:val="right" w:leader="dot" w:pos="9062"/>
             </w:tabs>
-            <w:jc w:val="both"/>
             <w:rPr>
               <w:rFonts w:eastAsiaTheme="minorEastAsia"/>
               <w:noProof/>
               <w:lang w:eastAsia="pl-PL"/>
             </w:rPr>
           </w:pPr>
-          <w:hyperlink w:anchor="_Toc169862241" w:history="1">
+          <w:hyperlink w:anchor="_Toc171256484" w:history="1">
             <w:r>
               <w:rPr>
                 <w:rStyle w:val="Hipercze"/>
                 <w:noProof/>
               </w:rPr>
-              <w:t>Złożoność wyboru i saturacja rynku</w:t>
+              <w:t>Z</w:t>
+            </w:r>
+            <w:r>
+              <w:rPr>
+                <w:rStyle w:val="Hipercze"/>
+                <w:rFonts w:ascii="Calibri" w:hAnsi="Calibri" w:cs="Calibri"/>
+                <w:noProof/>
+              </w:rPr>
+              <w:t>ł</w:t>
+            </w:r>
+            <w:r>
+              <w:rPr>
+                <w:rStyle w:val="Hipercze"/>
+                <w:noProof/>
+              </w:rPr>
+              <w:t>o</w:t>
+            </w:r>
+            <w:r>
+              <w:rPr>
+                <w:rStyle w:val="Hipercze"/>
+                <w:rFonts w:ascii="Calibri" w:hAnsi="Calibri" w:cs="Calibri"/>
+                <w:noProof/>
+              </w:rPr>
+              <w:t>ż</w:t>
+            </w:r>
+            <w:r>
+              <w:rPr>
+                <w:rStyle w:val="Hipercze"/>
+                <w:noProof/>
+              </w:rPr>
+              <w:t>ono</w:t>
+            </w:r>
+            <w:r>
+              <w:rPr>
+                <w:rStyle w:val="Hipercze"/>
+                <w:rFonts w:ascii="Calibri" w:hAnsi="Calibri" w:cs="Calibri"/>
+                <w:noProof/>
+              </w:rPr>
+              <w:t>ść</w:t>
+            </w:r>
+            <w:r>
+              <w:rPr>
+                <w:rStyle w:val="Hipercze"/>
+                <w:noProof/>
+              </w:rPr>
+              <w:t xml:space="preserve"> wyboru i saturacja rynku</w:t>
             </w:r>
             <w:r>
               <w:rPr>
@@ -1061,7 +1130,7 @@
                 <w:noProof/>
                 <w:webHidden/>
               </w:rPr>
-              <w:instrText xml:space="preserve"> PAGEREF _Toc169862241 \h </w:instrText>
+              <w:instrText xml:space="preserve"> PAGEREF _Toc171256484 \h </w:instrText>
             </w:r>
             <w:r>
               <w:rPr>
@@ -1098,14 +1167,13 @@
             <w:tabs>
               <w:tab w:val="right" w:leader="dot" w:pos="9062"/>
             </w:tabs>
-            <w:jc w:val="both"/>
             <w:rPr>
               <w:rFonts w:eastAsiaTheme="minorEastAsia"/>
               <w:noProof/>
               <w:lang w:eastAsia="pl-PL"/>
             </w:rPr>
           </w:pPr>
-          <w:hyperlink w:anchor="_Toc169862242" w:history="1">
+          <w:hyperlink w:anchor="_Toc171256485" w:history="1">
             <w:r>
               <w:rPr>
                 <w:rStyle w:val="Hipercze"/>
@@ -1132,7 +1200,7 @@
                 <w:noProof/>
                 <w:webHidden/>
               </w:rPr>
-              <w:instrText xml:space="preserve"> PAGEREF _Toc169862242 \h </w:instrText>
+              <w:instrText xml:space="preserve"> PAGEREF _Toc171256485 \h </w:instrText>
             </w:r>
             <w:r>
               <w:rPr>
@@ -1169,14 +1237,13 @@
             <w:tabs>
               <w:tab w:val="right" w:leader="dot" w:pos="9062"/>
             </w:tabs>
-            <w:jc w:val="both"/>
             <w:rPr>
               <w:rFonts w:eastAsiaTheme="minorEastAsia"/>
               <w:noProof/>
               <w:lang w:eastAsia="pl-PL"/>
             </w:rPr>
           </w:pPr>
-          <w:hyperlink w:anchor="_Toc169862243" w:history="1">
+          <w:hyperlink w:anchor="_Toc171256486" w:history="1">
             <w:r>
               <w:rPr>
                 <w:rStyle w:val="Hipercze"/>
@@ -1203,7 +1270,7 @@
                 <w:noProof/>
                 <w:webHidden/>
               </w:rPr>
-              <w:instrText xml:space="preserve"> PAGEREF _Toc169862243 \h </w:instrText>
+              <w:instrText xml:space="preserve"> PAGEREF _Toc171256486 \h </w:instrText>
             </w:r>
             <w:r>
               <w:rPr>
@@ -1240,20 +1307,102 @@
             <w:tabs>
               <w:tab w:val="right" w:leader="dot" w:pos="9062"/>
             </w:tabs>
-            <w:jc w:val="both"/>
             <w:rPr>
               <w:rFonts w:eastAsiaTheme="minorEastAsia"/>
               <w:noProof/>
               <w:lang w:eastAsia="pl-PL"/>
             </w:rPr>
           </w:pPr>
-          <w:hyperlink w:anchor="_Toc169862244" w:history="1">
+          <w:hyperlink w:anchor="_Toc171256487" w:history="1">
             <w:r>
               <w:rPr>
                 <w:rStyle w:val="Hipercze"/>
                 <w:noProof/>
               </w:rPr>
-              <w:t>Wyzwania związane z jakością danych i integracją źródeł</w:t>
+              <w:t>Wyzwania zwi</w:t>
+            </w:r>
+            <w:r>
+              <w:rPr>
+                <w:rStyle w:val="Hipercze"/>
+                <w:rFonts w:ascii="Calibri" w:hAnsi="Calibri" w:cs="Calibri"/>
+                <w:noProof/>
+              </w:rPr>
+              <w:t>ą</w:t>
+            </w:r>
+            <w:r>
+              <w:rPr>
+                <w:rStyle w:val="Hipercze"/>
+                <w:noProof/>
+              </w:rPr>
+              <w:t>zane z jako</w:t>
+            </w:r>
+            <w:r>
+              <w:rPr>
+                <w:rStyle w:val="Hipercze"/>
+                <w:rFonts w:ascii="Calibri" w:hAnsi="Calibri" w:cs="Calibri"/>
+                <w:noProof/>
+              </w:rPr>
+              <w:t>ś</w:t>
+            </w:r>
+            <w:r>
+              <w:rPr>
+                <w:rStyle w:val="Hipercze"/>
+                <w:noProof/>
+              </w:rPr>
+              <w:t>ci</w:t>
+            </w:r>
+            <w:r>
+              <w:rPr>
+                <w:rStyle w:val="Hipercze"/>
+                <w:rFonts w:ascii="Calibri" w:hAnsi="Calibri" w:cs="Calibri"/>
+                <w:noProof/>
+              </w:rPr>
+              <w:t>ą</w:t>
+            </w:r>
+            <w:r>
+              <w:rPr>
+                <w:rStyle w:val="Hipercze"/>
+                <w:noProof/>
+              </w:rPr>
+              <w:t xml:space="preserve"> danych i integracj</w:t>
+            </w:r>
+            <w:r>
+              <w:rPr>
+                <w:rStyle w:val="Hipercze"/>
+                <w:rFonts w:ascii="Calibri" w:hAnsi="Calibri" w:cs="Calibri"/>
+                <w:noProof/>
+              </w:rPr>
+              <w:t>ą</w:t>
+            </w:r>
+            <w:r>
+              <w:rPr>
+                <w:rStyle w:val="Hipercze"/>
+                <w:noProof/>
+              </w:rPr>
+              <w:t xml:space="preserve"> </w:t>
+            </w:r>
+            <w:r>
+              <w:rPr>
+                <w:rStyle w:val="Hipercze"/>
+                <w:rFonts w:ascii="Calibri" w:hAnsi="Calibri" w:cs="Calibri"/>
+                <w:noProof/>
+              </w:rPr>
+              <w:t>ź</w:t>
+            </w:r>
+            <w:r>
+              <w:rPr>
+                <w:rStyle w:val="Hipercze"/>
+                <w:noProof/>
+              </w:rPr>
+              <w:t>róde</w:t>
+            </w:r>
+            <w:r>
+              <w:rPr>
+                <w:rStyle w:val="Hipercze"/>
+                <w:rFonts w:ascii="Calibri" w:hAnsi="Calibri" w:cs="Calibri"/>
+                <w:noProof/>
+              </w:rPr>
+              <w:t>ł</w:t>
             </w:r>
             <w:r>
               <w:rPr>
@@ -1274,7 +1423,7 @@
                 <w:noProof/>
                 <w:webHidden/>
               </w:rPr>
-              <w:instrText xml:space="preserve"> PAGEREF _Toc169862244 \h </w:instrText>
+              <w:instrText xml:space="preserve"> PAGEREF _Toc171256487 \h </w:instrText>
             </w:r>
             <w:r>
               <w:rPr>
@@ -1311,20 +1460,49 @@
             <w:tabs>
               <w:tab w:val="right" w:leader="dot" w:pos="9062"/>
             </w:tabs>
-            <w:jc w:val="both"/>
             <w:rPr>
               <w:rFonts w:eastAsiaTheme="minorEastAsia"/>
               <w:noProof/>
               <w:lang w:eastAsia="pl-PL"/>
             </w:rPr>
           </w:pPr>
-          <w:hyperlink w:anchor="_Toc169862245" w:history="1">
+          <w:hyperlink w:anchor="_Toc171256488" w:history="1">
             <w:r>
               <w:rPr>
                 <w:rStyle w:val="Hipercze"/>
                 <w:noProof/>
               </w:rPr>
-              <w:t>Ewaluacja skuteczności i zaufanie użytkowników</w:t>
+              <w:t>Ewaluacja skuteczno</w:t>
+            </w:r>
+            <w:r>
+              <w:rPr>
+                <w:rStyle w:val="Hipercze"/>
+                <w:rFonts w:ascii="Calibri" w:hAnsi="Calibri" w:cs="Calibri"/>
+                <w:noProof/>
+              </w:rPr>
+              <w:t>ś</w:t>
+            </w:r>
+            <w:r>
+              <w:rPr>
+                <w:rStyle w:val="Hipercze"/>
+                <w:noProof/>
+              </w:rPr>
+              <w:t>ci i zaufanie u</w:t>
+            </w:r>
+            <w:r>
+              <w:rPr>
+                <w:rStyle w:val="Hipercze"/>
+                <w:rFonts w:ascii="Calibri" w:hAnsi="Calibri" w:cs="Calibri"/>
+                <w:noProof/>
+              </w:rPr>
+              <w:t>ż</w:t>
+            </w:r>
+            <w:r>
+              <w:rPr>
+                <w:rStyle w:val="Hipercze"/>
+                <w:noProof/>
+              </w:rPr>
+              <w:t>ytkowników</w:t>
             </w:r>
             <w:r>
               <w:rPr>
@@ -1345,7 +1523,7 @@
                 <w:noProof/>
                 <w:webHidden/>
               </w:rPr>
-              <w:instrText xml:space="preserve"> PAGEREF _Toc169862245 \h </w:instrText>
+              <w:instrText xml:space="preserve"> PAGEREF _Toc171256488 \h </w:instrText>
             </w:r>
             <w:r>
               <w:rPr>
@@ -1382,14 +1560,13 @@
             <w:tabs>
               <w:tab w:val="right" w:leader="dot" w:pos="9062"/>
             </w:tabs>
-            <w:jc w:val="both"/>
             <w:rPr>
               <w:rFonts w:eastAsiaTheme="minorEastAsia"/>
               <w:noProof/>
               <w:lang w:eastAsia="pl-PL"/>
             </w:rPr>
           </w:pPr>
-          <w:hyperlink w:anchor="_Toc169862246" w:history="1">
+          <w:hyperlink w:anchor="_Toc171256489" w:history="1">
             <w:r>
               <w:rPr>
                 <w:rStyle w:val="Hipercze"/>
@@ -1416,7 +1593,7 @@
                 <w:noProof/>
                 <w:webHidden/>
               </w:rPr>
-              <w:instrText xml:space="preserve"> PAGEREF _Toc169862246 \h </w:instrText>
+              <w:instrText xml:space="preserve"> PAGEREF _Toc171256489 \h </w:instrText>
             </w:r>
             <w:r>
               <w:rPr>
@@ -1437,6 +1614,146 @@
                 <w:webHidden/>
               </w:rPr>
               <w:t>5</w:t>
+            </w:r>
+            <w:r>
+              <w:rPr>
+                <w:noProof/>
+                <w:webHidden/>
+              </w:rPr>
+              <w:fldChar w:fldCharType="end"/>
+            </w:r>
+          </w:hyperlink>
+        </w:p>
+        <w:p>
+          <w:pPr>
+            <w:pStyle w:val="Spistreci2"/>
+            <w:tabs>
+              <w:tab w:val="right" w:leader="dot" w:pos="9062"/>
+            </w:tabs>
+            <w:rPr>
+              <w:rFonts w:eastAsiaTheme="minorEastAsia"/>
+              <w:noProof/>
+              <w:lang w:eastAsia="pl-PL"/>
+            </w:rPr>
+          </w:pPr>
+          <w:hyperlink w:anchor="_Toc171256490" w:history="1">
+            <w:r>
+              <w:rPr>
+                <w:rStyle w:val="Hipercze"/>
+                <w:noProof/>
+              </w:rPr>
+              <w:t>Baza danych</w:t>
+            </w:r>
+            <w:r>
+              <w:rPr>
+                <w:noProof/>
+                <w:webHidden/>
+              </w:rPr>
+              <w:tab/>
+            </w:r>
+            <w:r>
+              <w:rPr>
+                <w:noProof/>
+                <w:webHidden/>
+              </w:rPr>
+              <w:fldChar w:fldCharType="begin"/>
+            </w:r>
+            <w:r>
+              <w:rPr>
+                <w:noProof/>
+                <w:webHidden/>
+              </w:rPr>
+              <w:instrText xml:space="preserve"> PAGEREF _Toc171256490 \h </w:instrText>
+            </w:r>
+            <w:r>
+              <w:rPr>
+                <w:noProof/>
+                <w:webHidden/>
+              </w:rPr>
+            </w:r>
+            <w:r>
+              <w:rPr>
+                <w:noProof/>
+                <w:webHidden/>
+              </w:rPr>
+              <w:fldChar w:fldCharType="separate"/>
+            </w:r>
+            <w:r>
+              <w:rPr>
+                <w:noProof/>
+                <w:webHidden/>
+              </w:rPr>
+              <w:t>5</w:t>
+            </w:r>
+            <w:r>
+              <w:rPr>
+                <w:noProof/>
+                <w:webHidden/>
+              </w:rPr>
+              <w:fldChar w:fldCharType="end"/>
+            </w:r>
+          </w:hyperlink>
+        </w:p>
+        <w:p>
+          <w:pPr>
+            <w:pStyle w:val="Spistreci2"/>
+            <w:tabs>
+              <w:tab w:val="right" w:leader="dot" w:pos="9062"/>
+            </w:tabs>
+            <w:rPr>
+              <w:rFonts w:eastAsiaTheme="minorEastAsia"/>
+              <w:noProof/>
+              <w:lang w:eastAsia="pl-PL"/>
+            </w:rPr>
+          </w:pPr>
+          <w:hyperlink w:anchor="_Toc171256491" w:history="1">
+            <w:r>
+              <w:rPr>
+                <w:rStyle w:val="Hipercze"/>
+                <w:noProof/>
+              </w:rPr>
+              <w:t>Opis Działania Aplikacji</w:t>
+            </w:r>
+            <w:r>
+              <w:rPr>
+                <w:noProof/>
+                <w:webHidden/>
+              </w:rPr>
+              <w:tab/>
+            </w:r>
+            <w:r>
+              <w:rPr>
+                <w:noProof/>
+                <w:webHidden/>
+              </w:rPr>
+              <w:fldChar w:fldCharType="begin"/>
+            </w:r>
+            <w:r>
+              <w:rPr>
+                <w:noProof/>
+                <w:webHidden/>
+              </w:rPr>
+              <w:instrText xml:space="preserve"> PAGEREF _Toc171256491 \h </w:instrText>
+            </w:r>
+            <w:r>
+              <w:rPr>
+                <w:noProof/>
+                <w:webHidden/>
+              </w:rPr>
+            </w:r>
+            <w:r>
+              <w:rPr>
+                <w:noProof/>
+                <w:webHidden/>
+              </w:rPr>
+              <w:fldChar w:fldCharType="separate"/>
+            </w:r>
+            <w:r>
+              <w:rPr>
+                <w:noProof/>
+                <w:webHidden/>
+              </w:rPr>
+              <w:t>6</w:t>
             </w:r>
             <w:r>
               <w:rPr>
@@ -1453,14 +1770,13 @@
             <w:tabs>
               <w:tab w:val="right" w:leader="dot" w:pos="9062"/>
             </w:tabs>
-            <w:jc w:val="both"/>
             <w:rPr>
               <w:rFonts w:eastAsiaTheme="minorEastAsia"/>
               <w:noProof/>
               <w:lang w:eastAsia="pl-PL"/>
             </w:rPr>
           </w:pPr>
-          <w:hyperlink w:anchor="_Toc169862247" w:history="1">
+          <w:hyperlink w:anchor="_Toc171256492" w:history="1">
             <w:r>
               <w:rPr>
                 <w:rStyle w:val="Hipercze"/>
@@ -1487,7 +1803,7 @@
                 <w:noProof/>
                 <w:webHidden/>
               </w:rPr>
-              <w:instrText xml:space="preserve"> PAGEREF _Toc169862247 \h </w:instrText>
+              <w:instrText xml:space="preserve"> PAGEREF _Toc171256492 \h </w:instrText>
             </w:r>
             <w:r>
               <w:rPr>
@@ -1507,7 +1823,7 @@
                 <w:noProof/>
                 <w:webHidden/>
               </w:rPr>
-              <w:t>8</w:t>
+              <w:t>7</w:t>
             </w:r>
             <w:r>
               <w:rPr>
@@ -1524,20 +1840,19 @@
             <w:tabs>
               <w:tab w:val="right" w:leader="dot" w:pos="9062"/>
             </w:tabs>
-            <w:jc w:val="both"/>
             <w:rPr>
               <w:rFonts w:eastAsiaTheme="minorEastAsia"/>
               <w:noProof/>
               <w:lang w:eastAsia="pl-PL"/>
             </w:rPr>
           </w:pPr>
-          <w:hyperlink w:anchor="_Toc169862248" w:history="1">
+          <w:hyperlink w:anchor="_Toc171256493" w:history="1">
             <w:r>
               <w:rPr>
                 <w:rStyle w:val="Hipercze"/>
                 <w:noProof/>
               </w:rPr>
-              <w:t>Eksperymenty ALS</w:t>
+              <w:t>Know-How</w:t>
             </w:r>
             <w:r>
               <w:rPr>
@@ -1558,7 +1873,7 @@
                 <w:noProof/>
                 <w:webHidden/>
               </w:rPr>
-              <w:instrText xml:space="preserve"> PAGEREF _Toc169862248 \h </w:instrText>
+              <w:instrText xml:space="preserve"> PAGEREF _Toc171256493 \h </w:instrText>
             </w:r>
             <w:r>
               <w:rPr>
@@ -1578,7 +1893,7 @@
                 <w:noProof/>
                 <w:webHidden/>
               </w:rPr>
-              <w:t>8</w:t>
+              <w:t>7</w:t>
             </w:r>
             <w:r>
               <w:rPr>
@@ -1595,20 +1910,19 @@
             <w:tabs>
               <w:tab w:val="right" w:leader="dot" w:pos="9062"/>
             </w:tabs>
-            <w:jc w:val="both"/>
             <w:rPr>
               <w:rFonts w:eastAsiaTheme="minorEastAsia"/>
               <w:noProof/>
               <w:lang w:eastAsia="pl-PL"/>
             </w:rPr>
           </w:pPr>
-          <w:hyperlink w:anchor="_Toc169862249" w:history="1">
+          <w:hyperlink w:anchor="_Toc171256494" w:history="1">
             <w:r>
               <w:rPr>
                 <w:rStyle w:val="Hipercze"/>
                 <w:noProof/>
               </w:rPr>
-              <w:t>Eksperymenty k-NN</w:t>
+              <w:t>API</w:t>
             </w:r>
             <w:r>
               <w:rPr>
@@ -1629,7 +1943,7 @@
                 <w:noProof/>
                 <w:webHidden/>
               </w:rPr>
-              <w:instrText xml:space="preserve"> PAGEREF _Toc169862249 \h </w:instrText>
+              <w:instrText xml:space="preserve"> PAGEREF _Toc171256494 \h </w:instrText>
             </w:r>
             <w:r>
               <w:rPr>
@@ -1649,7 +1963,287 @@
                 <w:noProof/>
                 <w:webHidden/>
               </w:rPr>
+              <w:t>7</w:t>
+            </w:r>
+            <w:r>
+              <w:rPr>
+                <w:noProof/>
+                <w:webHidden/>
+              </w:rPr>
+              <w:fldChar w:fldCharType="end"/>
+            </w:r>
+          </w:hyperlink>
+        </w:p>
+        <w:p>
+          <w:pPr>
+            <w:pStyle w:val="Spistreci2"/>
+            <w:tabs>
+              <w:tab w:val="right" w:leader="dot" w:pos="9062"/>
+            </w:tabs>
+            <w:rPr>
+              <w:rFonts w:eastAsiaTheme="minorEastAsia"/>
+              <w:noProof/>
+              <w:lang w:eastAsia="pl-PL"/>
+            </w:rPr>
+          </w:pPr>
+          <w:hyperlink w:anchor="_Toc171256495" w:history="1">
+            <w:r>
+              <w:rPr>
+                <w:rStyle w:val="Hipercze"/>
+                <w:noProof/>
+              </w:rPr>
+              <w:t>Interfejs użytkownika (UI)</w:t>
+            </w:r>
+            <w:r>
+              <w:rPr>
+                <w:noProof/>
+                <w:webHidden/>
+              </w:rPr>
+              <w:tab/>
+            </w:r>
+            <w:r>
+              <w:rPr>
+                <w:noProof/>
+                <w:webHidden/>
+              </w:rPr>
+              <w:fldChar w:fldCharType="begin"/>
+            </w:r>
+            <w:r>
+              <w:rPr>
+                <w:noProof/>
+                <w:webHidden/>
+              </w:rPr>
+              <w:instrText xml:space="preserve"> PAGEREF _Toc171256495 \h </w:instrText>
+            </w:r>
+            <w:r>
+              <w:rPr>
+                <w:noProof/>
+                <w:webHidden/>
+              </w:rPr>
+            </w:r>
+            <w:r>
+              <w:rPr>
+                <w:noProof/>
+                <w:webHidden/>
+              </w:rPr>
+              <w:fldChar w:fldCharType="separate"/>
+            </w:r>
+            <w:r>
+              <w:rPr>
+                <w:noProof/>
+                <w:webHidden/>
+              </w:rPr>
               <w:t>8</w:t>
+            </w:r>
+            <w:r>
+              <w:rPr>
+                <w:noProof/>
+                <w:webHidden/>
+              </w:rPr>
+              <w:fldChar w:fldCharType="end"/>
+            </w:r>
+          </w:hyperlink>
+        </w:p>
+        <w:p>
+          <w:pPr>
+            <w:pStyle w:val="Spistreci2"/>
+            <w:tabs>
+              <w:tab w:val="right" w:leader="dot" w:pos="9062"/>
+            </w:tabs>
+            <w:rPr>
+              <w:rFonts w:eastAsiaTheme="minorEastAsia"/>
+              <w:noProof/>
+              <w:lang w:eastAsia="pl-PL"/>
+            </w:rPr>
+          </w:pPr>
+          <w:hyperlink w:anchor="_Toc171256496" w:history="1">
+            <w:r>
+              <w:rPr>
+                <w:rStyle w:val="Hipercze"/>
+                <w:noProof/>
+              </w:rPr>
+              <w:t>Wyniki rekomendacji</w:t>
+            </w:r>
+            <w:r>
+              <w:rPr>
+                <w:noProof/>
+                <w:webHidden/>
+              </w:rPr>
+              <w:tab/>
+            </w:r>
+            <w:r>
+              <w:rPr>
+                <w:noProof/>
+                <w:webHidden/>
+              </w:rPr>
+              <w:fldChar w:fldCharType="begin"/>
+            </w:r>
+            <w:r>
+              <w:rPr>
+                <w:noProof/>
+                <w:webHidden/>
+              </w:rPr>
+              <w:instrText xml:space="preserve"> PAGEREF _Toc171256496 \h </w:instrText>
+            </w:r>
+            <w:r>
+              <w:rPr>
+                <w:noProof/>
+                <w:webHidden/>
+              </w:rPr>
+            </w:r>
+            <w:r>
+              <w:rPr>
+                <w:noProof/>
+                <w:webHidden/>
+              </w:rPr>
+              <w:fldChar w:fldCharType="separate"/>
+            </w:r>
+            <w:r>
+              <w:rPr>
+                <w:noProof/>
+                <w:webHidden/>
+              </w:rPr>
+              <w:t>9</w:t>
+            </w:r>
+            <w:r>
+              <w:rPr>
+                <w:noProof/>
+                <w:webHidden/>
+              </w:rPr>
+              <w:fldChar w:fldCharType="end"/>
+            </w:r>
+          </w:hyperlink>
+        </w:p>
+        <w:p>
+          <w:pPr>
+            <w:pStyle w:val="Spistreci2"/>
+            <w:tabs>
+              <w:tab w:val="right" w:leader="dot" w:pos="9062"/>
+            </w:tabs>
+            <w:rPr>
+              <w:rFonts w:eastAsiaTheme="minorEastAsia"/>
+              <w:noProof/>
+              <w:lang w:eastAsia="pl-PL"/>
+            </w:rPr>
+          </w:pPr>
+          <w:hyperlink w:anchor="_Toc171256497" w:history="1">
+            <w:r>
+              <w:rPr>
+                <w:rStyle w:val="Hipercze"/>
+                <w:noProof/>
+              </w:rPr>
+              <w:t>Pliki</w:t>
+            </w:r>
+            <w:r>
+              <w:rPr>
+                <w:noProof/>
+                <w:webHidden/>
+              </w:rPr>
+              <w:tab/>
+            </w:r>
+            <w:r>
+              <w:rPr>
+                <w:noProof/>
+                <w:webHidden/>
+              </w:rPr>
+              <w:fldChar w:fldCharType="begin"/>
+            </w:r>
+            <w:r>
+              <w:rPr>
+                <w:noProof/>
+                <w:webHidden/>
+              </w:rPr>
+              <w:instrText xml:space="preserve"> PAGEREF _Toc171256497 \h </w:instrText>
+            </w:r>
+            <w:r>
+              <w:rPr>
+                <w:noProof/>
+                <w:webHidden/>
+              </w:rPr>
+            </w:r>
+            <w:r>
+              <w:rPr>
+                <w:noProof/>
+                <w:webHidden/>
+              </w:rPr>
+              <w:fldChar w:fldCharType="separate"/>
+            </w:r>
+            <w:r>
+              <w:rPr>
+                <w:noProof/>
+                <w:webHidden/>
+              </w:rPr>
+              <w:t>9</w:t>
+            </w:r>
+            <w:r>
+              <w:rPr>
+                <w:noProof/>
+                <w:webHidden/>
+              </w:rPr>
+              <w:fldChar w:fldCharType="end"/>
+            </w:r>
+          </w:hyperlink>
+        </w:p>
+        <w:p>
+          <w:pPr>
+            <w:pStyle w:val="Spistreci2"/>
+            <w:tabs>
+              <w:tab w:val="right" w:leader="dot" w:pos="9062"/>
+            </w:tabs>
+            <w:rPr>
+              <w:rFonts w:eastAsiaTheme="minorEastAsia"/>
+              <w:noProof/>
+              <w:lang w:eastAsia="pl-PL"/>
+            </w:rPr>
+          </w:pPr>
+          <w:hyperlink w:anchor="_Toc171256498" w:history="1">
+            <w:r>
+              <w:rPr>
+                <w:rStyle w:val="Hipercze"/>
+                <w:noProof/>
+              </w:rPr>
+              <w:t>Kroki wdrożeniowe</w:t>
+            </w:r>
+            <w:r>
+              <w:rPr>
+                <w:noProof/>
+                <w:webHidden/>
+              </w:rPr>
+              <w:tab/>
+            </w:r>
+            <w:r>
+              <w:rPr>
+                <w:noProof/>
+                <w:webHidden/>
+              </w:rPr>
+              <w:fldChar w:fldCharType="begin"/>
+            </w:r>
+            <w:r>
+              <w:rPr>
+                <w:noProof/>
+                <w:webHidden/>
+              </w:rPr>
+              <w:instrText xml:space="preserve"> PAGEREF _Toc171256498 \h </w:instrText>
+            </w:r>
+            <w:r>
+              <w:rPr>
+                <w:noProof/>
+                <w:webHidden/>
+              </w:rPr>
+            </w:r>
+            <w:r>
+              <w:rPr>
+                <w:noProof/>
+                <w:webHidden/>
+              </w:rPr>
+              <w:fldChar w:fldCharType="separate"/>
+            </w:r>
+            <w:r>
+              <w:rPr>
+                <w:noProof/>
+                <w:webHidden/>
+              </w:rPr>
+              <w:t>10</w:t>
             </w:r>
             <w:r>
               <w:rPr>
@@ -1666,20 +2260,19 @@
             <w:tabs>
               <w:tab w:val="right" w:leader="dot" w:pos="9062"/>
             </w:tabs>
-            <w:jc w:val="both"/>
             <w:rPr>
               <w:rFonts w:eastAsiaTheme="minorEastAsia"/>
               <w:noProof/>
               <w:lang w:eastAsia="pl-PL"/>
             </w:rPr>
           </w:pPr>
-          <w:hyperlink w:anchor="_Toc169862250" w:history="1">
+          <w:hyperlink w:anchor="_Toc171256499" w:history="1">
             <w:r>
               <w:rPr>
                 <w:rStyle w:val="Hipercze"/>
                 <w:noProof/>
               </w:rPr>
-              <w:t>Dyskusja</w:t>
+              <w:t>Dyskusja i przyszłe działania</w:t>
             </w:r>
             <w:r>
               <w:rPr>
@@ -1700,7 +2293,7 @@
                 <w:noProof/>
                 <w:webHidden/>
               </w:rPr>
-              <w:instrText xml:space="preserve"> PAGEREF _Toc169862250 \h </w:instrText>
+              <w:instrText xml:space="preserve"> PAGEREF _Toc171256499 \h </w:instrText>
             </w:r>
             <w:r>
               <w:rPr>
@@ -1720,7 +2313,147 @@
                 <w:noProof/>
                 <w:webHidden/>
               </w:rPr>
-              <w:t>8</w:t>
+              <w:t>11</w:t>
+            </w:r>
+            <w:r>
+              <w:rPr>
+                <w:noProof/>
+                <w:webHidden/>
+              </w:rPr>
+              <w:fldChar w:fldCharType="end"/>
+            </w:r>
+          </w:hyperlink>
+        </w:p>
+        <w:p>
+          <w:pPr>
+            <w:pStyle w:val="Spistreci2"/>
+            <w:tabs>
+              <w:tab w:val="right" w:leader="dot" w:pos="9062"/>
+            </w:tabs>
+            <w:rPr>
+              <w:rFonts w:eastAsiaTheme="minorEastAsia"/>
+              <w:noProof/>
+              <w:lang w:eastAsia="pl-PL"/>
+            </w:rPr>
+          </w:pPr>
+          <w:hyperlink w:anchor="_Toc171256500" w:history="1">
+            <w:r>
+              <w:rPr>
+                <w:rStyle w:val="Hipercze"/>
+                <w:noProof/>
+              </w:rPr>
+              <w:t>Przyszłe działania</w:t>
+            </w:r>
+            <w:r>
+              <w:rPr>
+                <w:noProof/>
+                <w:webHidden/>
+              </w:rPr>
+              <w:tab/>
+            </w:r>
+            <w:r>
+              <w:rPr>
+                <w:noProof/>
+                <w:webHidden/>
+              </w:rPr>
+              <w:fldChar w:fldCharType="begin"/>
+            </w:r>
+            <w:r>
+              <w:rPr>
+                <w:noProof/>
+                <w:webHidden/>
+              </w:rPr>
+              <w:instrText xml:space="preserve"> PAGEREF _Toc171256500 \h </w:instrText>
+            </w:r>
+            <w:r>
+              <w:rPr>
+                <w:noProof/>
+                <w:webHidden/>
+              </w:rPr>
+            </w:r>
+            <w:r>
+              <w:rPr>
+                <w:noProof/>
+                <w:webHidden/>
+              </w:rPr>
+              <w:fldChar w:fldCharType="separate"/>
+            </w:r>
+            <w:r>
+              <w:rPr>
+                <w:noProof/>
+                <w:webHidden/>
+              </w:rPr>
+              <w:t>11</w:t>
+            </w:r>
+            <w:r>
+              <w:rPr>
+                <w:noProof/>
+                <w:webHidden/>
+              </w:rPr>
+              <w:fldChar w:fldCharType="end"/>
+            </w:r>
+          </w:hyperlink>
+        </w:p>
+        <w:p>
+          <w:pPr>
+            <w:pStyle w:val="Spistreci2"/>
+            <w:tabs>
+              <w:tab w:val="right" w:leader="dot" w:pos="9062"/>
+            </w:tabs>
+            <w:rPr>
+              <w:rFonts w:eastAsiaTheme="minorEastAsia"/>
+              <w:noProof/>
+              <w:lang w:eastAsia="pl-PL"/>
+            </w:rPr>
+          </w:pPr>
+          <w:hyperlink w:anchor="_Toc171256501" w:history="1">
+            <w:r>
+              <w:rPr>
+                <w:rStyle w:val="Hipercze"/>
+                <w:noProof/>
+              </w:rPr>
+              <w:t>Podsumowanie</w:t>
+            </w:r>
+            <w:r>
+              <w:rPr>
+                <w:noProof/>
+                <w:webHidden/>
+              </w:rPr>
+              <w:tab/>
+            </w:r>
+            <w:r>
+              <w:rPr>
+                <w:noProof/>
+                <w:webHidden/>
+              </w:rPr>
+              <w:fldChar w:fldCharType="begin"/>
+            </w:r>
+            <w:r>
+              <w:rPr>
+                <w:noProof/>
+                <w:webHidden/>
+              </w:rPr>
+              <w:instrText xml:space="preserve"> PAGEREF _Toc171256501 \h </w:instrText>
+            </w:r>
+            <w:r>
+              <w:rPr>
+                <w:noProof/>
+                <w:webHidden/>
+              </w:rPr>
+            </w:r>
+            <w:r>
+              <w:rPr>
+                <w:noProof/>
+                <w:webHidden/>
+              </w:rPr>
+              <w:fldChar w:fldCharType="separate"/>
+            </w:r>
+            <w:r>
+              <w:rPr>
+                <w:noProof/>
+                <w:webHidden/>
+              </w:rPr>
+              <w:t>11</w:t>
             </w:r>
             <w:r>
               <w:rPr>
@@ -1758,7 +2491,7 @@
         <w:pStyle w:val="Nagwek1"/>
         <w:jc w:val="both"/>
       </w:pPr>
-      <w:bookmarkStart w:id="0" w:name="_Toc169862239"/>
+      <w:bookmarkStart w:id="0" w:name="_Toc171256482"/>
       <w:r>
         <w:lastRenderedPageBreak/>
         <w:t>Wst</w:t>
@@ -1791,7 +2524,7 @@
       </w:pPr>
       <w:proofErr w:type="spellStart"/>
       <w:r>
-        <w:t>Rekomendera</w:t>
+        <w:t>Rekomender</w:t>
       </w:r>
       <w:proofErr w:type="spellEnd"/>
       <w:r>
@@ -1823,16 +2556,14 @@
       </w:r>
       <w:proofErr w:type="spellStart"/>
       <w:r>
-        <w:t>rekome</w:t>
-      </w:r>
-      <w:bookmarkStart w:id="1" w:name="_GoBack"/>
-      <w:bookmarkEnd w:id="1"/>
-      <w:r>
-        <w:t>ndera</w:t>
+        <w:t>rekomendera</w:t>
       </w:r>
       <w:proofErr w:type="spellEnd"/>
       <w:r>
-        <w:t>, zaczynając od zbierania danych i ich przetwarzania, przez wybór odpowiednich algorytmów i technik uczenia maszynowego, aż po testowanie i ocenę końcowych wyników. Ostatecznie, naszym celem jest stworzenie narzędzia, które nie tylko pomoże w lepszym odkrywaniu gier wideo, ale także poszerzy zrozumienie technik analizy danych w kontekście rekomendacji personalizowanych produktów.</w:t>
+        <w:t>, zaczynając od zbierania danych i ich przetwarzania, przez wybór odpowiednich algorytmów i technik uczenia maszynowego, aż po testowanie i ocenę końcowych wyników. Ostatecznie, naszym celem jest stworzenie narzędzia, które nie tylko pomoże w lepszym odkrywaniu gier wideo</w:t>
+      </w:r>
+      <w:r>
+        <w:t>.</w:t>
       </w:r>
     </w:p>
     <w:p>
@@ -1854,7 +2585,7 @@
         <w:pStyle w:val="Nagwek1"/>
         <w:jc w:val="both"/>
       </w:pPr>
-      <w:bookmarkStart w:id="2" w:name="_Toc169862240"/>
+      <w:bookmarkStart w:id="1" w:name="_Toc171256483"/>
       <w:r>
         <w:lastRenderedPageBreak/>
         <w:t>Rozwini</w:t>
@@ -1868,7 +2599,7 @@
       <w:r>
         <w:t>cie problemu</w:t>
       </w:r>
-      <w:bookmarkEnd w:id="2"/>
+      <w:bookmarkEnd w:id="1"/>
     </w:p>
     <w:p>
       <w:pPr>
@@ -1886,7 +2617,7 @@
       <w:r>
         <w:t xml:space="preserve"> </w:t>
       </w:r>
-      <w:bookmarkStart w:id="3" w:name="_Toc169862241"/>
+      <w:bookmarkStart w:id="2" w:name="_Toc171256484"/>
       <w:r>
         <w:t>Z</w:t>
       </w:r>
@@ -1917,7 +2648,7 @@
       <w:r>
         <w:t xml:space="preserve"> wyboru i saturacja rynku</w:t>
       </w:r>
-      <w:bookmarkEnd w:id="3"/>
+      <w:bookmarkEnd w:id="2"/>
     </w:p>
     <w:p>
       <w:pPr>
@@ -1932,11 +2663,11 @@
         <w:pStyle w:val="Nagwek2"/>
         <w:jc w:val="both"/>
       </w:pPr>
-      <w:bookmarkStart w:id="4" w:name="_Toc169862242"/>
+      <w:bookmarkStart w:id="3" w:name="_Toc171256485"/>
       <w:r>
         <w:t>Indywidualne preferencje i subiektywne oczekiwania</w:t>
       </w:r>
-      <w:bookmarkEnd w:id="4"/>
+      <w:bookmarkEnd w:id="3"/>
     </w:p>
     <w:p>
       <w:pPr>
@@ -1951,11 +2682,11 @@
         <w:pStyle w:val="Nagwek2"/>
         <w:jc w:val="both"/>
       </w:pPr>
-      <w:bookmarkStart w:id="5" w:name="_Toc169862243"/>
+      <w:bookmarkStart w:id="4" w:name="_Toc171256486"/>
       <w:r>
         <w:t>Personalizacja rekomendacji i techniki uczenia maszynowego</w:t>
       </w:r>
-      <w:bookmarkEnd w:id="5"/>
+      <w:bookmarkEnd w:id="4"/>
     </w:p>
     <w:p>
       <w:pPr>
@@ -1979,7 +2710,7 @@
           <w:rFonts w:ascii="Calibri" w:hAnsi="Calibri" w:cs="Calibri"/>
         </w:rPr>
       </w:pPr>
-      <w:bookmarkStart w:id="6" w:name="_Toc169862244"/>
+      <w:bookmarkStart w:id="5" w:name="_Toc171256487"/>
       <w:r>
         <w:t>Wyzwania zwi</w:t>
       </w:r>
@@ -2028,13 +2759,13 @@
       <w:r>
         <w:t>róde</w:t>
       </w:r>
-      <w:bookmarkEnd w:id="6"/>
       <w:r>
         <w:rPr>
           <w:rFonts w:ascii="Calibri" w:hAnsi="Calibri" w:cs="Calibri"/>
         </w:rPr>
         <w:t>ł</w:t>
       </w:r>
+      <w:bookmarkEnd w:id="5"/>
     </w:p>
     <w:p>
       <w:pPr>
@@ -2054,7 +2785,7 @@
         <w:pStyle w:val="Nagwek2"/>
         <w:jc w:val="both"/>
       </w:pPr>
-      <w:bookmarkStart w:id="7" w:name="_Toc169862245"/>
+      <w:bookmarkStart w:id="6" w:name="_Toc171256488"/>
       <w:r>
         <w:lastRenderedPageBreak/>
         <w:t>Ewaluacja skuteczno</w:t>
@@ -2077,7 +2808,7 @@
       <w:r>
         <w:t>ytkowników</w:t>
       </w:r>
-      <w:bookmarkEnd w:id="7"/>
+      <w:bookmarkEnd w:id="6"/>
     </w:p>
     <w:p>
       <w:pPr>
@@ -2125,11 +2856,21 @@
         <w:pStyle w:val="Nagwek1"/>
         <w:jc w:val="both"/>
       </w:pPr>
-      <w:bookmarkStart w:id="8" w:name="_Toc169862246"/>
+      <w:bookmarkStart w:id="7" w:name="_Toc171256489"/>
       <w:r>
         <w:lastRenderedPageBreak/>
         <w:t>Metodologia</w:t>
       </w:r>
+      <w:bookmarkEnd w:id="7"/>
+    </w:p>
+    <w:p>
+      <w:pPr>
+        <w:pStyle w:val="Nagwek2"/>
+      </w:pPr>
+      <w:bookmarkStart w:id="8" w:name="_Toc171256490"/>
+      <w:r>
+        <w:t>Baza danych</w:t>
+      </w:r>
       <w:bookmarkEnd w:id="8"/>
     </w:p>
     <w:p>
@@ -2137,16 +2878,8 @@
         <w:jc w:val="both"/>
       </w:pPr>
       <w:r>
-        <w:t xml:space="preserve">Do realizacji projektu rekomendacji gier wideo użyto danych dostępnych </w:t>
-      </w:r>
-      <w:r>
-        <w:t xml:space="preserve">na platformie </w:t>
-      </w:r>
-      <w:proofErr w:type="spellStart"/>
-      <w:r>
-        <w:t>github</w:t>
-      </w:r>
-      <w:proofErr w:type="spellEnd"/>
+        <w:t>Do realizacji projektu wykorzystano dane udostępnione na platformie kaggle.com</w:t>
+      </w:r>
       <w:r>
         <w:rPr>
           <w:rStyle w:val="Odwoanieprzypisudolnego"/>
@@ -2154,32 +2887,77 @@
         <w:footnoteReference w:id="2"/>
       </w:r>
       <w:r>
+        <w:t>. Z</w:t>
+      </w:r>
+      <w:r>
+        <w:t>estaw danych</w:t>
+      </w:r>
+      <w:r>
+        <w:t xml:space="preserve"> </w:t>
+      </w:r>
+      <w:r>
+        <w:t xml:space="preserve">oparty </w:t>
+      </w:r>
+      <w:r>
+        <w:t xml:space="preserve">jest </w:t>
+      </w:r>
+      <w:r>
+        <w:t xml:space="preserve">na grach dostępnych w sklepie </w:t>
+      </w:r>
+      <w:proofErr w:type="spellStart"/>
+      <w:r>
+        <w:t>Steam</w:t>
+      </w:r>
+      <w:proofErr w:type="spellEnd"/>
+      <w:r>
         <w:t xml:space="preserve">. </w:t>
       </w:r>
       <w:r>
-        <w:t>Są to dane pochodzące z</w:t>
-      </w:r>
-      <w:r>
-        <w:t xml:space="preserve"> serwisu </w:t>
+        <w:t>Z</w:t>
+      </w:r>
+      <w:r>
+        <w:t>awiera informacje na temat różnych aspektów gier dostępnych w sklepie, takich jak gatunek gry oraz szacowana liczba jej posiadaczy.</w:t>
+      </w:r>
+      <w:r>
+        <w:t xml:space="preserve"> </w:t>
+      </w:r>
+      <w:r>
+        <w:t>Zebrano wszystkie dane do</w:t>
+      </w:r>
+      <w:r>
+        <w:t xml:space="preserve"> maja 2019 roku, zawierają większość gier dostępnych w sklepie wydanych przed tą datą. </w:t>
+      </w:r>
+    </w:p>
+    <w:p>
+      <w:pPr>
+        <w:jc w:val="both"/>
+      </w:pPr>
+      <w:r>
+        <w:t xml:space="preserve">Z </w:t>
       </w:r>
       <w:proofErr w:type="spellStart"/>
       <w:r>
-        <w:t>Steam</w:t>
+        <w:t>datasetu</w:t>
       </w:r>
       <w:proofErr w:type="spellEnd"/>
       <w:r>
-        <w:t xml:space="preserve">. </w:t>
-      </w:r>
-    </w:p>
-    <w:p>
-      <w:pPr>
-        <w:jc w:val="both"/>
-      </w:pPr>
-      <w:r>
-        <w:t>U</w:t>
-      </w:r>
-      <w:r>
-        <w:t>żyto pliku "recommendations.csv" z następującymi danymi:</w:t>
+        <w:t xml:space="preserve"> wybrano główny plik o nazwie steam.csv. Każdy rekord zawiera unikalne </w:t>
+      </w:r>
+      <w:proofErr w:type="spellStart"/>
+      <w:r>
+        <w:t>AppID</w:t>
+      </w:r>
+      <w:proofErr w:type="spellEnd"/>
+      <w:r>
+        <w:t>, które stanowi osobą publikację gry.</w:t>
+      </w:r>
+      <w:r>
+        <w:t xml:space="preserve"> </w:t>
+      </w:r>
+    </w:p>
+    <w:p>
+      <w:r>
+        <w:t xml:space="preserve"> Z pliku wybrano następujące zmienne:</w:t>
       </w:r>
     </w:p>
     <w:p>
@@ -2187,25 +2965,22 @@
         <w:pStyle w:val="Akapitzlist"/>
         <w:numPr>
           <w:ilvl w:val="0"/>
-          <w:numId w:val="2"/>
+          <w:numId w:val="5"/>
         </w:numPr>
-        <w:jc w:val="both"/>
+        <w:rPr>
+          <w:rFonts w:asciiTheme="majorHAnsi" w:eastAsiaTheme="majorEastAsia" w:hAnsiTheme="majorHAnsi" w:cstheme="majorBidi"/>
+          <w:color w:val="0F4761" w:themeColor="accent1" w:themeShade="BF"/>
+          <w:sz w:val="40"/>
+          <w:szCs w:val="40"/>
+        </w:rPr>
       </w:pPr>
       <w:proofErr w:type="spellStart"/>
       <w:r>
-        <w:t>app_id</w:t>
+        <w:t>Name</w:t>
       </w:r>
       <w:proofErr w:type="spellEnd"/>
       <w:r>
-        <w:t xml:space="preserve">: Unikalny identyfikator aplikacji gry na platformie </w:t>
-      </w:r>
-      <w:proofErr w:type="spellStart"/>
-      <w:r>
-        <w:t>Steam</w:t>
-      </w:r>
-      <w:proofErr w:type="spellEnd"/>
-      <w:r>
-        <w:t>.</w:t>
+        <w:t xml:space="preserve"> – tytuł gry</w:t>
       </w:r>
     </w:p>
     <w:p>
@@ -2213,25 +2988,22 @@
         <w:pStyle w:val="Akapitzlist"/>
         <w:numPr>
           <w:ilvl w:val="0"/>
-          <w:numId w:val="2"/>
+          <w:numId w:val="5"/>
         </w:numPr>
-        <w:jc w:val="both"/>
+        <w:rPr>
+          <w:rFonts w:asciiTheme="majorHAnsi" w:eastAsiaTheme="majorEastAsia" w:hAnsiTheme="majorHAnsi" w:cstheme="majorBidi"/>
+          <w:color w:val="0F4761" w:themeColor="accent1" w:themeShade="BF"/>
+          <w:sz w:val="40"/>
+          <w:szCs w:val="40"/>
+        </w:rPr>
       </w:pPr>
       <w:proofErr w:type="spellStart"/>
       <w:r>
-        <w:t>helpful</w:t>
+        <w:t>Release_date</w:t>
       </w:r>
       <w:proofErr w:type="spellEnd"/>
       <w:r>
-        <w:t>: Liczba "</w:t>
-      </w:r>
-      <w:proofErr w:type="spellStart"/>
-      <w:r>
-        <w:t>helpful</w:t>
-      </w:r>
-      <w:proofErr w:type="spellEnd"/>
-      <w:r>
-        <w:t>" głosów użytkowników na temat tej rekomendacji.</w:t>
+        <w:t xml:space="preserve"> – data wydania</w:t>
       </w:r>
     </w:p>
     <w:p>
@@ -2239,25 +3011,16 @@
         <w:pStyle w:val="Akapitzlist"/>
         <w:numPr>
           <w:ilvl w:val="0"/>
-          <w:numId w:val="2"/>
+          <w:numId w:val="5"/>
         </w:numPr>
-        <w:jc w:val="both"/>
       </w:pPr>
       <w:proofErr w:type="spellStart"/>
       <w:r>
-        <w:t>funny</w:t>
+        <w:t>Categories</w:t>
       </w:r>
       <w:proofErr w:type="spellEnd"/>
       <w:r>
-        <w:t>: Liczba "</w:t>
-      </w:r>
-      <w:proofErr w:type="spellStart"/>
-      <w:r>
-        <w:t>funny</w:t>
-      </w:r>
-      <w:proofErr w:type="spellEnd"/>
-      <w:r>
-        <w:t>" głosów użytkowników na temat tej rekomendacji.</w:t>
+        <w:t xml:space="preserve"> – kategorie </w:t>
       </w:r>
     </w:p>
     <w:p>
@@ -2265,17 +3028,17 @@
         <w:pStyle w:val="Akapitzlist"/>
         <w:numPr>
           <w:ilvl w:val="0"/>
-          <w:numId w:val="2"/>
+          <w:numId w:val="5"/>
         </w:numPr>
-        <w:jc w:val="both"/>
-      </w:pPr>
-      <w:proofErr w:type="spellStart"/>
-      <w:r>
-        <w:t>date</w:t>
-      </w:r>
-      <w:proofErr w:type="spellEnd"/>
-      <w:r>
-        <w:t>: Data, kiedy rekomendacja została wystawiona.</w:t>
+        <w:rPr>
+          <w:rFonts w:asciiTheme="majorHAnsi" w:eastAsiaTheme="majorEastAsia" w:hAnsiTheme="majorHAnsi" w:cstheme="majorBidi"/>
+          <w:color w:val="0F4761" w:themeColor="accent1" w:themeShade="BF"/>
+          <w:sz w:val="40"/>
+          <w:szCs w:val="40"/>
+        </w:rPr>
+      </w:pPr>
+      <w:r>
+        <w:t>Developer – nazwa dewelopera</w:t>
       </w:r>
     </w:p>
     <w:p>
@@ -2283,33 +3046,17 @@
         <w:pStyle w:val="Akapitzlist"/>
         <w:numPr>
           <w:ilvl w:val="0"/>
-          <w:numId w:val="2"/>
+          <w:numId w:val="5"/>
         </w:numPr>
-        <w:jc w:val="both"/>
-      </w:pPr>
-      <w:proofErr w:type="spellStart"/>
-      <w:r>
-        <w:t>is_recommended</w:t>
-      </w:r>
-      <w:proofErr w:type="spellEnd"/>
-      <w:r>
-        <w:t>: Informacja logiczna (</w:t>
-      </w:r>
-      <w:proofErr w:type="spellStart"/>
-      <w:r>
-        <w:t>true</w:t>
-      </w:r>
-      <w:proofErr w:type="spellEnd"/>
-      <w:r>
-        <w:t>/</w:t>
-      </w:r>
-      <w:proofErr w:type="spellStart"/>
-      <w:r>
-        <w:t>false</w:t>
-      </w:r>
-      <w:proofErr w:type="spellEnd"/>
-      <w:r>
-        <w:t>), czy użytkownik zarekomendował tę grę.</w:t>
+        <w:rPr>
+          <w:rFonts w:asciiTheme="majorHAnsi" w:eastAsiaTheme="majorEastAsia" w:hAnsiTheme="majorHAnsi" w:cstheme="majorBidi"/>
+          <w:color w:val="0F4761" w:themeColor="accent1" w:themeShade="BF"/>
+          <w:sz w:val="40"/>
+          <w:szCs w:val="40"/>
+        </w:rPr>
+      </w:pPr>
+      <w:r>
+        <w:t xml:space="preserve">Publisher – nazwa wydawcy </w:t>
       </w:r>
     </w:p>
     <w:p>
@@ -2317,17 +3064,22 @@
         <w:pStyle w:val="Akapitzlist"/>
         <w:numPr>
           <w:ilvl w:val="0"/>
-          <w:numId w:val="2"/>
+          <w:numId w:val="5"/>
         </w:numPr>
-        <w:jc w:val="both"/>
+        <w:rPr>
+          <w:rFonts w:asciiTheme="majorHAnsi" w:eastAsiaTheme="majorEastAsia" w:hAnsiTheme="majorHAnsi" w:cstheme="majorBidi"/>
+          <w:color w:val="0F4761" w:themeColor="accent1" w:themeShade="BF"/>
+          <w:sz w:val="40"/>
+          <w:szCs w:val="40"/>
+        </w:rPr>
       </w:pPr>
       <w:proofErr w:type="spellStart"/>
       <w:r>
-        <w:t>hours</w:t>
+        <w:t>Genres</w:t>
       </w:r>
       <w:proofErr w:type="spellEnd"/>
       <w:r>
-        <w:t>: Liczba godzin, które użytkownik spędził grając w tę grę.</w:t>
+        <w:t xml:space="preserve"> – gatunki</w:t>
       </w:r>
     </w:p>
     <w:p>
@@ -2335,457 +3087,80 @@
         <w:pStyle w:val="Akapitzlist"/>
         <w:numPr>
           <w:ilvl w:val="0"/>
-          <w:numId w:val="2"/>
+          <w:numId w:val="5"/>
         </w:numPr>
+      </w:pPr>
+      <w:proofErr w:type="spellStart"/>
+      <w:r>
+        <w:t>steamspy_tags</w:t>
+      </w:r>
+      <w:proofErr w:type="spellEnd"/>
+      <w:r>
+        <w:t xml:space="preserve"> – gatunki wybrane przez graczy </w:t>
+      </w:r>
+    </w:p>
+    <w:p>
+      <w:pPr>
         <w:jc w:val="both"/>
       </w:pPr>
+      <w:r>
+        <w:t>Plik zawiera łącznie 27033 unikatowych tytułów, 17113 różnych deweloperów i 14354 wydawców. Kategorie gier dzielą się m.in. na gry typu „</w:t>
+      </w:r>
       <w:proofErr w:type="spellStart"/>
       <w:r>
-        <w:t>user_id</w:t>
+        <w:t>singleplayer</w:t>
       </w:r>
       <w:proofErr w:type="spellEnd"/>
       <w:r>
-        <w:t xml:space="preserve">: Unikalny identyfikator użytkownika </w:t>
+        <w:t>” i „</w:t>
       </w:r>
       <w:proofErr w:type="spellStart"/>
       <w:r>
-        <w:t>Steam</w:t>
+        <w:t>multiplayer</w:t>
       </w:r>
       <w:proofErr w:type="spellEnd"/>
       <w:r>
-        <w:t>, który wystawił rekomendację.</w:t>
-      </w:r>
-    </w:p>
-    <w:p>
-      <w:pPr>
-        <w:pStyle w:val="Akapitzlist"/>
-        <w:numPr>
-          <w:ilvl w:val="0"/>
-          <w:numId w:val="2"/>
-        </w:numPr>
-        <w:jc w:val="both"/>
-      </w:pPr>
+        <w:t xml:space="preserve">”. Udział gier jednoosobowych w całym zbiorze to 23%. Najpopularniejszymi grami są produkcje </w:t>
+      </w:r>
+      <w:r>
+        <w:t xml:space="preserve">niszowe (Indie) oraz gry akcji. </w:t>
+      </w:r>
       <w:proofErr w:type="spellStart"/>
       <w:r>
-        <w:t>review_id</w:t>
+        <w:t>Streamspy_tags</w:t>
       </w:r>
       <w:proofErr w:type="spellEnd"/>
       <w:r>
-        <w:t>: Unikalny identyfikator recenzji użytkownika.</w:t>
-      </w:r>
-    </w:p>
-    <w:p>
-      <w:pPr>
-        <w:jc w:val="both"/>
-      </w:pPr>
-      <w:r>
-        <w:t>W ramach projektu rekomendacji gier wideo, dane z pliku "recommendations.csv" zostały łączone na podstawie identyfikatora aplikacji gry (</w:t>
+        <w:t xml:space="preserve"> to tworzone na podstawie rekomendacji graczy, trzy najbardziej dopasowane do danej gry </w:t>
       </w:r>
       <w:proofErr w:type="spellStart"/>
       <w:r>
-        <w:t>app_id</w:t>
+        <w:t>tagi</w:t>
       </w:r>
       <w:proofErr w:type="spellEnd"/>
       <w:r>
-        <w:t>) z innymi danymi, takimi jak cechy gry (np. tytuł, data wydania, oceny</w:t>
-      </w:r>
-      <w:r>
-        <w:t>).</w:t>
-      </w:r>
-    </w:p>
-    <w:p>
-      <w:pPr>
-        <w:jc w:val="both"/>
-      </w:pPr>
-      <w:r>
-        <w:t xml:space="preserve">Do realizacji projektu użyto </w:t>
-      </w:r>
-      <w:r>
-        <w:t xml:space="preserve">również </w:t>
-      </w:r>
-      <w:r>
-        <w:t>pliku "games</w:t>
-      </w:r>
-      <w:r>
-        <w:t>.csv</w:t>
-      </w:r>
-      <w:r>
-        <w:t>" z następującymi danymi:</w:t>
-      </w:r>
-    </w:p>
-    <w:p>
-      <w:pPr>
-        <w:pStyle w:val="Akapitzlist"/>
-        <w:numPr>
-          <w:ilvl w:val="0"/>
-          <w:numId w:val="1"/>
-        </w:numPr>
-        <w:jc w:val="both"/>
-      </w:pPr>
-      <w:proofErr w:type="spellStart"/>
-      <w:r>
-        <w:t>app_id</w:t>
-      </w:r>
-      <w:proofErr w:type="spellEnd"/>
-      <w:r>
-        <w:t xml:space="preserve">: Unikalny identyfikator aplikacji gry na platformie </w:t>
-      </w:r>
-      <w:proofErr w:type="spellStart"/>
-      <w:r>
-        <w:t>Steam</w:t>
-      </w:r>
-      <w:proofErr w:type="spellEnd"/>
-      <w:r>
-        <w:t>.</w:t>
-      </w:r>
-    </w:p>
-    <w:p>
-      <w:pPr>
-        <w:pStyle w:val="Akapitzlist"/>
-        <w:numPr>
-          <w:ilvl w:val="0"/>
-          <w:numId w:val="1"/>
-        </w:numPr>
-        <w:jc w:val="both"/>
-      </w:pPr>
-      <w:proofErr w:type="spellStart"/>
-      <w:r>
-        <w:t>title</w:t>
-      </w:r>
-      <w:proofErr w:type="spellEnd"/>
-      <w:r>
-        <w:t>: Tytuł gry.</w:t>
-      </w:r>
-    </w:p>
-    <w:p>
-      <w:pPr>
-        <w:pStyle w:val="Akapitzlist"/>
-        <w:numPr>
-          <w:ilvl w:val="0"/>
-          <w:numId w:val="1"/>
-        </w:numPr>
-        <w:jc w:val="both"/>
-        <w:rPr>
-          <w:lang w:val="en-GB"/>
-        </w:rPr>
-      </w:pPr>
-      <w:proofErr w:type="spellStart"/>
-      <w:r>
-        <w:rPr>
-          <w:lang w:val="en-GB"/>
-        </w:rPr>
-        <w:t>date_release</w:t>
-      </w:r>
-      <w:proofErr w:type="spellEnd"/>
-      <w:r>
-        <w:rPr>
-          <w:lang w:val="en-GB"/>
-        </w:rPr>
-        <w:t xml:space="preserve">: Data </w:t>
-      </w:r>
-      <w:proofErr w:type="spellStart"/>
-      <w:r>
-        <w:rPr>
-          <w:lang w:val="en-GB"/>
-        </w:rPr>
-        <w:t>wydania</w:t>
-      </w:r>
-      <w:proofErr w:type="spellEnd"/>
-      <w:r>
-        <w:rPr>
-          <w:lang w:val="en-GB"/>
-        </w:rPr>
-        <w:t xml:space="preserve"> </w:t>
-      </w:r>
-      <w:proofErr w:type="spellStart"/>
-      <w:r>
-        <w:rPr>
-          <w:lang w:val="en-GB"/>
-        </w:rPr>
-        <w:t>gry</w:t>
-      </w:r>
-      <w:proofErr w:type="spellEnd"/>
-      <w:r>
-        <w:rPr>
-          <w:lang w:val="en-GB"/>
-        </w:rPr>
-        <w:t>.</w:t>
-      </w:r>
-    </w:p>
-    <w:p>
-      <w:pPr>
-        <w:pStyle w:val="Akapitzlist"/>
-        <w:numPr>
-          <w:ilvl w:val="0"/>
-          <w:numId w:val="1"/>
-        </w:numPr>
-        <w:jc w:val="both"/>
-      </w:pPr>
-      <w:r>
-        <w:t xml:space="preserve">rating: Średnia ocena gry na platformie </w:t>
-      </w:r>
-      <w:proofErr w:type="spellStart"/>
-      <w:r>
-        <w:t>Steam</w:t>
-      </w:r>
-      <w:proofErr w:type="spellEnd"/>
-      <w:r>
-        <w:t>.</w:t>
-      </w:r>
-    </w:p>
-    <w:p>
-      <w:pPr>
-        <w:pStyle w:val="Akapitzlist"/>
-        <w:numPr>
-          <w:ilvl w:val="0"/>
-          <w:numId w:val="1"/>
-        </w:numPr>
-        <w:jc w:val="both"/>
-      </w:pPr>
-      <w:proofErr w:type="spellStart"/>
-      <w:r>
-        <w:t>positive_ratio</w:t>
-      </w:r>
-      <w:proofErr w:type="spellEnd"/>
-      <w:r>
-        <w:t xml:space="preserve">: Stosunek pozytywnych recenzji do wszystkich recenzji gry na </w:t>
-      </w:r>
-      <w:proofErr w:type="spellStart"/>
-      <w:r>
-        <w:t>Steamie</w:t>
-      </w:r>
-      <w:proofErr w:type="spellEnd"/>
-      <w:r>
-        <w:t>.</w:t>
-      </w:r>
-    </w:p>
-    <w:p>
-      <w:pPr>
-        <w:pStyle w:val="Akapitzlist"/>
-        <w:numPr>
-          <w:ilvl w:val="0"/>
-          <w:numId w:val="1"/>
-        </w:numPr>
-        <w:jc w:val="both"/>
-      </w:pPr>
-      <w:proofErr w:type="spellStart"/>
-      <w:r>
-        <w:t>user_reviews</w:t>
-      </w:r>
-      <w:proofErr w:type="spellEnd"/>
-      <w:r>
-        <w:t xml:space="preserve">: Liczba recenzji użytkowników gry na </w:t>
-      </w:r>
-      <w:proofErr w:type="spellStart"/>
-      <w:r>
-        <w:t>Steamie</w:t>
-      </w:r>
-      <w:proofErr w:type="spellEnd"/>
-      <w:r>
-        <w:t>.</w:t>
-      </w:r>
-    </w:p>
-    <w:p>
-      <w:pPr>
-        <w:pStyle w:val="Akapitzlist"/>
-        <w:numPr>
-          <w:ilvl w:val="0"/>
-          <w:numId w:val="1"/>
-        </w:numPr>
-        <w:jc w:val="both"/>
-      </w:pPr>
-      <w:proofErr w:type="spellStart"/>
-      <w:r>
-        <w:t>price_final</w:t>
-      </w:r>
-      <w:proofErr w:type="spellEnd"/>
-      <w:r>
-        <w:t xml:space="preserve">: Aktualna cena gry (w lokalnej walucie) na platformie </w:t>
-      </w:r>
-      <w:proofErr w:type="spellStart"/>
-      <w:r>
-        <w:t>Steam</w:t>
-      </w:r>
-      <w:proofErr w:type="spellEnd"/>
-      <w:r>
-        <w:t>.</w:t>
-      </w:r>
-    </w:p>
-    <w:p>
-      <w:pPr>
-        <w:pStyle w:val="Akapitzlist"/>
-        <w:numPr>
-          <w:ilvl w:val="0"/>
-          <w:numId w:val="1"/>
-        </w:numPr>
-        <w:jc w:val="both"/>
-      </w:pPr>
-      <w:proofErr w:type="spellStart"/>
-      <w:r>
-        <w:t>price_original</w:t>
-      </w:r>
-      <w:proofErr w:type="spellEnd"/>
-      <w:r>
-        <w:t>: Oryginalna cena gry przed zastosowaniem ewentualnej obniżki cenowej.</w:t>
-      </w:r>
-    </w:p>
-    <w:p>
-      <w:pPr>
-        <w:pStyle w:val="Akapitzlist"/>
-        <w:numPr>
-          <w:ilvl w:val="0"/>
-          <w:numId w:val="1"/>
-        </w:numPr>
-        <w:jc w:val="both"/>
-      </w:pPr>
-      <w:proofErr w:type="spellStart"/>
-      <w:r>
-        <w:t>discount</w:t>
-      </w:r>
-      <w:proofErr w:type="spellEnd"/>
-      <w:r>
-        <w:t>: Procentowa obniżka ceny w stosunku do oryginalnej ceny.</w:t>
-      </w:r>
-    </w:p>
-    <w:p>
-      <w:pPr>
-        <w:pStyle w:val="Akapitzlist"/>
-        <w:numPr>
-          <w:ilvl w:val="0"/>
-          <w:numId w:val="1"/>
-        </w:numPr>
-        <w:jc w:val="both"/>
-      </w:pPr>
-      <w:proofErr w:type="spellStart"/>
-      <w:r>
-        <w:t>steam_deck</w:t>
-      </w:r>
-      <w:proofErr w:type="spellEnd"/>
-      <w:r>
-        <w:t xml:space="preserve">: wskazują, czy gra jest zgodna z urządzeniem </w:t>
-      </w:r>
-      <w:proofErr w:type="spellStart"/>
-      <w:r>
-        <w:t>Steam</w:t>
-      </w:r>
-      <w:proofErr w:type="spellEnd"/>
-      <w:r>
-        <w:t xml:space="preserve"> Deck.</w:t>
-      </w:r>
-    </w:p>
-    <w:p>
-      <w:pPr>
-        <w:jc w:val="both"/>
-      </w:pPr>
-      <w:r>
-        <w:t>P</w:t>
-      </w:r>
-      <w:r>
-        <w:t>lik "games</w:t>
-      </w:r>
-      <w:r>
-        <w:t>.csv</w:t>
-      </w:r>
-      <w:r>
-        <w:t>" zawierał informacje o grach, w tym tytuły oraz unikalne identyfikatory aplikacji (</w:t>
-      </w:r>
-      <w:proofErr w:type="spellStart"/>
-      <w:r>
-        <w:t>app_id</w:t>
-      </w:r>
-      <w:proofErr w:type="spellEnd"/>
-      <w:r>
-        <w:t xml:space="preserve">). W ramach projektu rekomendacji gier wideo, dane z tego pliku zostały łączone na podstawie identyfikatorów z innymi szczegółowymi informacjami dotyczącymi poszczególnych gier. Dzięki tej integracji danych możliwe było kompleksowe analizowanie i modelowanie cech oraz preferencji gier, co umożliwiło skuteczniejsze tworzenie spersonalizowanych rekomendacji dla użytkowników platformy </w:t>
-      </w:r>
-      <w:proofErr w:type="spellStart"/>
-      <w:r>
-        <w:t>Steam</w:t>
-      </w:r>
-      <w:proofErr w:type="spellEnd"/>
-      <w:r>
-        <w:t>.</w:t>
-      </w:r>
-    </w:p>
-    <w:p>
-      <w:pPr>
-        <w:jc w:val="both"/>
-      </w:pPr>
-      <w:r>
-        <w:lastRenderedPageBreak/>
-        <w:t>Do realizacji modelu rekomendacyjnego w projekcie wykorzystano model ALS (</w:t>
-      </w:r>
-      <w:proofErr w:type="spellStart"/>
-      <w:r>
-        <w:t>Alternating</w:t>
-      </w:r>
-      <w:proofErr w:type="spellEnd"/>
-      <w:r>
-        <w:t xml:space="preserve"> </w:t>
-      </w:r>
-      <w:proofErr w:type="spellStart"/>
-      <w:r>
-        <w:t>Least</w:t>
-      </w:r>
-      <w:proofErr w:type="spellEnd"/>
-      <w:r>
-        <w:t xml:space="preserve"> </w:t>
-      </w:r>
-      <w:proofErr w:type="spellStart"/>
-      <w:r>
-        <w:t>Squares</w:t>
-      </w:r>
-      <w:proofErr w:type="spellEnd"/>
-      <w:r>
-        <w:t xml:space="preserve">). Model ALS jest popularną techniką w kontekście filtrowania </w:t>
-      </w:r>
-      <w:proofErr w:type="spellStart"/>
-      <w:r>
-        <w:t>kolaboratywnego</w:t>
-      </w:r>
-      <w:proofErr w:type="spellEnd"/>
-      <w:r>
-        <w:t xml:space="preserve">, która jest efektywna w rekomendowaniu przedmiotów na podstawie macierzy ocen użytkowników i przedmiotów. W przypadku tego projektu, model ALS został zastosowany do analizy danych rekomendacyjnych użytkowników gier wideo na platformie </w:t>
-      </w:r>
-      <w:proofErr w:type="spellStart"/>
-      <w:r>
-        <w:t>Steam</w:t>
-      </w:r>
-      <w:proofErr w:type="spellEnd"/>
-      <w:r>
-        <w:t>, co umożliwiło generowanie spersonalizowanych rekomendacji gier dla poszczególnych użytkowników na podstawie ich wcześniejszych preferencji i ocen. Model ALS działa poprzez iteracyjne optymalizowanie dwóch macierzy: jednej reprezentującej preferencje użytkowników i drugiej reprezentującej cechy przedmiotów (w tym przypadku gier), co prowadzi do lepszej predykcji ocen i preferencji użytkowników dla nowych przedmiotów.</w:t>
-      </w:r>
-    </w:p>
-    <w:p>
-      <w:pPr>
-        <w:jc w:val="both"/>
-      </w:pPr>
-      <w:r>
-        <w:t xml:space="preserve">Aby dokładniej zanalizować rozkład recenzji gier, </w:t>
-      </w:r>
-      <w:r>
-        <w:t>stworzono</w:t>
-      </w:r>
-      <w:r>
-        <w:t xml:space="preserve"> wykres ilustrujący liczbę gier w zależności od procentowego udziału pozytywnych recenzji każdej z gier. Ten podejście pozwala nam lepiej zrozumieć, jak różne gry oceniane są przez użytkowników i jakie są tendencje w postrzeganiu tych gier na podstawie ich recenzji. Analiza ta jest kluczowa dla oceny popularności i opinii na temat poszczególnych tytułów w naszym zbiorze danych.</w:t>
-      </w:r>
-    </w:p>
-    <w:p>
-      <w:pPr>
-        <w:jc w:val="both"/>
-        <w:rPr>
-          <w:lang w:val="en-GB"/>
-        </w:rPr>
+        <w:t xml:space="preserve">. </w:t>
+      </w:r>
+    </w:p>
+    <w:p>
+      <w:r>
+        <w:t>Produkcja gier wideo w latach 1997-2019 przedstawia się następująco.</w:t>
+      </w:r>
+    </w:p>
+    <w:p>
+      <w:pPr>
+        <w:keepNext/>
+        <w:jc w:val="center"/>
       </w:pPr>
       <w:r>
         <w:rPr>
           <w:noProof/>
-          <w:lang w:eastAsia="pl-PL"/>
         </w:rPr>
         <w:drawing>
-          <wp:inline distT="0" distB="0" distL="0" distR="0" wp14:anchorId="07D5A025" wp14:editId="21BBC717">
-            <wp:extent cx="5760720" cy="4320540"/>
-            <wp:effectExtent l="0" t="0" r="0" b="3810"/>
-            <wp:docPr id="674497584" name="Obraz 1" descr="image alt &gt;&lt;"/>
+          <wp:inline distT="0" distB="0" distL="0" distR="0" wp14:anchorId="010148D3" wp14:editId="5FB0DADA">
+            <wp:extent cx="3210373" cy="1933845"/>
+            <wp:effectExtent l="0" t="0" r="9525" b="9525"/>
+            <wp:docPr id="1264362873" name="Obraz 1" descr="Obraz zawierający Czcionka, symbol, zrzut ekranu, Grafika"/>
             <wp:cNvGraphicFramePr>
               <a:graphicFrameLocks xmlns:a="http://schemas.openxmlformats.org/drawingml/2006/main" noChangeAspect="1"/>
             </wp:cNvGraphicFramePr>
@@ -2793,269 +3168,11 @@
               <a:graphicData uri="http://schemas.openxmlformats.org/drawingml/2006/picture">
                 <pic:pic xmlns:pic="http://schemas.openxmlformats.org/drawingml/2006/picture">
                   <pic:nvPicPr>
-                    <pic:cNvPr id="0" name="Picture 1" descr="image alt &gt;&lt;"/>
-                    <pic:cNvPicPr>
-                      <a:picLocks noChangeAspect="1" noChangeArrowheads="1"/>
-                    </pic:cNvPicPr>
-                  </pic:nvPicPr>
-                  <pic:blipFill>
-                    <a:blip r:embed="rId14">
-                      <a:extLst>
-                        <a:ext uri="{28A0092B-C50C-407E-A947-70E740481C1C}">
-                          <a14:useLocalDpi xmlns:a14="http://schemas.microsoft.com/office/drawing/2010/main" val="0"/>
-                        </a:ext>
-                      </a:extLst>
-                    </a:blip>
-                    <a:srcRect/>
-                    <a:stretch>
-                      <a:fillRect/>
-                    </a:stretch>
-                  </pic:blipFill>
-                  <pic:spPr bwMode="auto">
-                    <a:xfrm>
-                      <a:off x="0" y="0"/>
-                      <a:ext cx="5760720" cy="4320540"/>
-                    </a:xfrm>
-                    <a:prstGeom prst="rect">
-                      <a:avLst/>
-                    </a:prstGeom>
-                    <a:noFill/>
-                    <a:ln>
-                      <a:noFill/>
-                    </a:ln>
-                  </pic:spPr>
-                </pic:pic>
-              </a:graphicData>
-            </a:graphic>
-          </wp:inline>
-        </w:drawing>
-      </w:r>
-    </w:p>
-    <w:p>
-      <w:pPr>
-        <w:jc w:val="both"/>
-      </w:pPr>
-      <w:r>
-        <w:t>Poniższy wykres przedstawia wszystkie dostępne gatunki gier w zbiorze danych gier wraz z odpowiadającą im liczbą gier.</w:t>
-      </w:r>
-      <w:r>
-        <w:t xml:space="preserve"> </w:t>
-      </w:r>
-      <w:r>
-        <w:t xml:space="preserve">Ten wykres jest przydatny, ponieważ umożliwia nam zrozumienie dystrybucji gatunków gier w zbiorze danych, co pozwala na analizę popularności poszczególnych typów gier oraz identyfikację dominujących trendów i preferencji wśród </w:t>
-      </w:r>
-      <w:r>
-        <w:lastRenderedPageBreak/>
-        <w:t>użytkowników. Dzięki tej analizie możemy lepiej dostosować nasze podejście do budowy rekomendacji gier oraz lepiej zrozumieć, jak różnorodne gatunki gier są reprezentowane w dostępnym zbiorze danych.</w:t>
-      </w:r>
-    </w:p>
-    <w:p>
-      <w:pPr>
-        <w:jc w:val="both"/>
-        <w:rPr>
-          <w:lang w:val="en-GB"/>
-        </w:rPr>
-      </w:pPr>
-      <w:r>
-        <w:rPr>
-          <w:noProof/>
-          <w:lang w:eastAsia="pl-PL"/>
-        </w:rPr>
-        <w:drawing>
-          <wp:inline distT="0" distB="0" distL="0" distR="0" wp14:anchorId="174AC846" wp14:editId="3D3EC007">
-            <wp:extent cx="5760720" cy="2804795"/>
-            <wp:effectExtent l="0" t="0" r="0" b="0"/>
-            <wp:docPr id="580053969" name="Obraz 2" descr="image alt &gt;&lt;"/>
-            <wp:cNvGraphicFramePr>
-              <a:graphicFrameLocks xmlns:a="http://schemas.openxmlformats.org/drawingml/2006/main" noChangeAspect="1"/>
-            </wp:cNvGraphicFramePr>
-            <a:graphic xmlns:a="http://schemas.openxmlformats.org/drawingml/2006/main">
-              <a:graphicData uri="http://schemas.openxmlformats.org/drawingml/2006/picture">
-                <pic:pic xmlns:pic="http://schemas.openxmlformats.org/drawingml/2006/picture">
-                  <pic:nvPicPr>
-                    <pic:cNvPr id="0" name="Picture 3" descr="image alt &gt;&lt;"/>
-                    <pic:cNvPicPr>
-                      <a:picLocks noChangeAspect="1" noChangeArrowheads="1"/>
-                    </pic:cNvPicPr>
-                  </pic:nvPicPr>
-                  <pic:blipFill>
-                    <a:blip r:embed="rId15">
-                      <a:extLst>
-                        <a:ext uri="{28A0092B-C50C-407E-A947-70E740481C1C}">
-                          <a14:useLocalDpi xmlns:a14="http://schemas.microsoft.com/office/drawing/2010/main" val="0"/>
-                        </a:ext>
-                      </a:extLst>
-                    </a:blip>
-                    <a:srcRect/>
-                    <a:stretch>
-                      <a:fillRect/>
-                    </a:stretch>
-                  </pic:blipFill>
-                  <pic:spPr bwMode="auto">
-                    <a:xfrm>
-                      <a:off x="0" y="0"/>
-                      <a:ext cx="5760720" cy="2804795"/>
-                    </a:xfrm>
-                    <a:prstGeom prst="rect">
-                      <a:avLst/>
-                    </a:prstGeom>
-                    <a:noFill/>
-                    <a:ln>
-                      <a:noFill/>
-                    </a:ln>
-                  </pic:spPr>
-                </pic:pic>
-              </a:graphicData>
-            </a:graphic>
-          </wp:inline>
-        </w:drawing>
-      </w:r>
-    </w:p>
-    <w:p>
-      <w:pPr>
-        <w:jc w:val="both"/>
-        <w:rPr>
-          <w:rFonts w:asciiTheme="majorHAnsi" w:eastAsiaTheme="majorEastAsia" w:hAnsiTheme="majorHAnsi" w:cstheme="majorBidi"/>
-          <w:color w:val="0F4761" w:themeColor="accent1" w:themeShade="BF"/>
-          <w:sz w:val="40"/>
-          <w:szCs w:val="40"/>
-        </w:rPr>
-      </w:pPr>
-      <w:r>
-        <w:t>Najwięcej gier w zbiorze danych należy do gatunku "</w:t>
-      </w:r>
-      <w:proofErr w:type="spellStart"/>
-      <w:r>
-        <w:t>indie</w:t>
-      </w:r>
-      <w:proofErr w:type="spellEnd"/>
-      <w:r>
-        <w:t xml:space="preserve">", natomiast najmniej reprezentowanym gatunkiem jest </w:t>
-      </w:r>
-      <w:proofErr w:type="spellStart"/>
-      <w:r>
-        <w:t>fantasy</w:t>
-      </w:r>
-      <w:proofErr w:type="spellEnd"/>
-      <w:r>
-        <w:t>. Takie informacje są istotne przy analizie dystrybucji gatunków gier i pomagają zrozumieć ich różnorodność oraz popularność w zbiorze danych.</w:t>
-      </w:r>
-      <w:r>
-        <w:br w:type="page"/>
-      </w:r>
-    </w:p>
-    <w:p>
-      <w:pPr>
-        <w:pStyle w:val="Nagwek1"/>
-        <w:jc w:val="both"/>
-      </w:pPr>
-      <w:bookmarkStart w:id="9" w:name="_Toc169862247"/>
-      <w:r>
-        <w:lastRenderedPageBreak/>
-        <w:t>Wyniki</w:t>
-      </w:r>
-      <w:bookmarkEnd w:id="9"/>
-    </w:p>
-    <w:p>
-      <w:pPr>
-        <w:jc w:val="both"/>
-      </w:pPr>
-      <w:r>
-        <w:t xml:space="preserve">Plik data </w:t>
-      </w:r>
-      <w:proofErr w:type="spellStart"/>
-      <w:r>
-        <w:t>manipulation</w:t>
-      </w:r>
-      <w:proofErr w:type="spellEnd"/>
-      <w:r>
-        <w:t>, w którym wczytujemy dane z recommendations.csv i games.c</w:t>
-      </w:r>
-      <w:r>
-        <w:t xml:space="preserve">sv. Usuwamy niepotrzebne kolumny z obu </w:t>
-      </w:r>
-      <w:proofErr w:type="spellStart"/>
-      <w:r>
-        <w:t>dataframe</w:t>
-      </w:r>
-      <w:proofErr w:type="spellEnd"/>
-      <w:r>
-        <w:t xml:space="preserve">. </w:t>
-      </w:r>
-      <w:r>
-        <w:t xml:space="preserve">Łączymy dwa </w:t>
-      </w:r>
-      <w:proofErr w:type="spellStart"/>
-      <w:r>
-        <w:t>dataframe</w:t>
-      </w:r>
-      <w:proofErr w:type="spellEnd"/>
-      <w:r>
-        <w:t xml:space="preserve"> przez kolumnę app.id tak żeby stworzyć jeden </w:t>
-      </w:r>
-      <w:proofErr w:type="spellStart"/>
-      <w:r>
-        <w:t>dataframe</w:t>
-      </w:r>
-      <w:proofErr w:type="spellEnd"/>
-      <w:r>
-        <w:t xml:space="preserve"> z użytkownikiem, tytułem i godzinami gry.</w:t>
-      </w:r>
-    </w:p>
-    <w:p>
-      <w:pPr>
-        <w:jc w:val="both"/>
-      </w:pPr>
-      <w:r>
-        <w:t xml:space="preserve">Tworzymy tablicę przestawną, w której kolumnami są użytkownicy, indeksami są tytułu gier, </w:t>
-      </w:r>
-      <w:r>
-        <w:t xml:space="preserve">wartościami są godziny. </w:t>
-      </w:r>
-      <w:r>
-        <w:t>Następnie</w:t>
-      </w:r>
-      <w:r>
-        <w:t xml:space="preserve"> wypełniamy puste pola w tablicy zerami. </w:t>
-      </w:r>
-      <w:r>
-        <w:t>Wszystko zapisujemy w formacie .</w:t>
-      </w:r>
-      <w:proofErr w:type="spellStart"/>
-      <w:r>
-        <w:t>pickle</w:t>
-      </w:r>
-      <w:proofErr w:type="spellEnd"/>
-      <w:r>
-        <w:t xml:space="preserve"> dla łatwego odtworzenia wyników. </w:t>
-      </w:r>
-    </w:p>
-    <w:p>
-      <w:pPr>
-        <w:jc w:val="both"/>
-      </w:pPr>
-      <w:r>
-        <w:rPr>
-          <w:noProof/>
-          <w:lang w:eastAsia="pl-PL"/>
-        </w:rPr>
-        <w:drawing>
-          <wp:inline distT="0" distB="0" distL="0" distR="0" wp14:anchorId="29483FC8" wp14:editId="209DAF52">
-            <wp:extent cx="5760720" cy="1821180"/>
-            <wp:effectExtent l="0" t="0" r="0" b="7620"/>
-            <wp:docPr id="1090450728" name="Obraz 5" descr="Obraz zawierający zrzut ekranu, tekst&#10;&#10;Opis wygenerowany automatycznie"/>
-            <wp:cNvGraphicFramePr>
-              <a:graphicFrameLocks xmlns:a="http://schemas.openxmlformats.org/drawingml/2006/main" noChangeAspect="1"/>
-            </wp:cNvGraphicFramePr>
-            <a:graphic xmlns:a="http://schemas.openxmlformats.org/drawingml/2006/main">
-              <a:graphicData uri="http://schemas.openxmlformats.org/drawingml/2006/picture">
-                <pic:pic xmlns:pic="http://schemas.openxmlformats.org/drawingml/2006/picture">
-                  <pic:nvPicPr>
-                    <pic:cNvPr id="1090450728" name="Obraz 5" descr="Obraz zawierający zrzut ekranu, tekst&#10;&#10;Opis wygenerowany automatycznie"/>
+                    <pic:cNvPr id="1264362873" name="Obraz 1" descr="Obraz zawierający Czcionka, symbol, zrzut ekranu, Grafika"/>
                     <pic:cNvPicPr/>
                   </pic:nvPicPr>
                   <pic:blipFill>
-                    <a:blip r:embed="rId16"/>
+                    <a:blip r:embed="rId14"/>
                     <a:stretch>
                       <a:fillRect/>
                     </a:stretch>
@@ -3063,7 +3180,7 @@
                   <pic:spPr>
                     <a:xfrm>
                       <a:off x="0" y="0"/>
-                      <a:ext cx="5760720" cy="1821180"/>
+                      <a:ext cx="3210373" cy="1933845"/>
                     </a:xfrm>
                     <a:prstGeom prst="rect">
                       <a:avLst/>
@@ -3078,462 +3195,207 @@
     </w:p>
     <w:p>
       <w:pPr>
+        <w:pStyle w:val="Legenda"/>
+        <w:jc w:val="center"/>
+      </w:pPr>
+      <w:r>
+        <w:t xml:space="preserve">Rysunek </w:t>
+      </w:r>
+      <w:r>
+        <w:fldChar w:fldCharType="begin"/>
+      </w:r>
+      <w:r>
+        <w:instrText xml:space="preserve"> SEQ Rysunek \* ARABIC </w:instrText>
+      </w:r>
+      <w:r>
+        <w:fldChar w:fldCharType="separate"/>
+      </w:r>
+      <w:r>
+        <w:rPr>
+          <w:noProof/>
+        </w:rPr>
+        <w:t>1</w:t>
+      </w:r>
+      <w:r>
+        <w:fldChar w:fldCharType="end"/>
+      </w:r>
+      <w:r>
+        <w:t xml:space="preserve">. Ilość gier na platformie </w:t>
+      </w:r>
+      <w:proofErr w:type="spellStart"/>
+      <w:r>
+        <w:t>steam</w:t>
+      </w:r>
+      <w:proofErr w:type="spellEnd"/>
+      <w:r>
+        <w:t xml:space="preserve"> wg daty publikacji</w:t>
+      </w:r>
+    </w:p>
+    <w:p>
+      <w:r>
+        <w:lastRenderedPageBreak/>
+        <w:t xml:space="preserve">Źródło: </w:t>
+      </w:r>
+      <w:hyperlink r:id="rId15" w:history="1">
+        <w:r>
+          <w:rPr>
+            <w:rStyle w:val="Hipercze"/>
+          </w:rPr>
+          <w:t>https://www.kaggle.com/datasets/nikdavis/steam-store-games/data?select=steam.csv</w:t>
+        </w:r>
+      </w:hyperlink>
+    </w:p>
+    <w:p>
+      <w:r>
+        <w:t xml:space="preserve">Na rysunku nr 1 można zauważyć wzrostową tendencję </w:t>
+      </w:r>
+      <w:r>
+        <w:t>ilości</w:t>
+      </w:r>
+      <w:r>
+        <w:t xml:space="preserve"> gier </w:t>
+      </w:r>
+      <w:r>
+        <w:t>w</w:t>
+      </w:r>
+      <w:r>
+        <w:t xml:space="preserve">ideo od roku 1997. </w:t>
+      </w:r>
+    </w:p>
+    <w:p>
+      <w:pPr>
+        <w:pStyle w:val="Nagwek2"/>
+      </w:pPr>
+      <w:bookmarkStart w:id="9" w:name="_Toc171256491"/>
+      <w:r>
+        <w:t>Opis Działania Aplikacji</w:t>
+      </w:r>
+      <w:bookmarkEnd w:id="9"/>
+    </w:p>
+    <w:p>
+      <w:pPr>
         <w:jc w:val="both"/>
       </w:pPr>
       <w:r>
-        <w:t>Do stworzenia</w:t>
-      </w:r>
-      <w:r>
-        <w:t xml:space="preserve"> tabeli przestawnej wybieramy próbkę x użytkowników</w:t>
-      </w:r>
-      <w:r>
-        <w:t xml:space="preserve">, gdzie x = 100 000. Posługujemy się komendami </w:t>
-      </w:r>
-      <w:r>
-        <w:t>„</w:t>
+        <w:t xml:space="preserve">Do celów projektu stworzono </w:t>
       </w:r>
       <w:proofErr w:type="spellStart"/>
       <w:r>
-        <w:t>sample</w:t>
+        <w:t>rekomender</w:t>
       </w:r>
       <w:proofErr w:type="spellEnd"/>
       <w:r>
-        <w:t>”</w:t>
-      </w:r>
-      <w:r>
-        <w:t>, „</w:t>
+        <w:t xml:space="preserve"> gier wideo oparty na filtrowaniu zawartości (</w:t>
       </w:r>
       <w:proofErr w:type="spellStart"/>
       <w:r>
-        <w:t>merge</w:t>
+        <w:t>content-based</w:t>
       </w:r>
       <w:proofErr w:type="spellEnd"/>
       <w:r>
-        <w:t>”</w:t>
-      </w:r>
-      <w:r>
-        <w:t xml:space="preserve"> i „</w:t>
+        <w:t xml:space="preserve"> </w:t>
       </w:r>
       <w:proofErr w:type="spellStart"/>
       <w:r>
-        <w:t>pivot_table</w:t>
+        <w:t>filtering</w:t>
       </w:r>
       <w:proofErr w:type="spellEnd"/>
       <w:r>
-        <w:t>”</w:t>
-      </w:r>
-      <w:r>
-        <w:t xml:space="preserve"> </w:t>
-      </w:r>
-      <w:r>
-        <w:t xml:space="preserve">z biblioteki </w:t>
+        <w:t xml:space="preserve">). To aplikacja, która analizuje zawartość różnych gier, aby sugerować użytkownikowi inne gry, które mogą mu się spodobać. Aplikacja działa na podstawie danych zawierających szczegółowe informacje o grach, takie jak kategorie, gatunki, deweloperzy, wydawcy i </w:t>
       </w:r>
       <w:proofErr w:type="spellStart"/>
       <w:r>
-        <w:t>pandas</w:t>
+        <w:t>tagi</w:t>
       </w:r>
       <w:proofErr w:type="spellEnd"/>
       <w:r>
-        <w:t>.</w:t>
-      </w:r>
-    </w:p>
-    <w:p>
-      <w:pPr>
-        <w:pStyle w:val="Nagwek2"/>
-        <w:jc w:val="both"/>
-      </w:pPr>
-      <w:bookmarkStart w:id="10" w:name="_Toc169862248"/>
-      <w:r>
-        <w:t xml:space="preserve">Eksperymenty </w:t>
-      </w:r>
-      <w:r>
-        <w:t>ALS</w:t>
-      </w:r>
-      <w:bookmarkEnd w:id="10"/>
-    </w:p>
-    <w:p>
-      <w:pPr>
-        <w:jc w:val="both"/>
-      </w:pPr>
-      <w:r>
-        <w:t xml:space="preserve">Do eksperymenty </w:t>
-      </w:r>
-      <w:proofErr w:type="spellStart"/>
-      <w:r>
-        <w:t>als</w:t>
-      </w:r>
-      <w:proofErr w:type="spellEnd"/>
-      <w:r>
-        <w:t xml:space="preserve"> wczytujemy plik .</w:t>
-      </w:r>
-      <w:proofErr w:type="spellStart"/>
-      <w:r>
-        <w:t>pickle</w:t>
-      </w:r>
-      <w:proofErr w:type="spellEnd"/>
-      <w:r>
-        <w:t xml:space="preserve">, tworzymy z niego macierz </w:t>
-      </w:r>
-      <w:r>
-        <w:t>za pomocą komendy „</w:t>
-      </w:r>
-      <w:proofErr w:type="spellStart"/>
-      <w:r>
-        <w:t>csr</w:t>
-      </w:r>
-      <w:r>
-        <w:t>_</w:t>
-      </w:r>
-      <w:r>
-        <w:t>matrix</w:t>
-      </w:r>
-      <w:proofErr w:type="spellEnd"/>
-      <w:r>
-        <w:t>”</w:t>
-      </w:r>
-      <w:r>
-        <w:t xml:space="preserve">. </w:t>
-      </w:r>
-      <w:r>
-        <w:t xml:space="preserve">Dane zostają skompresowane, </w:t>
-      </w:r>
-      <w:r>
-        <w:t>zera zostają usunięte. Tabela przestawna przed kompresją zajmuje około 7 GB dla 100 000 graczy, a po kompresji</w:t>
-      </w:r>
-      <w:r>
-        <w:t xml:space="preserve"> </w:t>
-      </w:r>
-      <w:bookmarkStart w:id="11" w:name="_Toc169862250"/>
-      <w:r>
-        <w:t>1,</w:t>
-      </w:r>
-      <w:r>
-        <w:t>17 MB</w:t>
-      </w:r>
-      <w:r>
-        <w:t xml:space="preserve">. </w:t>
-      </w:r>
-      <w:proofErr w:type="spellStart"/>
-      <w:r>
-        <w:t>Matrix_gen</w:t>
-      </w:r>
-      <w:proofErr w:type="spellEnd"/>
-      <w:r>
-        <w:t xml:space="preserve"> generuje nam macierz z parametrami </w:t>
-      </w:r>
-      <w:proofErr w:type="spellStart"/>
-      <w:r>
-        <w:t>pivot_file</w:t>
-      </w:r>
-      <w:proofErr w:type="spellEnd"/>
-      <w:r>
-        <w:t xml:space="preserve"> i </w:t>
-      </w:r>
-      <w:proofErr w:type="spellStart"/>
-      <w:r>
-        <w:t>matrix_file</w:t>
-      </w:r>
-      <w:proofErr w:type="spellEnd"/>
-      <w:r>
-        <w:t xml:space="preserve">, gdzie </w:t>
-      </w:r>
-      <w:proofErr w:type="spellStart"/>
-      <w:r>
-        <w:t>pivot_file</w:t>
-      </w:r>
-      <w:proofErr w:type="spellEnd"/>
-      <w:r>
-        <w:t xml:space="preserve"> jest </w:t>
-      </w:r>
-      <w:r>
-        <w:t xml:space="preserve">nazwą tabeli przestawnej (format string), a </w:t>
-      </w:r>
-      <w:proofErr w:type="spellStart"/>
-      <w:r>
-        <w:t>matrix_file</w:t>
-      </w:r>
-      <w:proofErr w:type="spellEnd"/>
-      <w:r>
-        <w:t xml:space="preserve"> jest </w:t>
-      </w:r>
-      <w:r>
-        <w:t xml:space="preserve">nową nazwą </w:t>
-      </w:r>
-      <w:r>
-        <w:t xml:space="preserve">stworzonej macierzy. </w:t>
-      </w:r>
-      <w:proofErr w:type="spellStart"/>
-      <w:r>
-        <w:t>Matrix_load</w:t>
-      </w:r>
-      <w:proofErr w:type="spellEnd"/>
-      <w:r>
-        <w:t xml:space="preserve"> z parametrem </w:t>
-      </w:r>
-      <w:proofErr w:type="spellStart"/>
-      <w:r>
-        <w:t>matrix_file</w:t>
-      </w:r>
-      <w:proofErr w:type="spellEnd"/>
-      <w:r>
-        <w:t xml:space="preserve"> wczytuje nam macierz z pliku </w:t>
-      </w:r>
-      <w:proofErr w:type="spellStart"/>
-      <w:r>
-        <w:t>matrix_file</w:t>
-      </w:r>
-      <w:proofErr w:type="spellEnd"/>
-      <w:r>
-        <w:t xml:space="preserve">. </w:t>
-      </w:r>
-      <w:r>
-        <w:t xml:space="preserve">Wynikiem tej funkcji jest macierz </w:t>
-      </w:r>
-      <w:proofErr w:type="spellStart"/>
-      <w:r>
-        <w:t>csr</w:t>
-      </w:r>
-      <w:proofErr w:type="spellEnd"/>
-      <w:r>
-        <w:t>.</w:t>
-      </w:r>
-      <w:r>
-        <w:t xml:space="preserve"> </w:t>
-      </w:r>
-      <w:proofErr w:type="spellStart"/>
-      <w:r>
-        <w:t>Model_gen</w:t>
-      </w:r>
-      <w:proofErr w:type="spellEnd"/>
-      <w:r>
-        <w:t xml:space="preserve"> </w:t>
-      </w:r>
-      <w:r>
-        <w:t xml:space="preserve">z parametrami </w:t>
-      </w:r>
-      <w:proofErr w:type="spellStart"/>
-      <w:r>
-        <w:t>matrix_file</w:t>
-      </w:r>
-      <w:proofErr w:type="spellEnd"/>
-      <w:r>
-        <w:t xml:space="preserve"> i </w:t>
-      </w:r>
-      <w:proofErr w:type="spellStart"/>
-      <w:r>
-        <w:t>model_file</w:t>
-      </w:r>
-      <w:proofErr w:type="spellEnd"/>
-      <w:r>
-        <w:t xml:space="preserve"> gdzie </w:t>
-      </w:r>
-      <w:proofErr w:type="spellStart"/>
-      <w:r>
-        <w:t>matrix_file</w:t>
-      </w:r>
-      <w:proofErr w:type="spellEnd"/>
-      <w:r>
-        <w:t xml:space="preserve"> jest nazwą pliku z macierzą </w:t>
-      </w:r>
-      <w:proofErr w:type="spellStart"/>
-      <w:r>
-        <w:t>csr</w:t>
-      </w:r>
-      <w:proofErr w:type="spellEnd"/>
-      <w:r>
-        <w:t xml:space="preserve">, a </w:t>
-      </w:r>
-      <w:proofErr w:type="spellStart"/>
-      <w:r>
-        <w:t>model_file</w:t>
-      </w:r>
-      <w:proofErr w:type="spellEnd"/>
-      <w:r>
-        <w:t xml:space="preserve"> </w:t>
-      </w:r>
-      <w:r>
-        <w:t>będzie</w:t>
-      </w:r>
-      <w:r>
-        <w:t xml:space="preserve"> </w:t>
-      </w:r>
-      <w:r>
-        <w:t xml:space="preserve">nazwą stworzonego modelu. </w:t>
-      </w:r>
-      <w:r>
-        <w:t>Generuje model ALS</w:t>
-      </w:r>
-      <w:r>
-        <w:t xml:space="preserve"> z parametrami </w:t>
-      </w:r>
-      <w:proofErr w:type="spellStart"/>
-      <w:r>
-        <w:t>factors</w:t>
-      </w:r>
-      <w:proofErr w:type="spellEnd"/>
-      <w:r>
-        <w:t xml:space="preserve">=20, </w:t>
-      </w:r>
-      <w:proofErr w:type="spellStart"/>
-      <w:r>
-        <w:t>regularization</w:t>
-      </w:r>
-      <w:proofErr w:type="spellEnd"/>
-      <w:r>
-        <w:t xml:space="preserve">=0.1, </w:t>
-      </w:r>
-      <w:proofErr w:type="spellStart"/>
-      <w:r>
-        <w:t>iterations</w:t>
-      </w:r>
-      <w:proofErr w:type="spellEnd"/>
-      <w:r>
-        <w:t>=20</w:t>
-      </w:r>
-      <w:r>
-        <w:t xml:space="preserve">. </w:t>
-      </w:r>
-      <w:proofErr w:type="spellStart"/>
-      <w:r>
-        <w:t>Model_load</w:t>
-      </w:r>
-      <w:proofErr w:type="spellEnd"/>
-      <w:r>
-        <w:t xml:space="preserve"> </w:t>
-      </w:r>
-      <w:r>
-        <w:t xml:space="preserve">z </w:t>
-      </w:r>
-      <w:proofErr w:type="spellStart"/>
-      <w:r>
-        <w:t>paramterem</w:t>
-      </w:r>
-      <w:proofErr w:type="spellEnd"/>
-      <w:r>
-        <w:t xml:space="preserve"> </w:t>
-      </w:r>
-      <w:proofErr w:type="spellStart"/>
-      <w:r>
-        <w:t>model_file</w:t>
-      </w:r>
-      <w:proofErr w:type="spellEnd"/>
-      <w:r>
-        <w:t>, który wczytuje model o nazwie</w:t>
-      </w:r>
-      <w:r>
-        <w:t xml:space="preserve"> podanej w parametrze </w:t>
-      </w:r>
-      <w:proofErr w:type="spellStart"/>
-      <w:r>
-        <w:t>model_file</w:t>
-      </w:r>
-      <w:proofErr w:type="spellEnd"/>
-      <w:r>
-        <w:t>.</w:t>
-      </w:r>
-      <w:r>
-        <w:t xml:space="preserve"> Wynikiem tej funkcji jest model</w:t>
-      </w:r>
-      <w:r>
-        <w:t xml:space="preserve"> ALS.</w:t>
-      </w:r>
-    </w:p>
-    <w:p>
-      <w:r>
-        <w:br w:type="page"/>
-      </w:r>
-    </w:p>
-    <w:p>
-      <w:pPr>
-        <w:pStyle w:val="Nagwek1"/>
-        <w:jc w:val="both"/>
-      </w:pPr>
-      <w:r>
-        <w:lastRenderedPageBreak/>
-        <w:t>Dyskusja</w:t>
-      </w:r>
-      <w:bookmarkEnd w:id="11"/>
-    </w:p>
-    <w:p>
-      <w:pPr>
-        <w:jc w:val="both"/>
-      </w:pPr>
-      <w:r>
-        <w:t xml:space="preserve">Metoda ALS, będąca jedną z technik filtrowania </w:t>
-      </w:r>
-      <w:r>
-        <w:t>kolaboracyjnego</w:t>
-      </w:r>
-      <w:r>
-        <w:t xml:space="preserve">, okazała się skuteczna w identyfikowaniu wzorców preferencji użytkowników na podstawie macierzy ocen. Dzięki temu byliśmy w stanie rekomendować gry na podstawie wspólnych zainteresowań użytkowników. Jednakże, metoda ta ma pewne ograniczenia związane z koniecznością dostrojenia </w:t>
-      </w:r>
-      <w:r>
-        <w:t>hiper parametrów</w:t>
-      </w:r>
-      <w:r>
-        <w:t xml:space="preserve"> oraz potencjalnymi problemami ze skalowalnością w przypadku bardzo dużych zbiorów danych.</w:t>
-      </w:r>
-    </w:p>
-    <w:p>
-      <w:pPr>
-        <w:jc w:val="both"/>
-      </w:pPr>
-      <w:r>
-        <w:t>Na podstawie przeprowadzonych analiz i porównań, nasze przyszłe działania będą skoncentrowane na kilku kluczowych obszarach:</w:t>
-      </w:r>
-    </w:p>
+        <w:t>. Używamy modelu podobieństwa kosinusowego do porównywania gier i generowania rekomendacji.</w:t>
+      </w:r>
+    </w:p>
+    <w:p/>
+    <w:p/>
     <w:p>
       <w:pPr>
         <w:pStyle w:val="Akapitzlist"/>
         <w:numPr>
           <w:ilvl w:val="0"/>
-          <w:numId w:val="3"/>
+          <w:numId w:val="5"/>
         </w:numPr>
+        <w:rPr>
+          <w:rFonts w:asciiTheme="majorHAnsi" w:eastAsiaTheme="majorEastAsia" w:hAnsiTheme="majorHAnsi" w:cstheme="majorBidi"/>
+          <w:color w:val="0F4761" w:themeColor="accent1" w:themeShade="BF"/>
+          <w:sz w:val="40"/>
+          <w:szCs w:val="40"/>
+        </w:rPr>
+      </w:pPr>
+      <w:r>
+        <w:br w:type="page"/>
+      </w:r>
+    </w:p>
+    <w:p>
+      <w:pPr>
+        <w:pStyle w:val="Nagwek1"/>
         <w:jc w:val="both"/>
       </w:pPr>
-      <w:r>
-        <w:t xml:space="preserve">Optymalizacja Modeli: Planujemy dalszą optymalizację zarówno modelu ALS, jak i </w:t>
-      </w:r>
-      <w:proofErr w:type="spellStart"/>
-      <w:r>
-        <w:t>kNN</w:t>
-      </w:r>
-      <w:proofErr w:type="spellEnd"/>
-      <w:r>
-        <w:t xml:space="preserve">, aby jeszcze bardziej poprawić dokładność rekomendacji. W przypadku ALS, szczególną uwagę poświęcimy dostrajaniu </w:t>
-      </w:r>
-      <w:r>
-        <w:t>hiper parametrów</w:t>
-      </w:r>
-      <w:r>
-        <w:t xml:space="preserve">, natomiast w przypadku </w:t>
-      </w:r>
-      <w:proofErr w:type="spellStart"/>
-      <w:r>
-        <w:t>kNN</w:t>
-      </w:r>
-      <w:proofErr w:type="spellEnd"/>
-      <w:r>
-        <w:t xml:space="preserve"> – efektywnemu zarządzaniu odległościami i wyborem k najbliższych sąsiadów.</w:t>
-      </w:r>
+      <w:bookmarkStart w:id="10" w:name="_Toc171256492"/>
+      <w:r>
+        <w:lastRenderedPageBreak/>
+        <w:t>Wyniki</w:t>
+      </w:r>
+      <w:bookmarkEnd w:id="10"/>
+    </w:p>
+    <w:p>
+      <w:pPr>
+        <w:pStyle w:val="Nagwek2"/>
+      </w:pPr>
+      <w:bookmarkStart w:id="11" w:name="_Toc171256493"/>
+      <w:r>
+        <w:t>Know-How</w:t>
+      </w:r>
+      <w:bookmarkEnd w:id="11"/>
     </w:p>
     <w:p>
       <w:pPr>
         <w:pStyle w:val="Akapitzlist"/>
         <w:numPr>
           <w:ilvl w:val="0"/>
-          <w:numId w:val="3"/>
+          <w:numId w:val="7"/>
         </w:numPr>
-        <w:jc w:val="both"/>
-      </w:pPr>
-      <w:r>
-        <w:t xml:space="preserve">Integracja Hybrydowego Systemu: Biorąc pod uwagę zalety obu metod, rozważamy integrację hybrydowego systemu rekomendacyjnego, który łączy podejście </w:t>
-      </w:r>
-      <w:r>
-        <w:t>kolaboracyjne</w:t>
-      </w:r>
-      <w:r>
-        <w:t xml:space="preserve"> z filtrowaniem opartym na treści. Taki system mógłby wykorzystać mocne strony obu metod, prowadząc do jeszcze lepszych wyników.</w:t>
+      </w:pPr>
+      <w:r>
+        <w:t>Przygotowanie danych:</w:t>
+      </w:r>
+    </w:p>
+    <w:p>
+      <w:pPr>
+        <w:pStyle w:val="Akapitzlist"/>
+        <w:numPr>
+          <w:ilvl w:val="1"/>
+          <w:numId w:val="7"/>
+        </w:numPr>
+      </w:pPr>
+      <w:r>
+        <w:t xml:space="preserve">Dane dotyczące gier są wczytywane z plików CSV i przetwarzane, aby usunąć niepotrzebne kolumny i oczyścić dane z niepotrzebnych znaków i </w:t>
+      </w:r>
+      <w:proofErr w:type="spellStart"/>
+      <w:r>
+        <w:t>tagów</w:t>
+      </w:r>
+      <w:proofErr w:type="spellEnd"/>
+      <w:r>
+        <w:t xml:space="preserve"> HTML.</w:t>
+      </w:r>
+    </w:p>
+    <w:p>
+      <w:pPr>
+        <w:pStyle w:val="Akapitzlist"/>
+        <w:numPr>
+          <w:ilvl w:val="1"/>
+          <w:numId w:val="7"/>
+        </w:numPr>
+      </w:pPr>
+      <w:r>
+        <w:t>Dane są następnie łączone w jedną tabelę, w której każdy wiersz reprezentuje jedną grę wraz z jej cechami.</w:t>
       </w:r>
     </w:p>
     <w:p>
@@ -3541,12 +3403,71 @@
         <w:pStyle w:val="Akapitzlist"/>
         <w:numPr>
           <w:ilvl w:val="0"/>
-          <w:numId w:val="3"/>
+          <w:numId w:val="7"/>
         </w:numPr>
-        <w:jc w:val="both"/>
-      </w:pPr>
-      <w:r>
-        <w:t>Rozszerzenie Zbiorów Danych: Planujemy wzbogacić nasze zbiory danych o dodatkowe informacje, takie jak dane demograficzne użytkowników, ich aktywność na platformie oraz szczegółowe opinie i komentarze. Dzięki temu będziemy w stanie dostarczać jeszcze bardziej spersonalizowane rekomendacje.</w:t>
+      </w:pPr>
+      <w:r>
+        <w:t>Stworzenie modelu rekomendacji:</w:t>
+      </w:r>
+    </w:p>
+    <w:p>
+      <w:pPr>
+        <w:pStyle w:val="Akapitzlist"/>
+        <w:numPr>
+          <w:ilvl w:val="1"/>
+          <w:numId w:val="7"/>
+        </w:numPr>
+      </w:pPr>
+      <w:r>
+        <w:t xml:space="preserve">Tworzymy nową kolumnę </w:t>
+      </w:r>
+      <w:proofErr w:type="spellStart"/>
+      <w:r>
+        <w:t>combined</w:t>
+      </w:r>
+      <w:proofErr w:type="spellEnd"/>
+      <w:r>
+        <w:t>, która łączy różne cechy gry w jeden tekstowy ciąg znaków.</w:t>
+      </w:r>
+    </w:p>
+    <w:p>
+      <w:pPr>
+        <w:pStyle w:val="Akapitzlist"/>
+        <w:numPr>
+          <w:ilvl w:val="1"/>
+          <w:numId w:val="7"/>
+        </w:numPr>
+      </w:pPr>
+      <w:r>
+        <w:t xml:space="preserve">Używamy </w:t>
+      </w:r>
+      <w:proofErr w:type="spellStart"/>
+      <w:r>
+        <w:t>CountVectorizer</w:t>
+      </w:r>
+      <w:proofErr w:type="spellEnd"/>
+      <w:r>
+        <w:t xml:space="preserve"> do przekształcenia tej kolumny w macierz liczb, a następnie obliczamy podobieństwo kosinusowe między wszystkimi grami.</w:t>
+      </w:r>
+    </w:p>
+    <w:p>
+      <w:pPr>
+        <w:pStyle w:val="Akapitzlist"/>
+        <w:numPr>
+          <w:ilvl w:val="1"/>
+          <w:numId w:val="7"/>
+        </w:numPr>
+      </w:pPr>
+      <w:r>
+        <w:t xml:space="preserve">Model podobieństwa jest zapisywany do pliku za pomocą </w:t>
+      </w:r>
+      <w:proofErr w:type="spellStart"/>
+      <w:r>
+        <w:t>pickle</w:t>
+      </w:r>
+      <w:proofErr w:type="spellEnd"/>
+      <w:r>
+        <w:t>.</w:t>
       </w:r>
     </w:p>
     <w:p>
@@ -3554,12 +3475,299 @@
         <w:pStyle w:val="Akapitzlist"/>
         <w:numPr>
           <w:ilvl w:val="0"/>
-          <w:numId w:val="3"/>
+          <w:numId w:val="7"/>
         </w:numPr>
+      </w:pPr>
+      <w:r>
+        <w:t>API:</w:t>
+      </w:r>
+    </w:p>
+    <w:p>
+      <w:pPr>
+        <w:pStyle w:val="Akapitzlist"/>
+        <w:numPr>
+          <w:ilvl w:val="1"/>
+          <w:numId w:val="7"/>
+        </w:numPr>
+      </w:pPr>
+      <w:r>
+        <w:t xml:space="preserve">Aplikacja </w:t>
+      </w:r>
+      <w:proofErr w:type="spellStart"/>
+      <w:r>
+        <w:t>Flask</w:t>
+      </w:r>
+      <w:proofErr w:type="spellEnd"/>
+      <w:r>
+        <w:t xml:space="preserve"> udostępnia REST API, które umożliwia użytkownikowi uzyskanie rekomendacji na podstawie podanego tytułu gry.</w:t>
+      </w:r>
+    </w:p>
+    <w:p>
+      <w:pPr>
+        <w:pStyle w:val="Akapitzlist"/>
+        <w:numPr>
+          <w:ilvl w:val="1"/>
+          <w:numId w:val="7"/>
+        </w:numPr>
+      </w:pPr>
+      <w:r>
+        <w:t>API jest uruchamiane na serwerze lokalnym i umożliwia wysyłanie żądań HTTP GET, które zwracają listę rekomendacji.</w:t>
+      </w:r>
+    </w:p>
+    <w:p>
+      <w:pPr>
+        <w:pStyle w:val="Nagwek2"/>
+        <w:rPr>
+          <w:lang w:val="en-GB"/>
+        </w:rPr>
+      </w:pPr>
+      <w:bookmarkStart w:id="12" w:name="_Toc171256494"/>
+      <w:r>
+        <w:rPr>
+          <w:lang w:val="en-GB"/>
+        </w:rPr>
+        <w:t>API</w:t>
+      </w:r>
+      <w:bookmarkEnd w:id="12"/>
+    </w:p>
+    <w:p>
+      <w:pPr>
+        <w:rPr>
+          <w:lang w:val="en-GB"/>
+        </w:rPr>
+      </w:pPr>
+      <w:r>
+        <w:rPr>
+          <w:lang w:val="en-GB"/>
+        </w:rPr>
+        <w:t>Endpoint: /recommend</w:t>
+      </w:r>
+    </w:p>
+    <w:p>
+      <w:pPr>
+        <w:rPr>
+          <w:lang w:val="en-GB"/>
+        </w:rPr>
+      </w:pPr>
+      <w:proofErr w:type="spellStart"/>
+      <w:r>
+        <w:rPr>
+          <w:lang w:val="en-GB"/>
+        </w:rPr>
+        <w:t>Metoda</w:t>
+      </w:r>
+      <w:proofErr w:type="spellEnd"/>
+      <w:r>
+        <w:rPr>
+          <w:lang w:val="en-GB"/>
+        </w:rPr>
+        <w:t>: GET</w:t>
+      </w:r>
+    </w:p>
+    <w:p>
+      <w:pPr>
+        <w:rPr>
+          <w:lang w:val="en-GB"/>
+        </w:rPr>
+      </w:pPr>
+      <w:proofErr w:type="spellStart"/>
+      <w:r>
+        <w:rPr>
+          <w:lang w:val="en-GB"/>
+        </w:rPr>
+        <w:t>Parametry</w:t>
+      </w:r>
+      <w:proofErr w:type="spellEnd"/>
+      <w:r>
+        <w:rPr>
+          <w:lang w:val="en-GB"/>
+        </w:rPr>
+        <w:t>:</w:t>
+      </w:r>
+    </w:p>
+    <w:p>
+      <w:proofErr w:type="spellStart"/>
+      <w:r>
+        <w:t>title</w:t>
+      </w:r>
+      <w:proofErr w:type="spellEnd"/>
+      <w:r>
+        <w:t xml:space="preserve"> (string): Tytuł gry, dla której chcemy uzyskać rekomendacje.</w:t>
+      </w:r>
+    </w:p>
+    <w:p>
+      <w:r>
+        <w:t>Opis: Zwraca listę rekomendowanych gier na podstawie podanego tytułu gry. Jeśli tytuł nie jest znaleziony, API zwraca podobne tytuły gier, które mogły być błędnie wpisane.</w:t>
+      </w:r>
+    </w:p>
+    <w:p>
+      <w:r>
+        <w:t>Przykład żądania: http://127.0.0.1:5000/recommend?title=Tropico%204</w:t>
+      </w:r>
+    </w:p>
+    <w:p>
+      <w:r>
+        <w:t>Przykład odpowiedzi</w:t>
+      </w:r>
+    </w:p>
+    <w:p>
+      <w:r>
+        <w:rPr>
+          <w:noProof/>
+        </w:rPr>
+        <w:lastRenderedPageBreak/>
+        <w:drawing>
+          <wp:inline distT="0" distB="0" distL="0" distR="0" wp14:anchorId="236CDF1C" wp14:editId="0E81BAFA">
+            <wp:extent cx="3257550" cy="3057525"/>
+            <wp:effectExtent l="0" t="0" r="0" b="9525"/>
+            <wp:docPr id="590390058" name="Obraz 5" descr="Obraz zawierający tekst, zrzut ekranu, Czcionka, design&#10;&#10;Opis wygenerowany automatycznie"/>
+            <wp:cNvGraphicFramePr>
+              <a:graphicFrameLocks xmlns:a="http://schemas.openxmlformats.org/drawingml/2006/main" noChangeAspect="1"/>
+            </wp:cNvGraphicFramePr>
+            <a:graphic xmlns:a="http://schemas.openxmlformats.org/drawingml/2006/main">
+              <a:graphicData uri="http://schemas.openxmlformats.org/drawingml/2006/picture">
+                <pic:pic xmlns:pic="http://schemas.openxmlformats.org/drawingml/2006/picture">
+                  <pic:nvPicPr>
+                    <pic:cNvPr id="590390058" name="Obraz 5" descr="Obraz zawierający tekst, zrzut ekranu, Czcionka, design&#10;&#10;Opis wygenerowany automatycznie"/>
+                    <pic:cNvPicPr/>
+                  </pic:nvPicPr>
+                  <pic:blipFill>
+                    <a:blip r:embed="rId16">
+                      <a:extLst>
+                        <a:ext uri="{28A0092B-C50C-407E-A947-70E740481C1C}">
+                          <a14:useLocalDpi xmlns:a14="http://schemas.microsoft.com/office/drawing/2010/main" val="0"/>
+                        </a:ext>
+                      </a:extLst>
+                    </a:blip>
+                    <a:stretch>
+                      <a:fillRect/>
+                    </a:stretch>
+                  </pic:blipFill>
+                  <pic:spPr>
+                    <a:xfrm>
+                      <a:off x="0" y="0"/>
+                      <a:ext cx="3257550" cy="3057525"/>
+                    </a:xfrm>
+                    <a:prstGeom prst="rect">
+                      <a:avLst/>
+                    </a:prstGeom>
+                  </pic:spPr>
+                </pic:pic>
+              </a:graphicData>
+            </a:graphic>
+          </wp:inline>
+        </w:drawing>
+      </w:r>
+    </w:p>
+    <w:p>
+      <w:r>
+        <w:t>Przykład odpowiedzi, gdy tytuł jest błędny:</w:t>
+      </w:r>
+    </w:p>
+    <w:p>
+      <w:r>
+        <w:rPr>
+          <w:noProof/>
+        </w:rPr>
+        <w:drawing>
+          <wp:inline distT="0" distB="0" distL="0" distR="0" wp14:anchorId="254C2EED" wp14:editId="33BAAF03">
+            <wp:extent cx="5760720" cy="481330"/>
+            <wp:effectExtent l="0" t="0" r="0" b="0"/>
+            <wp:docPr id="2034607986" name="Obraz 7"/>
+            <wp:cNvGraphicFramePr>
+              <a:graphicFrameLocks xmlns:a="http://schemas.openxmlformats.org/drawingml/2006/main" noChangeAspect="1"/>
+            </wp:cNvGraphicFramePr>
+            <a:graphic xmlns:a="http://schemas.openxmlformats.org/drawingml/2006/main">
+              <a:graphicData uri="http://schemas.openxmlformats.org/drawingml/2006/picture">
+                <pic:pic xmlns:pic="http://schemas.openxmlformats.org/drawingml/2006/picture">
+                  <pic:nvPicPr>
+                    <pic:cNvPr id="2034607986" name="Obraz 2034607986"/>
+                    <pic:cNvPicPr/>
+                  </pic:nvPicPr>
+                  <pic:blipFill>
+                    <a:blip r:embed="rId17">
+                      <a:extLst>
+                        <a:ext uri="{28A0092B-C50C-407E-A947-70E740481C1C}">
+                          <a14:useLocalDpi xmlns:a14="http://schemas.microsoft.com/office/drawing/2010/main" val="0"/>
+                        </a:ext>
+                      </a:extLst>
+                    </a:blip>
+                    <a:stretch>
+                      <a:fillRect/>
+                    </a:stretch>
+                  </pic:blipFill>
+                  <pic:spPr>
+                    <a:xfrm>
+                      <a:off x="0" y="0"/>
+                      <a:ext cx="5760720" cy="481330"/>
+                    </a:xfrm>
+                    <a:prstGeom prst="rect">
+                      <a:avLst/>
+                    </a:prstGeom>
+                  </pic:spPr>
+                </pic:pic>
+              </a:graphicData>
+            </a:graphic>
+          </wp:inline>
+        </w:drawing>
+      </w:r>
+    </w:p>
+    <w:p>
+      <w:pPr>
+        <w:pStyle w:val="Nagwek2"/>
+      </w:pPr>
+      <w:bookmarkStart w:id="13" w:name="_Toc171256495"/>
+      <w:r>
+        <w:t>Interfejs użytkownika (UI)</w:t>
+      </w:r>
+      <w:bookmarkEnd w:id="13"/>
+    </w:p>
+    <w:p>
+      <w:pPr>
         <w:jc w:val="both"/>
       </w:pPr>
       <w:r>
-        <w:t>Ewaluacja i Testy: Przeprowadzimy szeroko zakrojone testy i ewaluacje naszych modeli na różnych podzbiorach danych, aby ocenić ich skuteczność i niezawodność. Skupimy się na mierzeniu dokładności, precyzji i trafności rekomendacji w celu ciągłego doskonalenia naszych algorytmów.</w:t>
+        <w:t xml:space="preserve">UI aplikacji jest prosty i opiera się na interakcji za pomocą zapytań HTTP. Można jednak łatwo rozszerzyć aplikację o interfejs graficzny, np. przy użyciu HTML, CSS, i JavaScript, lub </w:t>
+      </w:r>
+      <w:proofErr w:type="spellStart"/>
+      <w:r>
+        <w:t>frameworków</w:t>
+      </w:r>
+      <w:proofErr w:type="spellEnd"/>
+      <w:r>
+        <w:t xml:space="preserve"> </w:t>
+      </w:r>
+      <w:proofErr w:type="spellStart"/>
+      <w:r>
+        <w:t>frontendowych</w:t>
+      </w:r>
+      <w:proofErr w:type="spellEnd"/>
+      <w:r>
+        <w:t xml:space="preserve"> takich jak </w:t>
+      </w:r>
+      <w:proofErr w:type="spellStart"/>
+      <w:r>
+        <w:t>React</w:t>
+      </w:r>
+      <w:proofErr w:type="spellEnd"/>
+      <w:r>
+        <w:t xml:space="preserve">, Vue.js, czy </w:t>
+      </w:r>
+      <w:proofErr w:type="spellStart"/>
+      <w:r>
+        <w:t>Angular</w:t>
+      </w:r>
+      <w:proofErr w:type="spellEnd"/>
+      <w:r>
+        <w:t xml:space="preserve">. </w:t>
+      </w:r>
+    </w:p>
+    <w:p>
+      <w:pPr>
+        <w:jc w:val="both"/>
+      </w:pPr>
+      <w:r>
+        <w:t>Przykładowa implementacja może wyglądać następująco:</w:t>
       </w:r>
     </w:p>
     <w:p>
@@ -3567,32 +3775,589 @@
         <w:pStyle w:val="Akapitzlist"/>
         <w:numPr>
           <w:ilvl w:val="0"/>
-          <w:numId w:val="3"/>
+          <w:numId w:val="8"/>
         </w:numPr>
+      </w:pPr>
+      <w:r>
+        <w:t>Strona główna:</w:t>
+      </w:r>
+    </w:p>
+    <w:p>
+      <w:pPr>
+        <w:pStyle w:val="Akapitzlist"/>
+        <w:numPr>
+          <w:ilvl w:val="1"/>
+          <w:numId w:val="8"/>
+        </w:numPr>
+      </w:pPr>
+      <w:r>
+        <w:t>Prosty formularz z polem tekstowym, gdzie użytkownik może wpisać tytuł gry.</w:t>
+      </w:r>
+    </w:p>
+    <w:p>
+      <w:pPr>
+        <w:pStyle w:val="Akapitzlist"/>
+        <w:numPr>
+          <w:ilvl w:val="1"/>
+          <w:numId w:val="8"/>
+        </w:numPr>
+      </w:pPr>
+      <w:r>
+        <w:t>Przycisk "Rekomenduj", który wysyła zapytanie do API.</w:t>
+      </w:r>
+    </w:p>
+    <w:p>
+      <w:pPr>
+        <w:pStyle w:val="Akapitzlist"/>
+        <w:numPr>
+          <w:ilvl w:val="0"/>
+          <w:numId w:val="8"/>
+        </w:numPr>
+      </w:pPr>
+      <w:r>
+        <w:t>Wyświetlanie wyników:</w:t>
+      </w:r>
+    </w:p>
+    <w:p>
+      <w:pPr>
+        <w:pStyle w:val="Akapitzlist"/>
+        <w:numPr>
+          <w:ilvl w:val="1"/>
+          <w:numId w:val="8"/>
+        </w:numPr>
+      </w:pPr>
+      <w:r>
+        <w:t>Sekcja wyników, która wyświetla rekomendowane gry w formie listy.</w:t>
+      </w:r>
+    </w:p>
+    <w:p>
+      <w:pPr>
+        <w:keepNext/>
+        <w:jc w:val="center"/>
+      </w:pPr>
+      <w:r>
+        <w:rPr>
+          <w:noProof/>
+        </w:rPr>
+        <w:lastRenderedPageBreak/>
+        <w:drawing>
+          <wp:inline distT="0" distB="0" distL="0" distR="0" wp14:anchorId="20322B2B" wp14:editId="53284C24">
+            <wp:extent cx="4286365" cy="3755311"/>
+            <wp:effectExtent l="0" t="0" r="0" b="0"/>
+            <wp:docPr id="583657396" name="Obraz 1" descr="Obraz zawierający tekst, zrzut ekranu, Czcionka&#10;&#10;Opis wygenerowany automatycznie"/>
+            <wp:cNvGraphicFramePr>
+              <a:graphicFrameLocks xmlns:a="http://schemas.openxmlformats.org/drawingml/2006/main" noChangeAspect="1"/>
+            </wp:cNvGraphicFramePr>
+            <a:graphic xmlns:a="http://schemas.openxmlformats.org/drawingml/2006/main">
+              <a:graphicData uri="http://schemas.openxmlformats.org/drawingml/2006/picture">
+                <pic:pic xmlns:pic="http://schemas.openxmlformats.org/drawingml/2006/picture">
+                  <pic:nvPicPr>
+                    <pic:cNvPr id="583657396" name="Obraz 1" descr="Obraz zawierający tekst, zrzut ekranu, Czcionka&#10;&#10;Opis wygenerowany automatycznie"/>
+                    <pic:cNvPicPr/>
+                  </pic:nvPicPr>
+                  <pic:blipFill>
+                    <a:blip r:embed="rId18"/>
+                    <a:stretch>
+                      <a:fillRect/>
+                    </a:stretch>
+                  </pic:blipFill>
+                  <pic:spPr>
+                    <a:xfrm>
+                      <a:off x="0" y="0"/>
+                      <a:ext cx="4291947" cy="3760202"/>
+                    </a:xfrm>
+                    <a:prstGeom prst="rect">
+                      <a:avLst/>
+                    </a:prstGeom>
+                  </pic:spPr>
+                </pic:pic>
+              </a:graphicData>
+            </a:graphic>
+          </wp:inline>
+        </w:drawing>
+      </w:r>
+    </w:p>
+    <w:p>
+      <w:pPr>
+        <w:pStyle w:val="Legenda"/>
+        <w:jc w:val="center"/>
+      </w:pPr>
+      <w:r>
+        <w:t xml:space="preserve">Rysunek </w:t>
+      </w:r>
+      <w:r>
+        <w:fldChar w:fldCharType="begin"/>
+      </w:r>
+      <w:r>
+        <w:instrText xml:space="preserve"> SEQ Rysunek \* ARABIC </w:instrText>
+      </w:r>
+      <w:r>
+        <w:fldChar w:fldCharType="separate"/>
+      </w:r>
+      <w:r>
+        <w:rPr>
+          <w:noProof/>
+        </w:rPr>
+        <w:t>2</w:t>
+      </w:r>
+      <w:r>
+        <w:fldChar w:fldCharType="end"/>
+      </w:r>
+      <w:r>
+        <w:t>. UI Aplikacji</w:t>
+      </w:r>
+    </w:p>
+    <w:p>
+      <w:r>
+        <w:t>Źródło: Opracowanie własne.</w:t>
+      </w:r>
+    </w:p>
+    <w:p>
+      <w:pPr>
+        <w:pStyle w:val="Nagwek2"/>
+      </w:pPr>
+      <w:bookmarkStart w:id="14" w:name="_Toc171256496"/>
+      <w:r>
+        <w:t>Wyniki</w:t>
+      </w:r>
+      <w:r>
+        <w:t xml:space="preserve"> rekomendacji</w:t>
+      </w:r>
+      <w:bookmarkEnd w:id="14"/>
+    </w:p>
+    <w:p>
+      <w:pPr>
         <w:jc w:val="both"/>
       </w:pPr>
       <w:r>
-        <w:t>Interaktywność Systemu: Pracujemy nad wdrożeniem mechanizmów umożliwiających użytkownikom interakcję z systemem rekomendacji, takich jak oceny, opinie zwrotne i możliwość dostosowywania preferencji. Pozwoli to na dynamiczne dostosowywanie rekomendacji do zmieniających się gustów użytkowników.</w:t>
-      </w:r>
-    </w:p>
-    <w:p>
-      <w:pPr>
+        <w:t>Aplikacja została przetestowana na zestawie danych zawierającym szczegółowe informacje o wielu grach wideo. Po przetworzeniu danych i utworzeniu modelu podobieństwa, API było w stanie generować trafne rekomendacje gier na podstawie podanego tytułu. Funkcja znajdowania podobnych tytułów poprawia doświadczenie użytkownika, sugerując poprawne tytuły w przypadku literówek lub błędów.</w:t>
+      </w:r>
+    </w:p>
+    <w:p>
+      <w:pPr>
+        <w:pStyle w:val="Nagwek2"/>
+      </w:pPr>
+      <w:bookmarkStart w:id="15" w:name="_Toc171256497"/>
+      <w:r>
+        <w:t>Pliki</w:t>
+      </w:r>
+      <w:bookmarkEnd w:id="15"/>
+    </w:p>
+    <w:p>
+      <w:r>
+        <w:t>app.py</w:t>
+      </w:r>
+    </w:p>
+    <w:p>
+      <w:pPr>
+        <w:pStyle w:val="Akapitzlist"/>
+        <w:numPr>
+          <w:ilvl w:val="0"/>
+          <w:numId w:val="9"/>
+        </w:numPr>
+      </w:pPr>
+      <w:r>
+        <w:t xml:space="preserve">Główna aplikacja </w:t>
+      </w:r>
+      <w:proofErr w:type="spellStart"/>
+      <w:r>
+        <w:t>Flask</w:t>
+      </w:r>
+      <w:proofErr w:type="spellEnd"/>
+      <w:r>
+        <w:t xml:space="preserve"> uruchamiająca serwer i obsługująca żądania API.</w:t>
+      </w:r>
+    </w:p>
+    <w:p>
+      <w:r>
+        <w:t>exp_cbr.py</w:t>
+      </w:r>
+    </w:p>
+    <w:p>
+      <w:pPr>
+        <w:pStyle w:val="Akapitzlist"/>
+        <w:numPr>
+          <w:ilvl w:val="0"/>
+          <w:numId w:val="9"/>
+        </w:numPr>
+      </w:pPr>
+      <w:r>
+        <w:t>Zawiera funkcje do generowania modelu rekomendacji i znajdowania podobnych gier.</w:t>
+      </w:r>
+    </w:p>
+    <w:p>
+      <w:r>
+        <w:t>data_manipulation.py</w:t>
+      </w:r>
+    </w:p>
+    <w:p>
+      <w:pPr>
+        <w:pStyle w:val="Akapitzlist"/>
+        <w:numPr>
+          <w:ilvl w:val="0"/>
+          <w:numId w:val="9"/>
+        </w:numPr>
+      </w:pPr>
+      <w:r>
+        <w:t>Skrypty do wstępnego przetwarzania danych i tworzenia ostatecznego zestawu danych do modelowania.</w:t>
+      </w:r>
+    </w:p>
+    <w:p>
+      <w:pPr>
+        <w:pStyle w:val="Nagwek2"/>
+      </w:pPr>
+      <w:bookmarkStart w:id="16" w:name="_Toc171256498"/>
+      <w:r>
+        <w:lastRenderedPageBreak/>
+        <w:t>Kroki wdrożeniowe</w:t>
+      </w:r>
+      <w:bookmarkEnd w:id="16"/>
+    </w:p>
+    <w:p>
+      <w:r>
+        <w:t>Przygotowanie środowiska:</w:t>
+      </w:r>
+    </w:p>
+    <w:p>
+      <w:pPr>
+        <w:pStyle w:val="Akapitzlist"/>
+        <w:numPr>
+          <w:ilvl w:val="0"/>
+          <w:numId w:val="9"/>
+        </w:numPr>
+      </w:pPr>
+      <w:r>
+        <w:t xml:space="preserve">Upewnij się, że masz zainstalowane wszystkie wymagane biblioteki: </w:t>
+      </w:r>
+      <w:proofErr w:type="spellStart"/>
+      <w:r>
+        <w:t>Flask</w:t>
+      </w:r>
+      <w:proofErr w:type="spellEnd"/>
+      <w:r>
+        <w:t xml:space="preserve">, </w:t>
+      </w:r>
+      <w:proofErr w:type="spellStart"/>
+      <w:r>
+        <w:t>pandas</w:t>
+      </w:r>
+      <w:proofErr w:type="spellEnd"/>
+      <w:r>
+        <w:t xml:space="preserve">, </w:t>
+      </w:r>
+      <w:proofErr w:type="spellStart"/>
+      <w:r>
+        <w:t>sklearn</w:t>
+      </w:r>
+      <w:proofErr w:type="spellEnd"/>
+      <w:r>
+        <w:t xml:space="preserve">, </w:t>
+      </w:r>
+      <w:proofErr w:type="spellStart"/>
+      <w:r>
+        <w:t>nltk</w:t>
+      </w:r>
+      <w:proofErr w:type="spellEnd"/>
+      <w:r>
+        <w:t>.</w:t>
+      </w:r>
+    </w:p>
+    <w:p>
+      <w:pPr>
+        <w:pStyle w:val="Akapitzlist"/>
+        <w:numPr>
+          <w:ilvl w:val="0"/>
+          <w:numId w:val="9"/>
+        </w:numPr>
+      </w:pPr>
+      <w:r>
+        <w:t>Struktura katalogów:</w:t>
+      </w:r>
+    </w:p>
+    <w:p>
+      <w:pPr>
+        <w:pStyle w:val="Akapitzlist"/>
+        <w:numPr>
+          <w:ilvl w:val="1"/>
+          <w:numId w:val="9"/>
+        </w:numPr>
+      </w:pPr>
+      <w:proofErr w:type="spellStart"/>
+      <w:r>
+        <w:t>app</w:t>
+      </w:r>
+      <w:proofErr w:type="spellEnd"/>
+      <w:r>
+        <w:t>/ - zawiera app.py</w:t>
+      </w:r>
+    </w:p>
+    <w:p>
+      <w:pPr>
+        <w:pStyle w:val="Akapitzlist"/>
+        <w:numPr>
+          <w:ilvl w:val="1"/>
+          <w:numId w:val="9"/>
+        </w:numPr>
+      </w:pPr>
+      <w:r>
+        <w:t xml:space="preserve">data/ - zawiera pliki </w:t>
+      </w:r>
+      <w:proofErr w:type="spellStart"/>
+      <w:r>
+        <w:t>cbr_model.pkl</w:t>
+      </w:r>
+      <w:proofErr w:type="spellEnd"/>
+      <w:r>
+        <w:t xml:space="preserve">, </w:t>
+      </w:r>
+      <w:proofErr w:type="spellStart"/>
+      <w:r>
+        <w:t>rec_games_more.pkl</w:t>
+      </w:r>
+      <w:proofErr w:type="spellEnd"/>
+      <w:r>
+        <w:t xml:space="preserve"> oraz pliki CSV z danymi</w:t>
+      </w:r>
+    </w:p>
+    <w:p>
+      <w:pPr>
+        <w:pStyle w:val="Akapitzlist"/>
+        <w:numPr>
+          <w:ilvl w:val="1"/>
+          <w:numId w:val="9"/>
+        </w:numPr>
+      </w:pPr>
+      <w:proofErr w:type="spellStart"/>
+      <w:r>
+        <w:t>experiments</w:t>
+      </w:r>
+      <w:proofErr w:type="spellEnd"/>
+      <w:r>
+        <w:t>/ - zawiera data_manipulation.py i exp_cbr.py</w:t>
+      </w:r>
+    </w:p>
+    <w:p>
+      <w:pPr>
+        <w:pStyle w:val="Akapitzlist"/>
+        <w:numPr>
+          <w:ilvl w:val="0"/>
+          <w:numId w:val="9"/>
+        </w:numPr>
+      </w:pPr>
+      <w:r>
+        <w:t>Stworzenie modelu:</w:t>
+      </w:r>
+    </w:p>
+    <w:p>
+      <w:pPr>
+        <w:pStyle w:val="Akapitzlist"/>
+        <w:numPr>
+          <w:ilvl w:val="1"/>
+          <w:numId w:val="9"/>
+        </w:numPr>
+      </w:pPr>
+    </w:p>
+    <w:p>
+      <w:pPr>
+        <w:pStyle w:val="Akapitzlist"/>
+        <w:numPr>
+          <w:ilvl w:val="0"/>
+          <w:numId w:val="9"/>
+        </w:numPr>
+      </w:pPr>
+      <w:r>
+        <w:t>Uruchomienie aplikacji:</w:t>
+      </w:r>
+    </w:p>
+    <w:p>
+      <w:pPr>
+        <w:pStyle w:val="Akapitzlist"/>
+        <w:numPr>
+          <w:ilvl w:val="1"/>
+          <w:numId w:val="9"/>
+        </w:numPr>
+      </w:pPr>
+      <w:r>
+        <w:t xml:space="preserve">Przejdź do katalogu </w:t>
+      </w:r>
+      <w:proofErr w:type="spellStart"/>
+      <w:r>
+        <w:t>app</w:t>
+      </w:r>
+      <w:proofErr w:type="spellEnd"/>
+      <w:r>
+        <w:t>/ i uruchom app.py:</w:t>
+      </w:r>
+    </w:p>
+    <w:p>
+      <w:pPr>
+        <w:pStyle w:val="Akapitzlist"/>
+        <w:ind w:left="1440"/>
+      </w:pPr>
+      <w:r>
+        <w:t xml:space="preserve">~ </w:t>
+      </w:r>
+      <w:proofErr w:type="spellStart"/>
+      <w:r>
+        <w:t>python</w:t>
+      </w:r>
+      <w:proofErr w:type="spellEnd"/>
+      <w:r>
+        <w:t xml:space="preserve"> app.py</w:t>
+      </w:r>
+    </w:p>
+    <w:p>
+      <w:pPr>
+        <w:pStyle w:val="Akapitzlist"/>
+        <w:numPr>
+          <w:ilvl w:val="0"/>
+          <w:numId w:val="9"/>
+        </w:numPr>
+      </w:pPr>
+      <w:r>
+        <w:t>Aplikacja będzie dostępna pod adresem http://127.0.0.1:5000.</w:t>
+      </w:r>
+      <w:r>
+        <w:br w:type="page"/>
+      </w:r>
+    </w:p>
+    <w:p>
+      <w:pPr>
+        <w:pStyle w:val="Nagwek1"/>
         <w:jc w:val="both"/>
       </w:pPr>
-      <w:r>
-        <w:t xml:space="preserve">Podsumowując, równoległe zastosowanie metody ALS i </w:t>
+      <w:bookmarkStart w:id="17" w:name="_Toc171256499"/>
+      <w:r>
+        <w:lastRenderedPageBreak/>
+        <w:t>Dyskusja</w:t>
+      </w:r>
+      <w:r>
+        <w:t xml:space="preserve"> i przyszłe działania</w:t>
+      </w:r>
+      <w:bookmarkEnd w:id="17"/>
+    </w:p>
+    <w:p>
+      <w:pPr>
+        <w:pStyle w:val="Nagwek2"/>
+      </w:pPr>
+      <w:bookmarkStart w:id="18" w:name="_Toc171256500"/>
+      <w:r>
+        <w:t>Przyszłe działania</w:t>
+      </w:r>
+      <w:bookmarkEnd w:id="18"/>
+    </w:p>
+    <w:p>
+      <w:pPr>
+        <w:pStyle w:val="Akapitzlist"/>
+        <w:numPr>
+          <w:ilvl w:val="0"/>
+          <w:numId w:val="10"/>
+        </w:numPr>
+      </w:pPr>
+      <w:r>
+        <w:t>Model podobieństwa może być dalej udoskonalany poprzez uwzględnienie innych cech gier lub zastosowanie bardziej zaawansowanych technik przetwarzania języka naturalnego.</w:t>
+      </w:r>
+    </w:p>
+    <w:p>
+      <w:pPr>
+        <w:pStyle w:val="Akapitzlist"/>
+        <w:numPr>
+          <w:ilvl w:val="0"/>
+          <w:numId w:val="10"/>
+        </w:numPr>
+      </w:pPr>
+      <w:r>
+        <w:t>Dodanie funkcji autouzupełniania w trakcie wpisywania tekstu.</w:t>
+      </w:r>
+    </w:p>
+    <w:p>
+      <w:pPr>
+        <w:pStyle w:val="Akapitzlist"/>
+        <w:numPr>
+          <w:ilvl w:val="0"/>
+          <w:numId w:val="10"/>
+        </w:numPr>
+      </w:pPr>
+      <w:r>
+        <w:t>Poprawa pod kątem wizualnym interfejsu UI.</w:t>
+      </w:r>
+    </w:p>
+    <w:p>
+      <w:pPr>
+        <w:pStyle w:val="Nagwek2"/>
+      </w:pPr>
+      <w:bookmarkStart w:id="19" w:name="_Toc171256501"/>
+      <w:r>
+        <w:t>Podsumowanie</w:t>
+      </w:r>
+      <w:bookmarkEnd w:id="19"/>
+    </w:p>
+    <w:p>
+      <w:pPr>
+        <w:jc w:val="both"/>
+      </w:pPr>
+      <w:r>
+        <w:t>Podczas realizacji projektu rekomendacji gier wideo opartego na danych, kluczowym aspektem było zastosowanie filtrowania zawartości (</w:t>
       </w:r>
       <w:proofErr w:type="spellStart"/>
       <w:r>
-        <w:t>kNN</w:t>
+        <w:t>content-based</w:t>
       </w:r>
       <w:proofErr w:type="spellEnd"/>
       <w:r>
-        <w:t xml:space="preserve"> oraz dalsza praca nad ich optymalizacją i integracją w hybrydowym systemie rekomendacyjnym stanowić będą kluczowe elementy naszych przyszłych działań. Dzięki temu będziemy mogli dostarczać użytkownikom bardziej trafne i spersonalizowane rekomendacje gier wideo, co przyczyni się do zwiększenia ich satysfakcji i zaangażowania.</w:t>
+        <w:t xml:space="preserve"> </w:t>
+      </w:r>
+      <w:proofErr w:type="spellStart"/>
+      <w:r>
+        <w:t>filtering</w:t>
+      </w:r>
+      <w:proofErr w:type="spellEnd"/>
+      <w:r>
+        <w:t>) do generowania rekomendacji. Przy użyciu zaawansowanych technik przetwarzania danych i uczenia maszynowego, udało się skutecznie zbudować model rekomendacyjny, który analizuje cechy różnych gier i sugeruje użytkownikowi podobne tytuły.</w:t>
+      </w:r>
+    </w:p>
+    <w:p>
+      <w:pPr>
+        <w:jc w:val="both"/>
+      </w:pPr>
+      <w:r>
+        <w:t xml:space="preserve">Metodologia projektu obejmowała kilka kluczowych etapów, począwszy od przetwarzania danych, poprzez tworzenie modelu rekomendacji opartego na podobieństwie kosinusowym, aż do implementacji interfejsu API przy użyciu </w:t>
+      </w:r>
+      <w:proofErr w:type="spellStart"/>
+      <w:r>
+        <w:t>frameworka</w:t>
+      </w:r>
+      <w:proofErr w:type="spellEnd"/>
+      <w:r>
+        <w:t xml:space="preserve"> </w:t>
+      </w:r>
+      <w:proofErr w:type="spellStart"/>
+      <w:r>
+        <w:t>Flask</w:t>
+      </w:r>
+      <w:proofErr w:type="spellEnd"/>
+      <w:r>
+        <w:t>. Interfejs użytkownika został zaprojektowany w sposób prosty, umożliwiając użytkownikowi łatwe wprowadzanie tytułów gier i otrzymywanie rekomendacji w formie listy.</w:t>
+      </w:r>
+    </w:p>
+    <w:p>
+      <w:pPr>
+        <w:jc w:val="both"/>
+      </w:pPr>
+      <w:r>
+        <w:t xml:space="preserve">Wyniki aplikacji zostały przetestowane na rzeczywistych danych dotyczących gier wideo z platformy </w:t>
+      </w:r>
+      <w:proofErr w:type="spellStart"/>
+      <w:r>
+        <w:t>Steam</w:t>
+      </w:r>
+      <w:proofErr w:type="spellEnd"/>
+      <w:r>
+        <w:t>, co potwierdziło skuteczność modelu w generowaniu trafnych rekomendacji. Funkcja znajdowania podobnych tytułów okazała się szczególnie użyteczna, zapewniając użytkownikom poprawne sugestie nawet w przypadku błędów w wprowadzanych tytułach.</w:t>
       </w:r>
     </w:p>
     <w:sectPr>
-      <w:footerReference w:type="default" r:id="rId17"/>
+      <w:footerReference w:type="default" r:id="rId19"/>
       <w:pgSz w:w="11906" w:h="16838"/>
       <w:pgMar w:top="1417" w:right="1417" w:bottom="1417" w:left="1417" w:header="708" w:footer="708" w:gutter="0"/>
       <w:pgNumType w:start="0"/>
@@ -3605,7 +4370,7 @@
 </file>
 
 <file path=word/endnotes.xml><?xml version="1.0" encoding="utf-8"?>
-<w:endnotes xmlns:wpc="http://schemas.microsoft.com/office/word/2010/wordprocessingCanvas" xmlns:cx="http://schemas.microsoft.com/office/drawing/2014/chartex" xmlns:cx1="http://schemas.microsoft.com/office/drawing/2015/9/8/chartex" xmlns:mc="http://schemas.openxmlformats.org/markup-compatibility/2006" xmlns:o="urn:schemas-microsoft-com:office:office" xmlns:r="http://schemas.openxmlformats.org/officeDocument/2006/relationships" xmlns:m="http://schemas.openxmlformats.org/officeDocument/2006/math" xmlns:v="urn:schemas-microsoft-com:vml" xmlns:wp14="http://schemas.microsoft.com/office/word/2010/wordprocessingDrawing" xmlns:wp="http://schemas.openxmlformats.org/drawingml/2006/wordprocessingDrawing" xmlns:w10="urn:schemas-microsoft-com:office:word" xmlns:w="http://schemas.openxmlformats.org/wordprocessingml/2006/main" xmlns:w14="http://schemas.microsoft.com/office/word/2010/wordml" xmlns:w15="http://schemas.microsoft.com/office/word/2012/wordml" xmlns:w16se="http://schemas.microsoft.com/office/word/2015/wordml/symex" xmlns:wpg="http://schemas.microsoft.com/office/word/2010/wordprocessingGroup" xmlns:wpi="http://schemas.microsoft.com/office/word/2010/wordprocessingInk" xmlns:wne="http://schemas.microsoft.com/office/word/2006/wordml" xmlns:wps="http://schemas.microsoft.com/office/word/2010/wordprocessingShape" mc:Ignorable="w14 w15 w16se wp14">
+<w:endnotes xmlns:wpc="http://schemas.microsoft.com/office/word/2010/wordprocessingCanvas" xmlns:cx="http://schemas.microsoft.com/office/drawing/2014/chartex" xmlns:cx1="http://schemas.microsoft.com/office/drawing/2015/9/8/chartex" xmlns:cx2="http://schemas.microsoft.com/office/drawing/2015/10/21/chartex" xmlns:cx3="http://schemas.microsoft.com/office/drawing/2016/5/9/chartex" xmlns:cx4="http://schemas.microsoft.com/office/drawing/2016/5/10/chartex" xmlns:cx5="http://schemas.microsoft.com/office/drawing/2016/5/11/chartex" xmlns:cx6="http://schemas.microsoft.com/office/drawing/2016/5/12/chartex" xmlns:cx7="http://schemas.microsoft.com/office/drawing/2016/5/13/chartex" xmlns:cx8="http://schemas.microsoft.com/office/drawing/2016/5/14/chartex" xmlns:mc="http://schemas.openxmlformats.org/markup-compatibility/2006" xmlns:aink="http://schemas.microsoft.com/office/drawing/2016/ink" xmlns:am3d="http://schemas.microsoft.com/office/drawing/2017/model3d" xmlns:o="urn:schemas-microsoft-com:office:office" xmlns:oel="http://schemas.microsoft.com/office/2019/extlst" xmlns:r="http://schemas.openxmlformats.org/officeDocument/2006/relationships" xmlns:m="http://schemas.openxmlformats.org/officeDocument/2006/math" xmlns:v="urn:schemas-microsoft-com:vml" xmlns:wp14="http://schemas.microsoft.com/office/word/2010/wordprocessingDrawing" xmlns:wp="http://schemas.openxmlformats.org/drawingml/2006/wordprocessingDrawing" xmlns:w10="urn:schemas-microsoft-com:office:word" xmlns:w="http://schemas.openxmlformats.org/wordprocessingml/2006/main" xmlns:w14="http://schemas.microsoft.com/office/word/2010/wordml" xmlns:w15="http://schemas.microsoft.com/office/word/2012/wordml" xmlns:w16cex="http://schemas.microsoft.com/office/word/2018/wordml/cex" xmlns:w16cid="http://schemas.microsoft.com/office/word/2016/wordml/cid" xmlns:w16="http://schemas.microsoft.com/office/word/2018/wordml" xmlns:w16du="http://schemas.microsoft.com/office/word/2023/wordml/word16du" xmlns:w16sdtdh="http://schemas.microsoft.com/office/word/2020/wordml/sdtdatahash" xmlns:w16se="http://schemas.microsoft.com/office/word/2015/wordml/symex" xmlns:wpg="http://schemas.microsoft.com/office/word/2010/wordprocessingGroup" xmlns:wpi="http://schemas.microsoft.com/office/word/2010/wordprocessingInk" xmlns:wne="http://schemas.microsoft.com/office/word/2006/wordml" xmlns:wps="http://schemas.microsoft.com/office/word/2010/wordprocessingShape" mc:Ignorable="w14 w15 w16se w16cid w16 w16cex w16sdtdh w16du wp14">
   <w:endnote w:type="separator" w:id="-1">
     <w:p>
       <w:pPr>
@@ -3637,7 +4402,7 @@
 </file>
 
 <file path=word/footer1.xml><?xml version="1.0" encoding="utf-8"?>
-<w:ftr xmlns:wpc="http://schemas.microsoft.com/office/word/2010/wordprocessingCanvas" xmlns:cx="http://schemas.microsoft.com/office/drawing/2014/chartex" xmlns:cx1="http://schemas.microsoft.com/office/drawing/2015/9/8/chartex" xmlns:mc="http://schemas.openxmlformats.org/markup-compatibility/2006" xmlns:o="urn:schemas-microsoft-com:office:office" xmlns:r="http://schemas.openxmlformats.org/officeDocument/2006/relationships" xmlns:m="http://schemas.openxmlformats.org/officeDocument/2006/math" xmlns:v="urn:schemas-microsoft-com:vml" xmlns:wp14="http://schemas.microsoft.com/office/word/2010/wordprocessingDrawing" xmlns:wp="http://schemas.openxmlformats.org/drawingml/2006/wordprocessingDrawing" xmlns:w10="urn:schemas-microsoft-com:office:word" xmlns:w="http://schemas.openxmlformats.org/wordprocessingml/2006/main" xmlns:w14="http://schemas.microsoft.com/office/word/2010/wordml" xmlns:w15="http://schemas.microsoft.com/office/word/2012/wordml" xmlns:w16se="http://schemas.microsoft.com/office/word/2015/wordml/symex" xmlns:wpg="http://schemas.microsoft.com/office/word/2010/wordprocessingGroup" xmlns:wpi="http://schemas.microsoft.com/office/word/2010/wordprocessingInk" xmlns:wne="http://schemas.microsoft.com/office/word/2006/wordml" xmlns:wps="http://schemas.microsoft.com/office/word/2010/wordprocessingShape" mc:Ignorable="w14 w15 w16se wp14">
+<w:ftr xmlns:wpc="http://schemas.microsoft.com/office/word/2010/wordprocessingCanvas" xmlns:cx="http://schemas.microsoft.com/office/drawing/2014/chartex" xmlns:cx1="http://schemas.microsoft.com/office/drawing/2015/9/8/chartex" xmlns:cx2="http://schemas.microsoft.com/office/drawing/2015/10/21/chartex" xmlns:cx3="http://schemas.microsoft.com/office/drawing/2016/5/9/chartex" xmlns:cx4="http://schemas.microsoft.com/office/drawing/2016/5/10/chartex" xmlns:cx5="http://schemas.microsoft.com/office/drawing/2016/5/11/chartex" xmlns:cx6="http://schemas.microsoft.com/office/drawing/2016/5/12/chartex" xmlns:cx7="http://schemas.microsoft.com/office/drawing/2016/5/13/chartex" xmlns:cx8="http://schemas.microsoft.com/office/drawing/2016/5/14/chartex" xmlns:mc="http://schemas.openxmlformats.org/markup-compatibility/2006" xmlns:aink="http://schemas.microsoft.com/office/drawing/2016/ink" xmlns:am3d="http://schemas.microsoft.com/office/drawing/2017/model3d" xmlns:o="urn:schemas-microsoft-com:office:office" xmlns:oel="http://schemas.microsoft.com/office/2019/extlst" xmlns:r="http://schemas.openxmlformats.org/officeDocument/2006/relationships" xmlns:m="http://schemas.openxmlformats.org/officeDocument/2006/math" xmlns:v="urn:schemas-microsoft-com:vml" xmlns:wp14="http://schemas.microsoft.com/office/word/2010/wordprocessingDrawing" xmlns:wp="http://schemas.openxmlformats.org/drawingml/2006/wordprocessingDrawing" xmlns:w10="urn:schemas-microsoft-com:office:word" xmlns:w="http://schemas.openxmlformats.org/wordprocessingml/2006/main" xmlns:w14="http://schemas.microsoft.com/office/word/2010/wordml" xmlns:w15="http://schemas.microsoft.com/office/word/2012/wordml" xmlns:w16cex="http://schemas.microsoft.com/office/word/2018/wordml/cex" xmlns:w16cid="http://schemas.microsoft.com/office/word/2016/wordml/cid" xmlns:w16="http://schemas.microsoft.com/office/word/2018/wordml" xmlns:w16du="http://schemas.microsoft.com/office/word/2023/wordml/word16du" xmlns:w16sdtdh="http://schemas.microsoft.com/office/word/2020/wordml/sdtdatahash" xmlns:w16se="http://schemas.microsoft.com/office/word/2015/wordml/symex" xmlns:wpg="http://schemas.microsoft.com/office/word/2010/wordprocessingGroup" xmlns:wpi="http://schemas.microsoft.com/office/word/2010/wordprocessingInk" xmlns:wne="http://schemas.microsoft.com/office/word/2006/wordml" xmlns:wps="http://schemas.microsoft.com/office/word/2010/wordprocessingShape" mc:Ignorable="w14 w15 w16se w16cid w16 w16cex w16sdtdh w16du wp14">
   <w:sdt>
     <w:sdtPr>
       <w:id w:val="-324050051"/>
@@ -3646,7 +4411,6 @@
         <w:docPartUnique/>
       </w:docPartObj>
     </w:sdtPr>
-    <w:sdtEndPr/>
     <w:sdtContent>
       <w:p>
         <w:pPr>
@@ -3683,7 +4447,7 @@
 </file>
 
 <file path=word/footnotes.xml><?xml version="1.0" encoding="utf-8"?>
-<w:footnotes xmlns:wpc="http://schemas.microsoft.com/office/word/2010/wordprocessingCanvas" xmlns:cx="http://schemas.microsoft.com/office/drawing/2014/chartex" xmlns:cx1="http://schemas.microsoft.com/office/drawing/2015/9/8/chartex" xmlns:mc="http://schemas.openxmlformats.org/markup-compatibility/2006" xmlns:o="urn:schemas-microsoft-com:office:office" xmlns:r="http://schemas.openxmlformats.org/officeDocument/2006/relationships" xmlns:m="http://schemas.openxmlformats.org/officeDocument/2006/math" xmlns:v="urn:schemas-microsoft-com:vml" xmlns:wp14="http://schemas.microsoft.com/office/word/2010/wordprocessingDrawing" xmlns:wp="http://schemas.openxmlformats.org/drawingml/2006/wordprocessingDrawing" xmlns:w10="urn:schemas-microsoft-com:office:word" xmlns:w="http://schemas.openxmlformats.org/wordprocessingml/2006/main" xmlns:w14="http://schemas.microsoft.com/office/word/2010/wordml" xmlns:w15="http://schemas.microsoft.com/office/word/2012/wordml" xmlns:w16se="http://schemas.microsoft.com/office/word/2015/wordml/symex" xmlns:wpg="http://schemas.microsoft.com/office/word/2010/wordprocessingGroup" xmlns:wpi="http://schemas.microsoft.com/office/word/2010/wordprocessingInk" xmlns:wne="http://schemas.microsoft.com/office/word/2006/wordml" xmlns:wps="http://schemas.microsoft.com/office/word/2010/wordprocessingShape" mc:Ignorable="w14 w15 w16se wp14">
+<w:footnotes xmlns:wpc="http://schemas.microsoft.com/office/word/2010/wordprocessingCanvas" xmlns:cx="http://schemas.microsoft.com/office/drawing/2014/chartex" xmlns:cx1="http://schemas.microsoft.com/office/drawing/2015/9/8/chartex" xmlns:cx2="http://schemas.microsoft.com/office/drawing/2015/10/21/chartex" xmlns:cx3="http://schemas.microsoft.com/office/drawing/2016/5/9/chartex" xmlns:cx4="http://schemas.microsoft.com/office/drawing/2016/5/10/chartex" xmlns:cx5="http://schemas.microsoft.com/office/drawing/2016/5/11/chartex" xmlns:cx6="http://schemas.microsoft.com/office/drawing/2016/5/12/chartex" xmlns:cx7="http://schemas.microsoft.com/office/drawing/2016/5/13/chartex" xmlns:cx8="http://schemas.microsoft.com/office/drawing/2016/5/14/chartex" xmlns:mc="http://schemas.openxmlformats.org/markup-compatibility/2006" xmlns:aink="http://schemas.microsoft.com/office/drawing/2016/ink" xmlns:am3d="http://schemas.microsoft.com/office/drawing/2017/model3d" xmlns:o="urn:schemas-microsoft-com:office:office" xmlns:oel="http://schemas.microsoft.com/office/2019/extlst" xmlns:r="http://schemas.openxmlformats.org/officeDocument/2006/relationships" xmlns:m="http://schemas.openxmlformats.org/officeDocument/2006/math" xmlns:v="urn:schemas-microsoft-com:vml" xmlns:wp14="http://schemas.microsoft.com/office/word/2010/wordprocessingDrawing" xmlns:wp="http://schemas.openxmlformats.org/drawingml/2006/wordprocessingDrawing" xmlns:w10="urn:schemas-microsoft-com:office:word" xmlns:w="http://schemas.openxmlformats.org/wordprocessingml/2006/main" xmlns:w14="http://schemas.microsoft.com/office/word/2010/wordml" xmlns:w15="http://schemas.microsoft.com/office/word/2012/wordml" xmlns:w16cex="http://schemas.microsoft.com/office/word/2018/wordml/cex" xmlns:w16cid="http://schemas.microsoft.com/office/word/2016/wordml/cid" xmlns:w16="http://schemas.microsoft.com/office/word/2018/wordml" xmlns:w16du="http://schemas.microsoft.com/office/word/2023/wordml/word16du" xmlns:w16sdtdh="http://schemas.microsoft.com/office/word/2020/wordml/sdtdatahash" xmlns:w16se="http://schemas.microsoft.com/office/word/2015/wordml/symex" xmlns:wpg="http://schemas.microsoft.com/office/word/2010/wordprocessingGroup" xmlns:wpi="http://schemas.microsoft.com/office/word/2010/wordprocessingInk" xmlns:wne="http://schemas.microsoft.com/office/word/2006/wordml" xmlns:wps="http://schemas.microsoft.com/office/word/2010/wordprocessingShape" mc:Ignorable="w14 w15 w16se w16cid w16 w16cex w16sdtdh w16du wp14">
   <w:footnote w:type="separator" w:id="-1">
     <w:p>
       <w:pPr>
@@ -3725,22 +4489,314 @@
       <w:r>
         <w:t xml:space="preserve"> </w:t>
       </w:r>
-      <w:hyperlink r:id="rId1" w:tgtFrame="_new" w:history="1">
-        <w:r>
-          <w:rPr>
-            <w:rStyle w:val="Hipercze"/>
-          </w:rPr>
-          <w:t>https://github.com/AudreyGermain/Game-Recommendation-System/tree/master</w:t>
-        </w:r>
-      </w:hyperlink>
+      <w:r>
+        <w:t>https://www.kaggle.com/datasets/nikdavis/steam-store-games/data?select=steam.csv</w:t>
+      </w:r>
     </w:p>
   </w:footnote>
 </w:footnotes>
 </file>
 
 <file path=word/numbering.xml><?xml version="1.0" encoding="utf-8"?>
-<w:numbering xmlns:wpc="http://schemas.microsoft.com/office/word/2010/wordprocessingCanvas" xmlns:cx="http://schemas.microsoft.com/office/drawing/2014/chartex" xmlns:cx1="http://schemas.microsoft.com/office/drawing/2015/9/8/chartex" xmlns:mc="http://schemas.openxmlformats.org/markup-compatibility/2006" xmlns:o="urn:schemas-microsoft-com:office:office" xmlns:r="http://schemas.openxmlformats.org/officeDocument/2006/relationships" xmlns:m="http://schemas.openxmlformats.org/officeDocument/2006/math" xmlns:v="urn:schemas-microsoft-com:vml" xmlns:wp14="http://schemas.microsoft.com/office/word/2010/wordprocessingDrawing" xmlns:wp="http://schemas.openxmlformats.org/drawingml/2006/wordprocessingDrawing" xmlns:w10="urn:schemas-microsoft-com:office:word" xmlns:w="http://schemas.openxmlformats.org/wordprocessingml/2006/main" xmlns:w14="http://schemas.microsoft.com/office/word/2010/wordml" xmlns:w15="http://schemas.microsoft.com/office/word/2012/wordml" xmlns:w16se="http://schemas.microsoft.com/office/word/2015/wordml/symex" xmlns:wpg="http://schemas.microsoft.com/office/word/2010/wordprocessingGroup" xmlns:wpi="http://schemas.microsoft.com/office/word/2010/wordprocessingInk" xmlns:wne="http://schemas.microsoft.com/office/word/2006/wordml" xmlns:wps="http://schemas.microsoft.com/office/word/2010/wordprocessingShape" mc:Ignorable="w14 w15 w16se wp14">
+<w:numbering xmlns:wpc="http://schemas.microsoft.com/office/word/2010/wordprocessingCanvas" xmlns:cx="http://schemas.microsoft.com/office/drawing/2014/chartex" xmlns:cx1="http://schemas.microsoft.com/office/drawing/2015/9/8/chartex" xmlns:cx2="http://schemas.microsoft.com/office/drawing/2015/10/21/chartex" xmlns:cx3="http://schemas.microsoft.com/office/drawing/2016/5/9/chartex" xmlns:cx4="http://schemas.microsoft.com/office/drawing/2016/5/10/chartex" xmlns:cx5="http://schemas.microsoft.com/office/drawing/2016/5/11/chartex" xmlns:cx6="http://schemas.microsoft.com/office/drawing/2016/5/12/chartex" xmlns:cx7="http://schemas.microsoft.com/office/drawing/2016/5/13/chartex" xmlns:cx8="http://schemas.microsoft.com/office/drawing/2016/5/14/chartex" xmlns:mc="http://schemas.openxmlformats.org/markup-compatibility/2006" xmlns:aink="http://schemas.microsoft.com/office/drawing/2016/ink" xmlns:am3d="http://schemas.microsoft.com/office/drawing/2017/model3d" xmlns:o="urn:schemas-microsoft-com:office:office" xmlns:oel="http://schemas.microsoft.com/office/2019/extlst" xmlns:r="http://schemas.openxmlformats.org/officeDocument/2006/relationships" xmlns:m="http://schemas.openxmlformats.org/officeDocument/2006/math" xmlns:v="urn:schemas-microsoft-com:vml" xmlns:wp14="http://schemas.microsoft.com/office/word/2010/wordprocessingDrawing" xmlns:wp="http://schemas.openxmlformats.org/drawingml/2006/wordprocessingDrawing" xmlns:w10="urn:schemas-microsoft-com:office:word" xmlns:w="http://schemas.openxmlformats.org/wordprocessingml/2006/main" xmlns:w14="http://schemas.microsoft.com/office/word/2010/wordml" xmlns:w15="http://schemas.microsoft.com/office/word/2012/wordml" xmlns:w16cex="http://schemas.microsoft.com/office/word/2018/wordml/cex" xmlns:w16cid="http://schemas.microsoft.com/office/word/2016/wordml/cid" xmlns:w16="http://schemas.microsoft.com/office/word/2018/wordml" xmlns:w16du="http://schemas.microsoft.com/office/word/2023/wordml/word16du" xmlns:w16sdtdh="http://schemas.microsoft.com/office/word/2020/wordml/sdtdatahash" xmlns:w16se="http://schemas.microsoft.com/office/word/2015/wordml/symex" xmlns:wpg="http://schemas.microsoft.com/office/word/2010/wordprocessingGroup" xmlns:wpi="http://schemas.microsoft.com/office/word/2010/wordprocessingInk" xmlns:wne="http://schemas.microsoft.com/office/word/2006/wordml" xmlns:wps="http://schemas.microsoft.com/office/word/2010/wordprocessingShape" mc:Ignorable="w14 w15 w16se w16cid w16 w16cex w16sdtdh w16du wp14">
   <w:abstractNum w:abstractNumId="0" w15:restartNumberingAfterBreak="0">
+    <w:nsid w:val="138C14F7"/>
+    <w:multiLevelType w:val="hybridMultilevel"/>
+    <w:tmpl w:val="A2644660"/>
+    <w:lvl w:ilvl="0" w:tplc="92AEB57A">
+      <w:start w:val="1"/>
+      <w:numFmt w:val="decimal"/>
+      <w:lvlText w:val="%1."/>
+      <w:lvlJc w:val="left"/>
+      <w:pPr>
+        <w:ind w:left="720" w:hanging="360"/>
+      </w:pPr>
+      <w:rPr>
+        <w:rFonts w:asciiTheme="minorHAnsi" w:eastAsiaTheme="minorHAnsi" w:hAnsiTheme="minorHAnsi" w:cstheme="minorBidi" w:hint="default"/>
+        <w:color w:val="auto"/>
+        <w:sz w:val="24"/>
+      </w:rPr>
+    </w:lvl>
+    <w:lvl w:ilvl="1" w:tplc="04150019" w:tentative="1">
+      <w:start w:val="1"/>
+      <w:numFmt w:val="lowerLetter"/>
+      <w:lvlText w:val="%2."/>
+      <w:lvlJc w:val="left"/>
+      <w:pPr>
+        <w:ind w:left="1440" w:hanging="360"/>
+      </w:pPr>
+    </w:lvl>
+    <w:lvl w:ilvl="2" w:tplc="0415001B" w:tentative="1">
+      <w:start w:val="1"/>
+      <w:numFmt w:val="lowerRoman"/>
+      <w:lvlText w:val="%3."/>
+      <w:lvlJc w:val="right"/>
+      <w:pPr>
+        <w:ind w:left="2160" w:hanging="180"/>
+      </w:pPr>
+    </w:lvl>
+    <w:lvl w:ilvl="3" w:tplc="0415000F" w:tentative="1">
+      <w:start w:val="1"/>
+      <w:numFmt w:val="decimal"/>
+      <w:lvlText w:val="%4."/>
+      <w:lvlJc w:val="left"/>
+      <w:pPr>
+        <w:ind w:left="2880" w:hanging="360"/>
+      </w:pPr>
+    </w:lvl>
+    <w:lvl w:ilvl="4" w:tplc="04150019" w:tentative="1">
+      <w:start w:val="1"/>
+      <w:numFmt w:val="lowerLetter"/>
+      <w:lvlText w:val="%5."/>
+      <w:lvlJc w:val="left"/>
+      <w:pPr>
+        <w:ind w:left="3600" w:hanging="360"/>
+      </w:pPr>
+    </w:lvl>
+    <w:lvl w:ilvl="5" w:tplc="0415001B" w:tentative="1">
+      <w:start w:val="1"/>
+      <w:numFmt w:val="lowerRoman"/>
+      <w:lvlText w:val="%6."/>
+      <w:lvlJc w:val="right"/>
+      <w:pPr>
+        <w:ind w:left="4320" w:hanging="180"/>
+      </w:pPr>
+    </w:lvl>
+    <w:lvl w:ilvl="6" w:tplc="0415000F" w:tentative="1">
+      <w:start w:val="1"/>
+      <w:numFmt w:val="decimal"/>
+      <w:lvlText w:val="%7."/>
+      <w:lvlJc w:val="left"/>
+      <w:pPr>
+        <w:ind w:left="5040" w:hanging="360"/>
+      </w:pPr>
+    </w:lvl>
+    <w:lvl w:ilvl="7" w:tplc="04150019" w:tentative="1">
+      <w:start w:val="1"/>
+      <w:numFmt w:val="lowerLetter"/>
+      <w:lvlText w:val="%8."/>
+      <w:lvlJc w:val="left"/>
+      <w:pPr>
+        <w:ind w:left="5760" w:hanging="360"/>
+      </w:pPr>
+    </w:lvl>
+    <w:lvl w:ilvl="8" w:tplc="0415001B" w:tentative="1">
+      <w:start w:val="1"/>
+      <w:numFmt w:val="lowerRoman"/>
+      <w:lvlText w:val="%9."/>
+      <w:lvlJc w:val="right"/>
+      <w:pPr>
+        <w:ind w:left="6480" w:hanging="180"/>
+      </w:pPr>
+    </w:lvl>
+  </w:abstractNum>
+  <w:abstractNum w:abstractNumId="1" w15:restartNumberingAfterBreak="0">
+    <w:nsid w:val="237B6EAF"/>
+    <w:multiLevelType w:val="hybridMultilevel"/>
+    <w:tmpl w:val="C0F2A54E"/>
+    <w:lvl w:ilvl="0" w:tplc="92AEB57A">
+      <w:start w:val="1"/>
+      <w:numFmt w:val="decimal"/>
+      <w:lvlText w:val="%1."/>
+      <w:lvlJc w:val="left"/>
+      <w:pPr>
+        <w:ind w:left="720" w:hanging="360"/>
+      </w:pPr>
+      <w:rPr>
+        <w:rFonts w:asciiTheme="minorHAnsi" w:eastAsiaTheme="minorHAnsi" w:hAnsiTheme="minorHAnsi" w:cstheme="minorBidi" w:hint="default"/>
+        <w:color w:val="auto"/>
+        <w:sz w:val="24"/>
+      </w:rPr>
+    </w:lvl>
+    <w:lvl w:ilvl="1" w:tplc="FFFFFFFF">
+      <w:start w:val="1"/>
+      <w:numFmt w:val="bullet"/>
+      <w:lvlText w:val="o"/>
+      <w:lvlJc w:val="left"/>
+      <w:pPr>
+        <w:ind w:left="1440" w:hanging="360"/>
+      </w:pPr>
+      <w:rPr>
+        <w:rFonts w:ascii="Courier New" w:hAnsi="Courier New" w:cs="Courier New" w:hint="default"/>
+      </w:rPr>
+    </w:lvl>
+    <w:lvl w:ilvl="2" w:tplc="FFFFFFFF" w:tentative="1">
+      <w:start w:val="1"/>
+      <w:numFmt w:val="bullet"/>
+      <w:lvlText w:val=""/>
+      <w:lvlJc w:val="left"/>
+      <w:pPr>
+        <w:ind w:left="2160" w:hanging="360"/>
+      </w:pPr>
+      <w:rPr>
+        <w:rFonts w:ascii="Wingdings" w:hAnsi="Wingdings" w:hint="default"/>
+      </w:rPr>
+    </w:lvl>
+    <w:lvl w:ilvl="3" w:tplc="FFFFFFFF" w:tentative="1">
+      <w:start w:val="1"/>
+      <w:numFmt w:val="bullet"/>
+      <w:lvlText w:val=""/>
+      <w:lvlJc w:val="left"/>
+      <w:pPr>
+        <w:ind w:left="2880" w:hanging="360"/>
+      </w:pPr>
+      <w:rPr>
+        <w:rFonts w:ascii="Symbol" w:hAnsi="Symbol" w:hint="default"/>
+      </w:rPr>
+    </w:lvl>
+    <w:lvl w:ilvl="4" w:tplc="FFFFFFFF" w:tentative="1">
+      <w:start w:val="1"/>
+      <w:numFmt w:val="bullet"/>
+      <w:lvlText w:val="o"/>
+      <w:lvlJc w:val="left"/>
+      <w:pPr>
+        <w:ind w:left="3600" w:hanging="360"/>
+      </w:pPr>
+      <w:rPr>
+        <w:rFonts w:ascii="Courier New" w:hAnsi="Courier New" w:cs="Courier New" w:hint="default"/>
+      </w:rPr>
+    </w:lvl>
+    <w:lvl w:ilvl="5" w:tplc="FFFFFFFF" w:tentative="1">
+      <w:start w:val="1"/>
+      <w:numFmt w:val="bullet"/>
+      <w:lvlText w:val=""/>
+      <w:lvlJc w:val="left"/>
+      <w:pPr>
+        <w:ind w:left="4320" w:hanging="360"/>
+      </w:pPr>
+      <w:rPr>
+        <w:rFonts w:ascii="Wingdings" w:hAnsi="Wingdings" w:hint="default"/>
+      </w:rPr>
+    </w:lvl>
+    <w:lvl w:ilvl="6" w:tplc="FFFFFFFF" w:tentative="1">
+      <w:start w:val="1"/>
+      <w:numFmt w:val="bullet"/>
+      <w:lvlText w:val=""/>
+      <w:lvlJc w:val="left"/>
+      <w:pPr>
+        <w:ind w:left="5040" w:hanging="360"/>
+      </w:pPr>
+      <w:rPr>
+        <w:rFonts w:ascii="Symbol" w:hAnsi="Symbol" w:hint="default"/>
+      </w:rPr>
+    </w:lvl>
+    <w:lvl w:ilvl="7" w:tplc="FFFFFFFF" w:tentative="1">
+      <w:start w:val="1"/>
+      <w:numFmt w:val="bullet"/>
+      <w:lvlText w:val="o"/>
+      <w:lvlJc w:val="left"/>
+      <w:pPr>
+        <w:ind w:left="5760" w:hanging="360"/>
+      </w:pPr>
+      <w:rPr>
+        <w:rFonts w:ascii="Courier New" w:hAnsi="Courier New" w:cs="Courier New" w:hint="default"/>
+      </w:rPr>
+    </w:lvl>
+    <w:lvl w:ilvl="8" w:tplc="FFFFFFFF" w:tentative="1">
+      <w:start w:val="1"/>
+      <w:numFmt w:val="bullet"/>
+      <w:lvlText w:val=""/>
+      <w:lvlJc w:val="left"/>
+      <w:pPr>
+        <w:ind w:left="6480" w:hanging="360"/>
+      </w:pPr>
+      <w:rPr>
+        <w:rFonts w:ascii="Wingdings" w:hAnsi="Wingdings" w:hint="default"/>
+      </w:rPr>
+    </w:lvl>
+  </w:abstractNum>
+  <w:abstractNum w:abstractNumId="2" w15:restartNumberingAfterBreak="0">
+    <w:nsid w:val="3016720D"/>
+    <w:multiLevelType w:val="hybridMultilevel"/>
+    <w:tmpl w:val="3BA0BB98"/>
+    <w:lvl w:ilvl="0" w:tplc="92AEB57A">
+      <w:start w:val="1"/>
+      <w:numFmt w:val="decimal"/>
+      <w:lvlText w:val="%1."/>
+      <w:lvlJc w:val="left"/>
+      <w:pPr>
+        <w:ind w:left="720" w:hanging="360"/>
+      </w:pPr>
+      <w:rPr>
+        <w:rFonts w:asciiTheme="minorHAnsi" w:eastAsiaTheme="minorHAnsi" w:hAnsiTheme="minorHAnsi" w:cstheme="minorBidi" w:hint="default"/>
+        <w:color w:val="auto"/>
+        <w:sz w:val="24"/>
+      </w:rPr>
+    </w:lvl>
+    <w:lvl w:ilvl="1" w:tplc="04150019" w:tentative="1">
+      <w:start w:val="1"/>
+      <w:numFmt w:val="lowerLetter"/>
+      <w:lvlText w:val="%2."/>
+      <w:lvlJc w:val="left"/>
+      <w:pPr>
+        <w:ind w:left="1440" w:hanging="360"/>
+      </w:pPr>
+    </w:lvl>
+    <w:lvl w:ilvl="2" w:tplc="0415001B" w:tentative="1">
+      <w:start w:val="1"/>
+      <w:numFmt w:val="lowerRoman"/>
+      <w:lvlText w:val="%3."/>
+      <w:lvlJc w:val="right"/>
+      <w:pPr>
+        <w:ind w:left="2160" w:hanging="180"/>
+      </w:pPr>
+    </w:lvl>
+    <w:lvl w:ilvl="3" w:tplc="0415000F" w:tentative="1">
+      <w:start w:val="1"/>
+      <w:numFmt w:val="decimal"/>
+      <w:lvlText w:val="%4."/>
+      <w:lvlJc w:val="left"/>
+      <w:pPr>
+        <w:ind w:left="2880" w:hanging="360"/>
+      </w:pPr>
+    </w:lvl>
+    <w:lvl w:ilvl="4" w:tplc="04150019" w:tentative="1">
+      <w:start w:val="1"/>
+      <w:numFmt w:val="lowerLetter"/>
+      <w:lvlText w:val="%5."/>
+      <w:lvlJc w:val="left"/>
+      <w:pPr>
+        <w:ind w:left="3600" w:hanging="360"/>
+      </w:pPr>
+    </w:lvl>
+    <w:lvl w:ilvl="5" w:tplc="0415001B" w:tentative="1">
+      <w:start w:val="1"/>
+      <w:numFmt w:val="lowerRoman"/>
+      <w:lvlText w:val="%6."/>
+      <w:lvlJc w:val="right"/>
+      <w:pPr>
+        <w:ind w:left="4320" w:hanging="180"/>
+      </w:pPr>
+    </w:lvl>
+    <w:lvl w:ilvl="6" w:tplc="0415000F" w:tentative="1">
+      <w:start w:val="1"/>
+      <w:numFmt w:val="decimal"/>
+      <w:lvlText w:val="%7."/>
+      <w:lvlJc w:val="left"/>
+      <w:pPr>
+        <w:ind w:left="5040" w:hanging="360"/>
+      </w:pPr>
+    </w:lvl>
+    <w:lvl w:ilvl="7" w:tplc="04150019" w:tentative="1">
+      <w:start w:val="1"/>
+      <w:numFmt w:val="lowerLetter"/>
+      <w:lvlText w:val="%8."/>
+      <w:lvlJc w:val="left"/>
+      <w:pPr>
+        <w:ind w:left="5760" w:hanging="360"/>
+      </w:pPr>
+    </w:lvl>
+    <w:lvl w:ilvl="8" w:tplc="0415001B" w:tentative="1">
+      <w:start w:val="1"/>
+      <w:numFmt w:val="lowerRoman"/>
+      <w:lvlText w:val="%9."/>
+      <w:lvlJc w:val="right"/>
+      <w:pPr>
+        <w:ind w:left="6480" w:hanging="180"/>
+      </w:pPr>
+    </w:lvl>
+  </w:abstractNum>
+  <w:abstractNum w:abstractNumId="3" w15:restartNumberingAfterBreak="0">
     <w:nsid w:val="34B134A8"/>
     <w:multiLevelType w:val="hybridMultilevel"/>
     <w:tmpl w:val="A320A212"/>
@@ -3853,7 +4909,7 @@
       </w:rPr>
     </w:lvl>
   </w:abstractNum>
-  <w:abstractNum w:abstractNumId="1" w15:restartNumberingAfterBreak="0">
+  <w:abstractNum w:abstractNumId="4" w15:restartNumberingAfterBreak="0">
     <w:nsid w:val="37BE380B"/>
     <w:multiLevelType w:val="hybridMultilevel"/>
     <w:tmpl w:val="715435C8"/>
@@ -3939,7 +4995,206 @@
       </w:pPr>
     </w:lvl>
   </w:abstractNum>
-  <w:abstractNum w:abstractNumId="2" w15:restartNumberingAfterBreak="0">
+  <w:abstractNum w:abstractNumId="5" w15:restartNumberingAfterBreak="0">
+    <w:nsid w:val="3FC528AD"/>
+    <w:multiLevelType w:val="hybridMultilevel"/>
+    <w:tmpl w:val="42C8705A"/>
+    <w:lvl w:ilvl="0" w:tplc="04150001">
+      <w:start w:val="1"/>
+      <w:numFmt w:val="bullet"/>
+      <w:lvlText w:val=""/>
+      <w:lvlJc w:val="left"/>
+      <w:pPr>
+        <w:ind w:left="720" w:hanging="360"/>
+      </w:pPr>
+      <w:rPr>
+        <w:rFonts w:ascii="Symbol" w:hAnsi="Symbol" w:hint="default"/>
+      </w:rPr>
+    </w:lvl>
+    <w:lvl w:ilvl="1" w:tplc="04150003" w:tentative="1">
+      <w:start w:val="1"/>
+      <w:numFmt w:val="bullet"/>
+      <w:lvlText w:val="o"/>
+      <w:lvlJc w:val="left"/>
+      <w:pPr>
+        <w:ind w:left="1440" w:hanging="360"/>
+      </w:pPr>
+      <w:rPr>
+        <w:rFonts w:ascii="Courier New" w:hAnsi="Courier New" w:cs="Courier New" w:hint="default"/>
+      </w:rPr>
+    </w:lvl>
+    <w:lvl w:ilvl="2" w:tplc="04150005" w:tentative="1">
+      <w:start w:val="1"/>
+      <w:numFmt w:val="bullet"/>
+      <w:lvlText w:val=""/>
+      <w:lvlJc w:val="left"/>
+      <w:pPr>
+        <w:ind w:left="2160" w:hanging="360"/>
+      </w:pPr>
+      <w:rPr>
+        <w:rFonts w:ascii="Wingdings" w:hAnsi="Wingdings" w:hint="default"/>
+      </w:rPr>
+    </w:lvl>
+    <w:lvl w:ilvl="3" w:tplc="04150001" w:tentative="1">
+      <w:start w:val="1"/>
+      <w:numFmt w:val="bullet"/>
+      <w:lvlText w:val=""/>
+      <w:lvlJc w:val="left"/>
+      <w:pPr>
+        <w:ind w:left="2880" w:hanging="360"/>
+      </w:pPr>
+      <w:rPr>
+        <w:rFonts w:ascii="Symbol" w:hAnsi="Symbol" w:hint="default"/>
+      </w:rPr>
+    </w:lvl>
+    <w:lvl w:ilvl="4" w:tplc="04150003" w:tentative="1">
+      <w:start w:val="1"/>
+      <w:numFmt w:val="bullet"/>
+      <w:lvlText w:val="o"/>
+      <w:lvlJc w:val="left"/>
+      <w:pPr>
+        <w:ind w:left="3600" w:hanging="360"/>
+      </w:pPr>
+      <w:rPr>
+        <w:rFonts w:ascii="Courier New" w:hAnsi="Courier New" w:cs="Courier New" w:hint="default"/>
+      </w:rPr>
+    </w:lvl>
+    <w:lvl w:ilvl="5" w:tplc="04150005" w:tentative="1">
+      <w:start w:val="1"/>
+      <w:numFmt w:val="bullet"/>
+      <w:lvlText w:val=""/>
+      <w:lvlJc w:val="left"/>
+      <w:pPr>
+        <w:ind w:left="4320" w:hanging="360"/>
+      </w:pPr>
+      <w:rPr>
+        <w:rFonts w:ascii="Wingdings" w:hAnsi="Wingdings" w:hint="default"/>
+      </w:rPr>
+    </w:lvl>
+    <w:lvl w:ilvl="6" w:tplc="04150001" w:tentative="1">
+      <w:start w:val="1"/>
+      <w:numFmt w:val="bullet"/>
+      <w:lvlText w:val=""/>
+      <w:lvlJc w:val="left"/>
+      <w:pPr>
+        <w:ind w:left="5040" w:hanging="360"/>
+      </w:pPr>
+      <w:rPr>
+        <w:rFonts w:ascii="Symbol" w:hAnsi="Symbol" w:hint="default"/>
+      </w:rPr>
+    </w:lvl>
+    <w:lvl w:ilvl="7" w:tplc="04150003" w:tentative="1">
+      <w:start w:val="1"/>
+      <w:numFmt w:val="bullet"/>
+      <w:lvlText w:val="o"/>
+      <w:lvlJc w:val="left"/>
+      <w:pPr>
+        <w:ind w:left="5760" w:hanging="360"/>
+      </w:pPr>
+      <w:rPr>
+        <w:rFonts w:ascii="Courier New" w:hAnsi="Courier New" w:cs="Courier New" w:hint="default"/>
+      </w:rPr>
+    </w:lvl>
+    <w:lvl w:ilvl="8" w:tplc="04150005" w:tentative="1">
+      <w:start w:val="1"/>
+      <w:numFmt w:val="bullet"/>
+      <w:lvlText w:val=""/>
+      <w:lvlJc w:val="left"/>
+      <w:pPr>
+        <w:ind w:left="6480" w:hanging="360"/>
+      </w:pPr>
+      <w:rPr>
+        <w:rFonts w:ascii="Wingdings" w:hAnsi="Wingdings" w:hint="default"/>
+      </w:rPr>
+    </w:lvl>
+  </w:abstractNum>
+  <w:abstractNum w:abstractNumId="6" w15:restartNumberingAfterBreak="0">
+    <w:nsid w:val="4EBB3136"/>
+    <w:multiLevelType w:val="hybridMultilevel"/>
+    <w:tmpl w:val="47829394"/>
+    <w:lvl w:ilvl="0" w:tplc="0415000F">
+      <w:start w:val="1"/>
+      <w:numFmt w:val="decimal"/>
+      <w:lvlText w:val="%1."/>
+      <w:lvlJc w:val="left"/>
+      <w:pPr>
+        <w:ind w:left="720" w:hanging="360"/>
+      </w:pPr>
+    </w:lvl>
+    <w:lvl w:ilvl="1" w:tplc="04150019" w:tentative="1">
+      <w:start w:val="1"/>
+      <w:numFmt w:val="lowerLetter"/>
+      <w:lvlText w:val="%2."/>
+      <w:lvlJc w:val="left"/>
+      <w:pPr>
+        <w:ind w:left="1440" w:hanging="360"/>
+      </w:pPr>
+    </w:lvl>
+    <w:lvl w:ilvl="2" w:tplc="0415001B" w:tentative="1">
+      <w:start w:val="1"/>
+      <w:numFmt w:val="lowerRoman"/>
+      <w:lvlText w:val="%3."/>
+      <w:lvlJc w:val="right"/>
+      <w:pPr>
+        <w:ind w:left="2160" w:hanging="180"/>
+      </w:pPr>
+    </w:lvl>
+    <w:lvl w:ilvl="3" w:tplc="0415000F" w:tentative="1">
+      <w:start w:val="1"/>
+      <w:numFmt w:val="decimal"/>
+      <w:lvlText w:val="%4."/>
+      <w:lvlJc w:val="left"/>
+      <w:pPr>
+        <w:ind w:left="2880" w:hanging="360"/>
+      </w:pPr>
+    </w:lvl>
+    <w:lvl w:ilvl="4" w:tplc="04150019" w:tentative="1">
+      <w:start w:val="1"/>
+      <w:numFmt w:val="lowerLetter"/>
+      <w:lvlText w:val="%5."/>
+      <w:lvlJc w:val="left"/>
+      <w:pPr>
+        <w:ind w:left="3600" w:hanging="360"/>
+      </w:pPr>
+    </w:lvl>
+    <w:lvl w:ilvl="5" w:tplc="0415001B" w:tentative="1">
+      <w:start w:val="1"/>
+      <w:numFmt w:val="lowerRoman"/>
+      <w:lvlText w:val="%6."/>
+      <w:lvlJc w:val="right"/>
+      <w:pPr>
+        <w:ind w:left="4320" w:hanging="180"/>
+      </w:pPr>
+    </w:lvl>
+    <w:lvl w:ilvl="6" w:tplc="0415000F" w:tentative="1">
+      <w:start w:val="1"/>
+      <w:numFmt w:val="decimal"/>
+      <w:lvlText w:val="%7."/>
+      <w:lvlJc w:val="left"/>
+      <w:pPr>
+        <w:ind w:left="5040" w:hanging="360"/>
+      </w:pPr>
+    </w:lvl>
+    <w:lvl w:ilvl="7" w:tplc="04150019" w:tentative="1">
+      <w:start w:val="1"/>
+      <w:numFmt w:val="lowerLetter"/>
+      <w:lvlText w:val="%8."/>
+      <w:lvlJc w:val="left"/>
+      <w:pPr>
+        <w:ind w:left="5760" w:hanging="360"/>
+      </w:pPr>
+    </w:lvl>
+    <w:lvl w:ilvl="8" w:tplc="0415001B" w:tentative="1">
+      <w:start w:val="1"/>
+      <w:numFmt w:val="lowerRoman"/>
+      <w:lvlText w:val="%9."/>
+      <w:lvlJc w:val="right"/>
+      <w:pPr>
+        <w:ind w:left="6480" w:hanging="180"/>
+      </w:pPr>
+    </w:lvl>
+  </w:abstractNum>
+  <w:abstractNum w:abstractNumId="7" w15:restartNumberingAfterBreak="0">
     <w:nsid w:val="50F04BDC"/>
     <w:multiLevelType w:val="hybridMultilevel"/>
     <w:tmpl w:val="D2F6B360"/>
@@ -4025,20 +5280,267 @@
       </w:pPr>
     </w:lvl>
   </w:abstractNum>
-  <w:num w:numId="1">
-    <w:abstractNumId w:val="2"/>
+  <w:abstractNum w:abstractNumId="8" w15:restartNumberingAfterBreak="0">
+    <w:nsid w:val="6D8F65AE"/>
+    <w:multiLevelType w:val="hybridMultilevel"/>
+    <w:tmpl w:val="EA544EF6"/>
+    <w:lvl w:ilvl="0" w:tplc="04150001">
+      <w:start w:val="1"/>
+      <w:numFmt w:val="bullet"/>
+      <w:lvlText w:val=""/>
+      <w:lvlJc w:val="left"/>
+      <w:pPr>
+        <w:ind w:left="720" w:hanging="360"/>
+      </w:pPr>
+      <w:rPr>
+        <w:rFonts w:ascii="Symbol" w:hAnsi="Symbol" w:hint="default"/>
+      </w:rPr>
+    </w:lvl>
+    <w:lvl w:ilvl="1" w:tplc="04150003">
+      <w:start w:val="1"/>
+      <w:numFmt w:val="bullet"/>
+      <w:lvlText w:val="o"/>
+      <w:lvlJc w:val="left"/>
+      <w:pPr>
+        <w:ind w:left="1440" w:hanging="360"/>
+      </w:pPr>
+      <w:rPr>
+        <w:rFonts w:ascii="Courier New" w:hAnsi="Courier New" w:cs="Courier New" w:hint="default"/>
+      </w:rPr>
+    </w:lvl>
+    <w:lvl w:ilvl="2" w:tplc="04150005" w:tentative="1">
+      <w:start w:val="1"/>
+      <w:numFmt w:val="bullet"/>
+      <w:lvlText w:val=""/>
+      <w:lvlJc w:val="left"/>
+      <w:pPr>
+        <w:ind w:left="2160" w:hanging="360"/>
+      </w:pPr>
+      <w:rPr>
+        <w:rFonts w:ascii="Wingdings" w:hAnsi="Wingdings" w:hint="default"/>
+      </w:rPr>
+    </w:lvl>
+    <w:lvl w:ilvl="3" w:tplc="04150001" w:tentative="1">
+      <w:start w:val="1"/>
+      <w:numFmt w:val="bullet"/>
+      <w:lvlText w:val=""/>
+      <w:lvlJc w:val="left"/>
+      <w:pPr>
+        <w:ind w:left="2880" w:hanging="360"/>
+      </w:pPr>
+      <w:rPr>
+        <w:rFonts w:ascii="Symbol" w:hAnsi="Symbol" w:hint="default"/>
+      </w:rPr>
+    </w:lvl>
+    <w:lvl w:ilvl="4" w:tplc="04150003" w:tentative="1">
+      <w:start w:val="1"/>
+      <w:numFmt w:val="bullet"/>
+      <w:lvlText w:val="o"/>
+      <w:lvlJc w:val="left"/>
+      <w:pPr>
+        <w:ind w:left="3600" w:hanging="360"/>
+      </w:pPr>
+      <w:rPr>
+        <w:rFonts w:ascii="Courier New" w:hAnsi="Courier New" w:cs="Courier New" w:hint="default"/>
+      </w:rPr>
+    </w:lvl>
+    <w:lvl w:ilvl="5" w:tplc="04150005" w:tentative="1">
+      <w:start w:val="1"/>
+      <w:numFmt w:val="bullet"/>
+      <w:lvlText w:val=""/>
+      <w:lvlJc w:val="left"/>
+      <w:pPr>
+        <w:ind w:left="4320" w:hanging="360"/>
+      </w:pPr>
+      <w:rPr>
+        <w:rFonts w:ascii="Wingdings" w:hAnsi="Wingdings" w:hint="default"/>
+      </w:rPr>
+    </w:lvl>
+    <w:lvl w:ilvl="6" w:tplc="04150001" w:tentative="1">
+      <w:start w:val="1"/>
+      <w:numFmt w:val="bullet"/>
+      <w:lvlText w:val=""/>
+      <w:lvlJc w:val="left"/>
+      <w:pPr>
+        <w:ind w:left="5040" w:hanging="360"/>
+      </w:pPr>
+      <w:rPr>
+        <w:rFonts w:ascii="Symbol" w:hAnsi="Symbol" w:hint="default"/>
+      </w:rPr>
+    </w:lvl>
+    <w:lvl w:ilvl="7" w:tplc="04150003" w:tentative="1">
+      <w:start w:val="1"/>
+      <w:numFmt w:val="bullet"/>
+      <w:lvlText w:val="o"/>
+      <w:lvlJc w:val="left"/>
+      <w:pPr>
+        <w:ind w:left="5760" w:hanging="360"/>
+      </w:pPr>
+      <w:rPr>
+        <w:rFonts w:ascii="Courier New" w:hAnsi="Courier New" w:cs="Courier New" w:hint="default"/>
+      </w:rPr>
+    </w:lvl>
+    <w:lvl w:ilvl="8" w:tplc="04150005" w:tentative="1">
+      <w:start w:val="1"/>
+      <w:numFmt w:val="bullet"/>
+      <w:lvlText w:val=""/>
+      <w:lvlJc w:val="left"/>
+      <w:pPr>
+        <w:ind w:left="6480" w:hanging="360"/>
+      </w:pPr>
+      <w:rPr>
+        <w:rFonts w:ascii="Wingdings" w:hAnsi="Wingdings" w:hint="default"/>
+      </w:rPr>
+    </w:lvl>
+  </w:abstractNum>
+  <w:abstractNum w:abstractNumId="9" w15:restartNumberingAfterBreak="0">
+    <w:nsid w:val="7B6E7C84"/>
+    <w:multiLevelType w:val="hybridMultilevel"/>
+    <w:tmpl w:val="0A084740"/>
+    <w:lvl w:ilvl="0" w:tplc="04150001">
+      <w:start w:val="1"/>
+      <w:numFmt w:val="bullet"/>
+      <w:lvlText w:val=""/>
+      <w:lvlJc w:val="left"/>
+      <w:pPr>
+        <w:ind w:left="720" w:hanging="360"/>
+      </w:pPr>
+      <w:rPr>
+        <w:rFonts w:ascii="Symbol" w:hAnsi="Symbol" w:hint="default"/>
+      </w:rPr>
+    </w:lvl>
+    <w:lvl w:ilvl="1" w:tplc="04150003">
+      <w:start w:val="1"/>
+      <w:numFmt w:val="bullet"/>
+      <w:lvlText w:val="o"/>
+      <w:lvlJc w:val="left"/>
+      <w:pPr>
+        <w:ind w:left="1440" w:hanging="360"/>
+      </w:pPr>
+      <w:rPr>
+        <w:rFonts w:ascii="Courier New" w:hAnsi="Courier New" w:cs="Courier New" w:hint="default"/>
+      </w:rPr>
+    </w:lvl>
+    <w:lvl w:ilvl="2" w:tplc="04150005" w:tentative="1">
+      <w:start w:val="1"/>
+      <w:numFmt w:val="bullet"/>
+      <w:lvlText w:val=""/>
+      <w:lvlJc w:val="left"/>
+      <w:pPr>
+        <w:ind w:left="2160" w:hanging="360"/>
+      </w:pPr>
+      <w:rPr>
+        <w:rFonts w:ascii="Wingdings" w:hAnsi="Wingdings" w:hint="default"/>
+      </w:rPr>
+    </w:lvl>
+    <w:lvl w:ilvl="3" w:tplc="04150001" w:tentative="1">
+      <w:start w:val="1"/>
+      <w:numFmt w:val="bullet"/>
+      <w:lvlText w:val=""/>
+      <w:lvlJc w:val="left"/>
+      <w:pPr>
+        <w:ind w:left="2880" w:hanging="360"/>
+      </w:pPr>
+      <w:rPr>
+        <w:rFonts w:ascii="Symbol" w:hAnsi="Symbol" w:hint="default"/>
+      </w:rPr>
+    </w:lvl>
+    <w:lvl w:ilvl="4" w:tplc="04150003" w:tentative="1">
+      <w:start w:val="1"/>
+      <w:numFmt w:val="bullet"/>
+      <w:lvlText w:val="o"/>
+      <w:lvlJc w:val="left"/>
+      <w:pPr>
+        <w:ind w:left="3600" w:hanging="360"/>
+      </w:pPr>
+      <w:rPr>
+        <w:rFonts w:ascii="Courier New" w:hAnsi="Courier New" w:cs="Courier New" w:hint="default"/>
+      </w:rPr>
+    </w:lvl>
+    <w:lvl w:ilvl="5" w:tplc="04150005" w:tentative="1">
+      <w:start w:val="1"/>
+      <w:numFmt w:val="bullet"/>
+      <w:lvlText w:val=""/>
+      <w:lvlJc w:val="left"/>
+      <w:pPr>
+        <w:ind w:left="4320" w:hanging="360"/>
+      </w:pPr>
+      <w:rPr>
+        <w:rFonts w:ascii="Wingdings" w:hAnsi="Wingdings" w:hint="default"/>
+      </w:rPr>
+    </w:lvl>
+    <w:lvl w:ilvl="6" w:tplc="04150001" w:tentative="1">
+      <w:start w:val="1"/>
+      <w:numFmt w:val="bullet"/>
+      <w:lvlText w:val=""/>
+      <w:lvlJc w:val="left"/>
+      <w:pPr>
+        <w:ind w:left="5040" w:hanging="360"/>
+      </w:pPr>
+      <w:rPr>
+        <w:rFonts w:ascii="Symbol" w:hAnsi="Symbol" w:hint="default"/>
+      </w:rPr>
+    </w:lvl>
+    <w:lvl w:ilvl="7" w:tplc="04150003" w:tentative="1">
+      <w:start w:val="1"/>
+      <w:numFmt w:val="bullet"/>
+      <w:lvlText w:val="o"/>
+      <w:lvlJc w:val="left"/>
+      <w:pPr>
+        <w:ind w:left="5760" w:hanging="360"/>
+      </w:pPr>
+      <w:rPr>
+        <w:rFonts w:ascii="Courier New" w:hAnsi="Courier New" w:cs="Courier New" w:hint="default"/>
+      </w:rPr>
+    </w:lvl>
+    <w:lvl w:ilvl="8" w:tplc="04150005" w:tentative="1">
+      <w:start w:val="1"/>
+      <w:numFmt w:val="bullet"/>
+      <w:lvlText w:val=""/>
+      <w:lvlJc w:val="left"/>
+      <w:pPr>
+        <w:ind w:left="6480" w:hanging="360"/>
+      </w:pPr>
+      <w:rPr>
+        <w:rFonts w:ascii="Wingdings" w:hAnsi="Wingdings" w:hint="default"/>
+      </w:rPr>
+    </w:lvl>
+  </w:abstractNum>
+  <w:num w:numId="1" w16cid:durableId="2081366892">
+    <w:abstractNumId w:val="7"/>
   </w:num>
-  <w:num w:numId="2">
+  <w:num w:numId="2" w16cid:durableId="1097168560">
+    <w:abstractNumId w:val="4"/>
+  </w:num>
+  <w:num w:numId="3" w16cid:durableId="69739633">
+    <w:abstractNumId w:val="3"/>
+  </w:num>
+  <w:num w:numId="4" w16cid:durableId="512501220">
+    <w:abstractNumId w:val="6"/>
+  </w:num>
+  <w:num w:numId="5" w16cid:durableId="1836416396">
+    <w:abstractNumId w:val="0"/>
+  </w:num>
+  <w:num w:numId="6" w16cid:durableId="899293203">
+    <w:abstractNumId w:val="5"/>
+  </w:num>
+  <w:num w:numId="7" w16cid:durableId="2120682235">
     <w:abstractNumId w:val="1"/>
   </w:num>
-  <w:num w:numId="3">
-    <w:abstractNumId w:val="0"/>
+  <w:num w:numId="8" w16cid:durableId="612127181">
+    <w:abstractNumId w:val="9"/>
+  </w:num>
+  <w:num w:numId="9" w16cid:durableId="2086149220">
+    <w:abstractNumId w:val="8"/>
+  </w:num>
+  <w:num w:numId="10" w16cid:durableId="1562597182">
+    <w:abstractNumId w:val="2"/>
   </w:num>
 </w:numbering>
 </file>
 
 <file path=word/styles.xml><?xml version="1.0" encoding="utf-8"?>
-<w:styles xmlns:mc="http://schemas.openxmlformats.org/markup-compatibility/2006" xmlns:r="http://schemas.openxmlformats.org/officeDocument/2006/relationships" xmlns:w="http://schemas.openxmlformats.org/wordprocessingml/2006/main" xmlns:w14="http://schemas.microsoft.com/office/word/2010/wordml" xmlns:w15="http://schemas.microsoft.com/office/word/2012/wordml" xmlns:w16se="http://schemas.microsoft.com/office/word/2015/wordml/symex" mc:Ignorable="w14 w15 w16se">
+<w:styles xmlns:mc="http://schemas.openxmlformats.org/markup-compatibility/2006" xmlns:r="http://schemas.openxmlformats.org/officeDocument/2006/relationships" xmlns:w="http://schemas.openxmlformats.org/wordprocessingml/2006/main" xmlns:w14="http://schemas.microsoft.com/office/word/2010/wordml" xmlns:w15="http://schemas.microsoft.com/office/word/2012/wordml" xmlns:w16cex="http://schemas.microsoft.com/office/word/2018/wordml/cex" xmlns:w16cid="http://schemas.microsoft.com/office/word/2016/wordml/cid" xmlns:w16="http://schemas.microsoft.com/office/word/2018/wordml" xmlns:w16du="http://schemas.microsoft.com/office/word/2023/wordml/word16du" xmlns:w16sdtdh="http://schemas.microsoft.com/office/word/2020/wordml/sdtdatahash" xmlns:w16se="http://schemas.microsoft.com/office/word/2015/wordml/symex" mc:Ignorable="w14 w15 w16se w16cid w16 w16cex w16sdtdh w16du">
   <w:docDefaults>
     <w:rPrDefault>
       <w:rPr>
@@ -4056,7 +5558,7 @@
       </w:pPr>
     </w:pPrDefault>
   </w:docDefaults>
-  <w:latentStyles w:defLockedState="0" w:defUIPriority="99" w:defSemiHidden="0" w:defUnhideWhenUsed="0" w:defQFormat="0" w:count="371">
+  <w:latentStyles w:defLockedState="0" w:defUIPriority="99" w:defSemiHidden="0" w:defUnhideWhenUsed="0" w:defQFormat="0" w:count="376">
     <w:lsdException w:name="Normal" w:uiPriority="0" w:qFormat="1"/>
     <w:lsdException w:name="heading 1" w:uiPriority="9" w:qFormat="1"/>
     <w:lsdException w:name="heading 2" w:semiHidden="1" w:uiPriority="9" w:unhideWhenUsed="1" w:qFormat="1"/>
@@ -4428,6 +5930,11 @@
     <w:lsdException w:name="List Table 5 Dark Accent 6" w:uiPriority="50"/>
     <w:lsdException w:name="List Table 6 Colorful Accent 6" w:uiPriority="51"/>
     <w:lsdException w:name="List Table 7 Colorful Accent 6" w:uiPriority="52"/>
+    <w:lsdException w:name="Mention" w:semiHidden="1" w:unhideWhenUsed="1"/>
+    <w:lsdException w:name="Smart Hyperlink" w:semiHidden="1" w:unhideWhenUsed="1"/>
+    <w:lsdException w:name="Hashtag" w:semiHidden="1" w:unhideWhenUsed="1"/>
+    <w:lsdException w:name="Unresolved Mention" w:semiHidden="1" w:unhideWhenUsed="1"/>
+    <w:lsdException w:name="Smart Link" w:semiHidden="1" w:unhideWhenUsed="1"/>
   </w:latentStyles>
   <w:style w:type="paragraph" w:default="1" w:styleId="Normalny">
     <w:name w:val="Normal"/>
@@ -5117,6 +6624,37 @@
       <w:ind w:left="240"/>
     </w:pPr>
   </w:style>
+  <w:style w:type="paragraph" w:styleId="Legenda">
+    <w:name w:val="caption"/>
+    <w:basedOn w:val="Normalny"/>
+    <w:next w:val="Normalny"/>
+    <w:uiPriority w:val="35"/>
+    <w:unhideWhenUsed/>
+    <w:qFormat/>
+    <w:rsid w:val="006662E9"/>
+    <w:pPr>
+      <w:spacing w:after="200" w:line="240" w:lineRule="auto"/>
+    </w:pPr>
+    <w:rPr>
+      <w:i/>
+      <w:iCs/>
+      <w:color w:val="0E2841" w:themeColor="text2"/>
+      <w:sz w:val="18"/>
+      <w:szCs w:val="18"/>
+    </w:rPr>
+  </w:style>
+  <w:style w:type="character" w:styleId="Nierozpoznanawzmianka">
+    <w:name w:val="Unresolved Mention"/>
+    <w:basedOn w:val="Domylnaczcionkaakapitu"/>
+    <w:uiPriority w:val="99"/>
+    <w:semiHidden/>
+    <w:unhideWhenUsed/>
+    <w:rsid w:val="006662E9"/>
+    <w:rPr>
+      <w:color w:val="605E5C"/>
+      <w:shd w:val="clear" w:color="auto" w:fill="E1DFDD"/>
+    </w:rPr>
+  </w:style>
 </w:styles>
 </file>
 

--- a/docs/Projekt US.docx
+++ b/docs/Projekt US.docx
@@ -438,6 +438,36 @@
                                   <w:t>Krystian Wachowski (190017)</w:t>
                                 </w:r>
                               </w:p>
+                              <w:p>
+                                <w:pPr>
+                                  <w:pStyle w:val="Bezodstpw"/>
+                                  <w:jc w:val="right"/>
+                                  <w:rPr>
+                                    <w:color w:val="595959" w:themeColor="text1" w:themeTint="A6"/>
+                                    <w:sz w:val="20"/>
+                                    <w:szCs w:val="20"/>
+                                  </w:rPr>
+                                </w:pPr>
+                              </w:p>
+                              <w:p>
+                                <w:pPr>
+                                  <w:pStyle w:val="Bezodstpw"/>
+                                  <w:jc w:val="right"/>
+                                  <w:rPr>
+                                    <w:color w:val="595959" w:themeColor="text1" w:themeTint="A6"/>
+                                    <w:sz w:val="20"/>
+                                    <w:szCs w:val="20"/>
+                                  </w:rPr>
+                                </w:pPr>
+                                <w:r>
+                                  <w:rPr>
+                                    <w:color w:val="595959" w:themeColor="text1" w:themeTint="A6"/>
+                                    <w:sz w:val="20"/>
+                                    <w:szCs w:val="20"/>
+                                  </w:rPr>
+                                  <w:t>https://github.com/Stiwenoo/US_Projekt/tree/main</w:t>
+                                </w:r>
+                              </w:p>
                             </w:txbxContent>
                           </wps:txbx>
                           <wps:bodyPr rot="0" spcFirstLastPara="0" vertOverflow="overflow" horzOverflow="overflow" vert="horz" wrap="square" lIns="1600200" tIns="0" rIns="685800" bIns="0" numCol="1" spcCol="0" rtlCol="0" fromWordArt="0" anchor="t" anchorCtr="0" forceAA="0" compatLnSpc="1">
@@ -555,6 +585,36 @@
                               <w:szCs w:val="20"/>
                             </w:rPr>
                             <w:t>Krystian Wachowski (190017)</w:t>
+                          </w:r>
+                        </w:p>
+                        <w:p>
+                          <w:pPr>
+                            <w:pStyle w:val="Bezodstpw"/>
+                            <w:jc w:val="right"/>
+                            <w:rPr>
+                              <w:color w:val="595959" w:themeColor="text1" w:themeTint="A6"/>
+                              <w:sz w:val="20"/>
+                              <w:szCs w:val="20"/>
+                            </w:rPr>
+                          </w:pPr>
+                        </w:p>
+                        <w:p>
+                          <w:pPr>
+                            <w:pStyle w:val="Bezodstpw"/>
+                            <w:jc w:val="right"/>
+                            <w:rPr>
+                              <w:color w:val="595959" w:themeColor="text1" w:themeTint="A6"/>
+                              <w:sz w:val="20"/>
+                              <w:szCs w:val="20"/>
+                            </w:rPr>
+                          </w:pPr>
+                          <w:r>
+                            <w:rPr>
+                              <w:color w:val="595959" w:themeColor="text1" w:themeTint="A6"/>
+                              <w:sz w:val="20"/>
+                              <w:szCs w:val="20"/>
+                            </w:rPr>
+                            <w:t>https://github.com/Stiwenoo/US_Projekt/tree/main</w:t>
                           </w:r>
                         </w:p>
                       </w:txbxContent>
@@ -888,7 +948,7 @@
           <w:r>
             <w:fldChar w:fldCharType="separate"/>
           </w:r>
-          <w:hyperlink w:anchor="_Toc171256482" w:history="1">
+          <w:hyperlink w:anchor="_Toc171259986" w:history="1">
             <w:r>
               <w:rPr>
                 <w:rStyle w:val="Hipercze"/>
@@ -930,7 +990,7 @@
                 <w:noProof/>
                 <w:webHidden/>
               </w:rPr>
-              <w:instrText xml:space="preserve"> PAGEREF _Toc171256482 \h </w:instrText>
+              <w:instrText xml:space="preserve"> PAGEREF _Toc171259986 \h </w:instrText>
             </w:r>
             <w:r>
               <w:rPr>
@@ -973,7 +1033,7 @@
               <w:lang w:eastAsia="pl-PL"/>
             </w:rPr>
           </w:pPr>
-          <w:hyperlink w:anchor="_Toc171256483" w:history="1">
+          <w:hyperlink w:anchor="_Toc171259987" w:history="1">
             <w:r>
               <w:rPr>
                 <w:rStyle w:val="Hipercze"/>
@@ -1015,7 +1075,7 @@
                 <w:noProof/>
                 <w:webHidden/>
               </w:rPr>
-              <w:instrText xml:space="preserve"> PAGEREF _Toc171256483 \h </w:instrText>
+              <w:instrText xml:space="preserve"> PAGEREF _Toc171259987 \h </w:instrText>
             </w:r>
             <w:r>
               <w:rPr>
@@ -1058,7 +1118,7 @@
               <w:lang w:eastAsia="pl-PL"/>
             </w:rPr>
           </w:pPr>
-          <w:hyperlink w:anchor="_Toc171256484" w:history="1">
+          <w:hyperlink w:anchor="_Toc171259988" w:history="1">
             <w:r>
               <w:rPr>
                 <w:rStyle w:val="Hipercze"/>
@@ -1130,7 +1190,7 @@
                 <w:noProof/>
                 <w:webHidden/>
               </w:rPr>
-              <w:instrText xml:space="preserve"> PAGEREF _Toc171256484 \h </w:instrText>
+              <w:instrText xml:space="preserve"> PAGEREF _Toc171259988 \h </w:instrText>
             </w:r>
             <w:r>
               <w:rPr>
@@ -1173,7 +1233,7 @@
               <w:lang w:eastAsia="pl-PL"/>
             </w:rPr>
           </w:pPr>
-          <w:hyperlink w:anchor="_Toc171256485" w:history="1">
+          <w:hyperlink w:anchor="_Toc171259989" w:history="1">
             <w:r>
               <w:rPr>
                 <w:rStyle w:val="Hipercze"/>
@@ -1200,7 +1260,7 @@
                 <w:noProof/>
                 <w:webHidden/>
               </w:rPr>
-              <w:instrText xml:space="preserve"> PAGEREF _Toc171256485 \h </w:instrText>
+              <w:instrText xml:space="preserve"> PAGEREF _Toc171259989 \h </w:instrText>
             </w:r>
             <w:r>
               <w:rPr>
@@ -1243,7 +1303,7 @@
               <w:lang w:eastAsia="pl-PL"/>
             </w:rPr>
           </w:pPr>
-          <w:hyperlink w:anchor="_Toc171256486" w:history="1">
+          <w:hyperlink w:anchor="_Toc171259990" w:history="1">
             <w:r>
               <w:rPr>
                 <w:rStyle w:val="Hipercze"/>
@@ -1270,7 +1330,7 @@
                 <w:noProof/>
                 <w:webHidden/>
               </w:rPr>
-              <w:instrText xml:space="preserve"> PAGEREF _Toc171256486 \h </w:instrText>
+              <w:instrText xml:space="preserve"> PAGEREF _Toc171259990 \h </w:instrText>
             </w:r>
             <w:r>
               <w:rPr>
@@ -1313,7 +1373,7 @@
               <w:lang w:eastAsia="pl-PL"/>
             </w:rPr>
           </w:pPr>
-          <w:hyperlink w:anchor="_Toc171256487" w:history="1">
+          <w:hyperlink w:anchor="_Toc171259991" w:history="1">
             <w:r>
               <w:rPr>
                 <w:rStyle w:val="Hipercze"/>
@@ -1423,7 +1483,7 @@
                 <w:noProof/>
                 <w:webHidden/>
               </w:rPr>
-              <w:instrText xml:space="preserve"> PAGEREF _Toc171256487 \h </w:instrText>
+              <w:instrText xml:space="preserve"> PAGEREF _Toc171259991 \h </w:instrText>
             </w:r>
             <w:r>
               <w:rPr>
@@ -1466,7 +1526,7 @@
               <w:lang w:eastAsia="pl-PL"/>
             </w:rPr>
           </w:pPr>
-          <w:hyperlink w:anchor="_Toc171256488" w:history="1">
+          <w:hyperlink w:anchor="_Toc171259992" w:history="1">
             <w:r>
               <w:rPr>
                 <w:rStyle w:val="Hipercze"/>
@@ -1523,7 +1583,7 @@
                 <w:noProof/>
                 <w:webHidden/>
               </w:rPr>
-              <w:instrText xml:space="preserve"> PAGEREF _Toc171256488 \h </w:instrText>
+              <w:instrText xml:space="preserve"> PAGEREF _Toc171259992 \h </w:instrText>
             </w:r>
             <w:r>
               <w:rPr>
@@ -1566,7 +1626,7 @@
               <w:lang w:eastAsia="pl-PL"/>
             </w:rPr>
           </w:pPr>
-          <w:hyperlink w:anchor="_Toc171256489" w:history="1">
+          <w:hyperlink w:anchor="_Toc171259993" w:history="1">
             <w:r>
               <w:rPr>
                 <w:rStyle w:val="Hipercze"/>
@@ -1593,7 +1653,7 @@
                 <w:noProof/>
                 <w:webHidden/>
               </w:rPr>
-              <w:instrText xml:space="preserve"> PAGEREF _Toc171256489 \h </w:instrText>
+              <w:instrText xml:space="preserve"> PAGEREF _Toc171259993 \h </w:instrText>
             </w:r>
             <w:r>
               <w:rPr>
@@ -1636,7 +1696,7 @@
               <w:lang w:eastAsia="pl-PL"/>
             </w:rPr>
           </w:pPr>
-          <w:hyperlink w:anchor="_Toc171256490" w:history="1">
+          <w:hyperlink w:anchor="_Toc171259994" w:history="1">
             <w:r>
               <w:rPr>
                 <w:rStyle w:val="Hipercze"/>
@@ -1663,7 +1723,7 @@
                 <w:noProof/>
                 <w:webHidden/>
               </w:rPr>
-              <w:instrText xml:space="preserve"> PAGEREF _Toc171256490 \h </w:instrText>
+              <w:instrText xml:space="preserve"> PAGEREF _Toc171259994 \h </w:instrText>
             </w:r>
             <w:r>
               <w:rPr>
@@ -1706,7 +1766,7 @@
               <w:lang w:eastAsia="pl-PL"/>
             </w:rPr>
           </w:pPr>
-          <w:hyperlink w:anchor="_Toc171256491" w:history="1">
+          <w:hyperlink w:anchor="_Toc171259995" w:history="1">
             <w:r>
               <w:rPr>
                 <w:rStyle w:val="Hipercze"/>
@@ -1733,7 +1793,7 @@
                 <w:noProof/>
                 <w:webHidden/>
               </w:rPr>
-              <w:instrText xml:space="preserve"> PAGEREF _Toc171256491 \h </w:instrText>
+              <w:instrText xml:space="preserve"> PAGEREF _Toc171259995 \h </w:instrText>
             </w:r>
             <w:r>
               <w:rPr>
@@ -1776,7 +1836,7 @@
               <w:lang w:eastAsia="pl-PL"/>
             </w:rPr>
           </w:pPr>
-          <w:hyperlink w:anchor="_Toc171256492" w:history="1">
+          <w:hyperlink w:anchor="_Toc171259996" w:history="1">
             <w:r>
               <w:rPr>
                 <w:rStyle w:val="Hipercze"/>
@@ -1803,7 +1863,7 @@
                 <w:noProof/>
                 <w:webHidden/>
               </w:rPr>
-              <w:instrText xml:space="preserve"> PAGEREF _Toc171256492 \h </w:instrText>
+              <w:instrText xml:space="preserve"> PAGEREF _Toc171259996 \h </w:instrText>
             </w:r>
             <w:r>
               <w:rPr>
@@ -1846,7 +1906,7 @@
               <w:lang w:eastAsia="pl-PL"/>
             </w:rPr>
           </w:pPr>
-          <w:hyperlink w:anchor="_Toc171256493" w:history="1">
+          <w:hyperlink w:anchor="_Toc171259997" w:history="1">
             <w:r>
               <w:rPr>
                 <w:rStyle w:val="Hipercze"/>
@@ -1873,7 +1933,7 @@
                 <w:noProof/>
                 <w:webHidden/>
               </w:rPr>
-              <w:instrText xml:space="preserve"> PAGEREF _Toc171256493 \h </w:instrText>
+              <w:instrText xml:space="preserve"> PAGEREF _Toc171259997 \h </w:instrText>
             </w:r>
             <w:r>
               <w:rPr>
@@ -1916,11 +1976,12 @@
               <w:lang w:eastAsia="pl-PL"/>
             </w:rPr>
           </w:pPr>
-          <w:hyperlink w:anchor="_Toc171256494" w:history="1">
+          <w:hyperlink w:anchor="_Toc171259998" w:history="1">
             <w:r>
               <w:rPr>
                 <w:rStyle w:val="Hipercze"/>
                 <w:noProof/>
+                <w:lang w:val="en-GB"/>
               </w:rPr>
               <w:t>API</w:t>
             </w:r>
@@ -1943,7 +2004,7 @@
                 <w:noProof/>
                 <w:webHidden/>
               </w:rPr>
-              <w:instrText xml:space="preserve"> PAGEREF _Toc171256494 \h </w:instrText>
+              <w:instrText xml:space="preserve"> PAGEREF _Toc171259998 \h </w:instrText>
             </w:r>
             <w:r>
               <w:rPr>
@@ -1986,7 +2047,7 @@
               <w:lang w:eastAsia="pl-PL"/>
             </w:rPr>
           </w:pPr>
-          <w:hyperlink w:anchor="_Toc171256495" w:history="1">
+          <w:hyperlink w:anchor="_Toc171259999" w:history="1">
             <w:r>
               <w:rPr>
                 <w:rStyle w:val="Hipercze"/>
@@ -2013,7 +2074,7 @@
                 <w:noProof/>
                 <w:webHidden/>
               </w:rPr>
-              <w:instrText xml:space="preserve"> PAGEREF _Toc171256495 \h </w:instrText>
+              <w:instrText xml:space="preserve"> PAGEREF _Toc171259999 \h </w:instrText>
             </w:r>
             <w:r>
               <w:rPr>
@@ -2056,7 +2117,7 @@
               <w:lang w:eastAsia="pl-PL"/>
             </w:rPr>
           </w:pPr>
-          <w:hyperlink w:anchor="_Toc171256496" w:history="1">
+          <w:hyperlink w:anchor="_Toc171260000" w:history="1">
             <w:r>
               <w:rPr>
                 <w:rStyle w:val="Hipercze"/>
@@ -2083,7 +2144,7 @@
                 <w:noProof/>
                 <w:webHidden/>
               </w:rPr>
-              <w:instrText xml:space="preserve"> PAGEREF _Toc171256496 \h </w:instrText>
+              <w:instrText xml:space="preserve"> PAGEREF _Toc171260000 \h </w:instrText>
             </w:r>
             <w:r>
               <w:rPr>
@@ -2126,7 +2187,7 @@
               <w:lang w:eastAsia="pl-PL"/>
             </w:rPr>
           </w:pPr>
-          <w:hyperlink w:anchor="_Toc171256497" w:history="1">
+          <w:hyperlink w:anchor="_Toc171260001" w:history="1">
             <w:r>
               <w:rPr>
                 <w:rStyle w:val="Hipercze"/>
@@ -2153,7 +2214,7 @@
                 <w:noProof/>
                 <w:webHidden/>
               </w:rPr>
-              <w:instrText xml:space="preserve"> PAGEREF _Toc171256497 \h </w:instrText>
+              <w:instrText xml:space="preserve"> PAGEREF _Toc171260001 \h </w:instrText>
             </w:r>
             <w:r>
               <w:rPr>
@@ -2196,7 +2257,7 @@
               <w:lang w:eastAsia="pl-PL"/>
             </w:rPr>
           </w:pPr>
-          <w:hyperlink w:anchor="_Toc171256498" w:history="1">
+          <w:hyperlink w:anchor="_Toc171260002" w:history="1">
             <w:r>
               <w:rPr>
                 <w:rStyle w:val="Hipercze"/>
@@ -2223,7 +2284,7 @@
                 <w:noProof/>
                 <w:webHidden/>
               </w:rPr>
-              <w:instrText xml:space="preserve"> PAGEREF _Toc171256498 \h </w:instrText>
+              <w:instrText xml:space="preserve"> PAGEREF _Toc171260002 \h </w:instrText>
             </w:r>
             <w:r>
               <w:rPr>
@@ -2266,7 +2327,7 @@
               <w:lang w:eastAsia="pl-PL"/>
             </w:rPr>
           </w:pPr>
-          <w:hyperlink w:anchor="_Toc171256499" w:history="1">
+          <w:hyperlink w:anchor="_Toc171260003" w:history="1">
             <w:r>
               <w:rPr>
                 <w:rStyle w:val="Hipercze"/>
@@ -2293,7 +2354,7 @@
                 <w:noProof/>
                 <w:webHidden/>
               </w:rPr>
-              <w:instrText xml:space="preserve"> PAGEREF _Toc171256499 \h </w:instrText>
+              <w:instrText xml:space="preserve"> PAGEREF _Toc171260003 \h </w:instrText>
             </w:r>
             <w:r>
               <w:rPr>
@@ -2313,7 +2374,7 @@
                 <w:noProof/>
                 <w:webHidden/>
               </w:rPr>
-              <w:t>11</w:t>
+              <w:t>12</w:t>
             </w:r>
             <w:r>
               <w:rPr>
@@ -2336,7 +2397,7 @@
               <w:lang w:eastAsia="pl-PL"/>
             </w:rPr>
           </w:pPr>
-          <w:hyperlink w:anchor="_Toc171256500" w:history="1">
+          <w:hyperlink w:anchor="_Toc171260004" w:history="1">
             <w:r>
               <w:rPr>
                 <w:rStyle w:val="Hipercze"/>
@@ -2363,7 +2424,7 @@
                 <w:noProof/>
                 <w:webHidden/>
               </w:rPr>
-              <w:instrText xml:space="preserve"> PAGEREF _Toc171256500 \h </w:instrText>
+              <w:instrText xml:space="preserve"> PAGEREF _Toc171260004 \h </w:instrText>
             </w:r>
             <w:r>
               <w:rPr>
@@ -2383,7 +2444,7 @@
                 <w:noProof/>
                 <w:webHidden/>
               </w:rPr>
-              <w:t>11</w:t>
+              <w:t>12</w:t>
             </w:r>
             <w:r>
               <w:rPr>
@@ -2406,7 +2467,7 @@
               <w:lang w:eastAsia="pl-PL"/>
             </w:rPr>
           </w:pPr>
-          <w:hyperlink w:anchor="_Toc171256501" w:history="1">
+          <w:hyperlink w:anchor="_Toc171260005" w:history="1">
             <w:r>
               <w:rPr>
                 <w:rStyle w:val="Hipercze"/>
@@ -2433,7 +2494,7 @@
                 <w:noProof/>
                 <w:webHidden/>
               </w:rPr>
-              <w:instrText xml:space="preserve"> PAGEREF _Toc171256501 \h </w:instrText>
+              <w:instrText xml:space="preserve"> PAGEREF _Toc171260005 \h </w:instrText>
             </w:r>
             <w:r>
               <w:rPr>
@@ -2453,7 +2514,7 @@
                 <w:noProof/>
                 <w:webHidden/>
               </w:rPr>
-              <w:t>11</w:t>
+              <w:t>12</w:t>
             </w:r>
             <w:r>
               <w:rPr>
@@ -2491,7 +2552,7 @@
         <w:pStyle w:val="Nagwek1"/>
         <w:jc w:val="both"/>
       </w:pPr>
-      <w:bookmarkStart w:id="0" w:name="_Toc171256482"/>
+      <w:bookmarkStart w:id="0" w:name="_Toc171259986"/>
       <w:r>
         <w:lastRenderedPageBreak/>
         <w:t>Wst</w:t>
@@ -2585,7 +2646,7 @@
         <w:pStyle w:val="Nagwek1"/>
         <w:jc w:val="both"/>
       </w:pPr>
-      <w:bookmarkStart w:id="1" w:name="_Toc171256483"/>
+      <w:bookmarkStart w:id="1" w:name="_Toc171259987"/>
       <w:r>
         <w:lastRenderedPageBreak/>
         <w:t>Rozwini</w:t>
@@ -2617,7 +2678,7 @@
       <w:r>
         <w:t xml:space="preserve"> </w:t>
       </w:r>
-      <w:bookmarkStart w:id="2" w:name="_Toc171256484"/>
+      <w:bookmarkStart w:id="2" w:name="_Toc171259988"/>
       <w:r>
         <w:t>Z</w:t>
       </w:r>
@@ -2663,7 +2724,7 @@
         <w:pStyle w:val="Nagwek2"/>
         <w:jc w:val="both"/>
       </w:pPr>
-      <w:bookmarkStart w:id="3" w:name="_Toc171256485"/>
+      <w:bookmarkStart w:id="3" w:name="_Toc171259989"/>
       <w:r>
         <w:t>Indywidualne preferencje i subiektywne oczekiwania</w:t>
       </w:r>
@@ -2682,7 +2743,7 @@
         <w:pStyle w:val="Nagwek2"/>
         <w:jc w:val="both"/>
       </w:pPr>
-      <w:bookmarkStart w:id="4" w:name="_Toc171256486"/>
+      <w:bookmarkStart w:id="4" w:name="_Toc171259990"/>
       <w:r>
         <w:t>Personalizacja rekomendacji i techniki uczenia maszynowego</w:t>
       </w:r>
@@ -2710,7 +2771,7 @@
           <w:rFonts w:ascii="Calibri" w:hAnsi="Calibri" w:cs="Calibri"/>
         </w:rPr>
       </w:pPr>
-      <w:bookmarkStart w:id="5" w:name="_Toc171256487"/>
+      <w:bookmarkStart w:id="5" w:name="_Toc171259991"/>
       <w:r>
         <w:t>Wyzwania zwi</w:t>
       </w:r>
@@ -2785,7 +2846,7 @@
         <w:pStyle w:val="Nagwek2"/>
         <w:jc w:val="both"/>
       </w:pPr>
-      <w:bookmarkStart w:id="6" w:name="_Toc171256488"/>
+      <w:bookmarkStart w:id="6" w:name="_Toc171259992"/>
       <w:r>
         <w:lastRenderedPageBreak/>
         <w:t>Ewaluacja skuteczno</w:t>
@@ -2856,7 +2917,7 @@
         <w:pStyle w:val="Nagwek1"/>
         <w:jc w:val="both"/>
       </w:pPr>
-      <w:bookmarkStart w:id="7" w:name="_Toc171256489"/>
+      <w:bookmarkStart w:id="7" w:name="_Toc171259993"/>
       <w:r>
         <w:lastRenderedPageBreak/>
         <w:t>Metodologia</w:t>
@@ -2867,7 +2928,7 @@
       <w:pPr>
         <w:pStyle w:val="Nagwek2"/>
       </w:pPr>
-      <w:bookmarkStart w:id="8" w:name="_Toc171256490"/>
+      <w:bookmarkStart w:id="8" w:name="_Toc171259994"/>
       <w:r>
         <w:t>Baza danych</w:t>
       </w:r>
@@ -3266,7 +3327,7 @@
       <w:pPr>
         <w:pStyle w:val="Nagwek2"/>
       </w:pPr>
-      <w:bookmarkStart w:id="9" w:name="_Toc171256491"/>
+      <w:bookmarkStart w:id="9" w:name="_Toc171259995"/>
       <w:r>
         <w:t>Opis Działania Aplikacji</w:t>
       </w:r>
@@ -3337,7 +3398,7 @@
         <w:pStyle w:val="Nagwek1"/>
         <w:jc w:val="both"/>
       </w:pPr>
-      <w:bookmarkStart w:id="10" w:name="_Toc171256492"/>
+      <w:bookmarkStart w:id="10" w:name="_Toc171259996"/>
       <w:r>
         <w:lastRenderedPageBreak/>
         <w:t>Wyniki</w:t>
@@ -3348,7 +3409,7 @@
       <w:pPr>
         <w:pStyle w:val="Nagwek2"/>
       </w:pPr>
-      <w:bookmarkStart w:id="11" w:name="_Toc171256493"/>
+      <w:bookmarkStart w:id="11" w:name="_Toc171259997"/>
       <w:r>
         <w:t>Know-How</w:t>
       </w:r>
@@ -3521,7 +3582,7 @@
           <w:lang w:val="en-GB"/>
         </w:rPr>
       </w:pPr>
-      <w:bookmarkStart w:id="12" w:name="_Toc171256494"/>
+      <w:bookmarkStart w:id="12" w:name="_Toc171259998"/>
       <w:r>
         <w:rPr>
           <w:lang w:val="en-GB"/>
@@ -3716,7 +3777,7 @@
       <w:pPr>
         <w:pStyle w:val="Nagwek2"/>
       </w:pPr>
-      <w:bookmarkStart w:id="13" w:name="_Toc171256495"/>
+      <w:bookmarkStart w:id="13" w:name="_Toc171259999"/>
       <w:r>
         <w:t>Interfejs użytkownika (UI)</w:t>
       </w:r>
@@ -3916,7 +3977,7 @@
       <w:pPr>
         <w:pStyle w:val="Nagwek2"/>
       </w:pPr>
-      <w:bookmarkStart w:id="14" w:name="_Toc171256496"/>
+      <w:bookmarkStart w:id="14" w:name="_Toc171260000"/>
       <w:r>
         <w:t>Wyniki</w:t>
       </w:r>
@@ -3937,7 +3998,7 @@
       <w:pPr>
         <w:pStyle w:val="Nagwek2"/>
       </w:pPr>
-      <w:bookmarkStart w:id="15" w:name="_Toc171256497"/>
+      <w:bookmarkStart w:id="15" w:name="_Toc171260001"/>
       <w:r>
         <w:t>Pliki</w:t>
       </w:r>
@@ -4006,7 +4067,7 @@
       <w:pPr>
         <w:pStyle w:val="Nagwek2"/>
       </w:pPr>
-      <w:bookmarkStart w:id="16" w:name="_Toc171256498"/>
+      <w:bookmarkStart w:id="16" w:name="_Toc171260002"/>
       <w:r>
         <w:lastRenderedPageBreak/>
         <w:t>Kroki wdrożeniowe</w:t>
@@ -4145,7 +4206,10 @@
         </w:numPr>
       </w:pPr>
       <w:r>
-        <w:t>Stworzenie modelu:</w:t>
+        <w:t>Stworzenie modelu</w:t>
+      </w:r>
+      <w:r>
+        <w:t xml:space="preserve"> (krok opcjonalny)</w:t>
       </w:r>
     </w:p>
     <w:p>
@@ -4156,6 +4220,26 @@
           <w:numId w:val="9"/>
         </w:numPr>
       </w:pPr>
+      <w:r>
+        <w:t xml:space="preserve">Wywołanie pliku generate_cbr.py z folderu </w:t>
+      </w:r>
+      <w:proofErr w:type="spellStart"/>
+      <w:r>
+        <w:t>experiments</w:t>
+      </w:r>
+      <w:proofErr w:type="spellEnd"/>
+    </w:p>
+    <w:p>
+      <w:pPr>
+        <w:pStyle w:val="Akapitzlist"/>
+        <w:numPr>
+          <w:ilvl w:val="1"/>
+          <w:numId w:val="9"/>
+        </w:numPr>
+      </w:pPr>
+      <w:r>
+        <w:t xml:space="preserve">Jeśli nie wygenerujesz modelu to podczas uruchamiania, model automatycznie się wygeneruje, co może spowodować dłuższą inicjalizację serwera. </w:t>
+      </w:r>
     </w:p>
     <w:p>
       <w:pPr>
@@ -4208,6 +4292,91 @@
     </w:p>
     <w:p>
       <w:pPr>
+        <w:keepNext/>
+      </w:pPr>
+      <w:r>
+        <w:drawing>
+          <wp:inline distT="0" distB="0" distL="0" distR="0" wp14:anchorId="690087C3" wp14:editId="0411BF83">
+            <wp:extent cx="5760720" cy="3418840"/>
+            <wp:effectExtent l="0" t="0" r="0" b="0"/>
+            <wp:docPr id="592928985" name="Obraz 1" descr="Obraz zawierający tekst, zrzut ekranu&#10;&#10;Opis wygenerowany automatycznie"/>
+            <wp:cNvGraphicFramePr>
+              <a:graphicFrameLocks xmlns:a="http://schemas.openxmlformats.org/drawingml/2006/main" noChangeAspect="1"/>
+            </wp:cNvGraphicFramePr>
+            <a:graphic xmlns:a="http://schemas.openxmlformats.org/drawingml/2006/main">
+              <a:graphicData uri="http://schemas.openxmlformats.org/drawingml/2006/picture">
+                <pic:pic xmlns:pic="http://schemas.openxmlformats.org/drawingml/2006/picture">
+                  <pic:nvPicPr>
+                    <pic:cNvPr id="592928985" name="Obraz 1" descr="Obraz zawierający tekst, zrzut ekranu&#10;&#10;Opis wygenerowany automatycznie"/>
+                    <pic:cNvPicPr/>
+                  </pic:nvPicPr>
+                  <pic:blipFill>
+                    <a:blip r:embed="rId19"/>
+                    <a:stretch>
+                      <a:fillRect/>
+                    </a:stretch>
+                  </pic:blipFill>
+                  <pic:spPr>
+                    <a:xfrm>
+                      <a:off x="0" y="0"/>
+                      <a:ext cx="5760720" cy="3418840"/>
+                    </a:xfrm>
+                    <a:prstGeom prst="rect">
+                      <a:avLst/>
+                    </a:prstGeom>
+                  </pic:spPr>
+                </pic:pic>
+              </a:graphicData>
+            </a:graphic>
+          </wp:inline>
+        </w:drawing>
+      </w:r>
+    </w:p>
+    <w:p>
+      <w:pPr>
+        <w:pStyle w:val="Legenda"/>
+        <w:jc w:val="center"/>
+      </w:pPr>
+      <w:r>
+        <w:t xml:space="preserve">Rysunek </w:t>
+      </w:r>
+      <w:r>
+        <w:fldChar w:fldCharType="begin"/>
+      </w:r>
+      <w:r>
+        <w:instrText xml:space="preserve"> SEQ Rysunek \* ARABIC </w:instrText>
+      </w:r>
+      <w:r>
+        <w:fldChar w:fldCharType="separate"/>
+      </w:r>
+      <w:r>
+        <w:rPr>
+          <w:noProof/>
+        </w:rPr>
+        <w:t>3</w:t>
+      </w:r>
+      <w:r>
+        <w:fldChar w:fldCharType="end"/>
+      </w:r>
+      <w:r>
+        <w:t>. Uruchamianie aplikacji (</w:t>
+      </w:r>
+      <w:proofErr w:type="spellStart"/>
+      <w:r>
+        <w:t>printy</w:t>
+      </w:r>
+      <w:proofErr w:type="spellEnd"/>
+      <w:r>
+        <w:t xml:space="preserve"> z konsoli)</w:t>
+      </w:r>
+    </w:p>
+    <w:p>
+      <w:r>
+        <w:t>Źródło: Opracowanie własne.</w:t>
+      </w:r>
+    </w:p>
+    <w:p>
+      <w:pPr>
         <w:pStyle w:val="Akapitzlist"/>
         <w:numPr>
           <w:ilvl w:val="0"/>
@@ -4215,8 +4384,137 @@
         </w:numPr>
       </w:pPr>
       <w:r>
-        <w:t>Aplikacja będzie dostępna pod adresem http://127.0.0.1:5000.</w:t>
-      </w:r>
+        <w:t xml:space="preserve">Aplikacja będzie dostępna pod adresem </w:t>
+      </w:r>
+      <w:hyperlink r:id="rId20" w:history="1">
+        <w:r>
+          <w:rPr>
+            <w:rStyle w:val="Hipercze"/>
+          </w:rPr>
+          <w:t>http://127.0.0.1:5000</w:t>
+        </w:r>
+      </w:hyperlink>
+      <w:r>
+        <w:t>.</w:t>
+      </w:r>
+    </w:p>
+    <w:p>
+      <w:pPr>
+        <w:pStyle w:val="Akapitzlist"/>
+        <w:numPr>
+          <w:ilvl w:val="0"/>
+          <w:numId w:val="9"/>
+        </w:numPr>
+      </w:pPr>
+      <w:proofErr w:type="spellStart"/>
+      <w:r>
+        <w:t>Rekomender</w:t>
+      </w:r>
+      <w:proofErr w:type="spellEnd"/>
+      <w:r>
+        <w:t xml:space="preserve"> będzie działać dopiero po załadowaniu modelu „</w:t>
+      </w:r>
+      <w:proofErr w:type="spellStart"/>
+      <w:r>
+        <w:t>App</w:t>
+      </w:r>
+      <w:proofErr w:type="spellEnd"/>
+      <w:r>
+        <w:t xml:space="preserve">: model </w:t>
+      </w:r>
+      <w:proofErr w:type="spellStart"/>
+      <w:r>
+        <w:t>loaded</w:t>
+      </w:r>
+      <w:proofErr w:type="spellEnd"/>
+      <w:r>
+        <w:t>”</w:t>
+      </w:r>
+    </w:p>
+    <w:p>
+      <w:pPr>
+        <w:keepNext/>
+        <w:jc w:val="center"/>
+      </w:pPr>
+      <w:r>
+        <w:lastRenderedPageBreak/>
+        <w:drawing>
+          <wp:inline distT="0" distB="0" distL="0" distR="0" wp14:anchorId="3462A94B" wp14:editId="11237B75">
+            <wp:extent cx="2724530" cy="657317"/>
+            <wp:effectExtent l="0" t="0" r="0" b="9525"/>
+            <wp:docPr id="1363146486" name="Obraz 1" descr="Obraz zawierający tekst, Czcionka, zrzut ekranu, typografia&#10;&#10;Opis wygenerowany automatycznie"/>
+            <wp:cNvGraphicFramePr>
+              <a:graphicFrameLocks xmlns:a="http://schemas.openxmlformats.org/drawingml/2006/main" noChangeAspect="1"/>
+            </wp:cNvGraphicFramePr>
+            <a:graphic xmlns:a="http://schemas.openxmlformats.org/drawingml/2006/main">
+              <a:graphicData uri="http://schemas.openxmlformats.org/drawingml/2006/picture">
+                <pic:pic xmlns:pic="http://schemas.openxmlformats.org/drawingml/2006/picture">
+                  <pic:nvPicPr>
+                    <pic:cNvPr id="1363146486" name="Obraz 1" descr="Obraz zawierający tekst, Czcionka, zrzut ekranu, typografia&#10;&#10;Opis wygenerowany automatycznie"/>
+                    <pic:cNvPicPr/>
+                  </pic:nvPicPr>
+                  <pic:blipFill>
+                    <a:blip r:embed="rId21"/>
+                    <a:stretch>
+                      <a:fillRect/>
+                    </a:stretch>
+                  </pic:blipFill>
+                  <pic:spPr>
+                    <a:xfrm>
+                      <a:off x="0" y="0"/>
+                      <a:ext cx="2724530" cy="657317"/>
+                    </a:xfrm>
+                    <a:prstGeom prst="rect">
+                      <a:avLst/>
+                    </a:prstGeom>
+                  </pic:spPr>
+                </pic:pic>
+              </a:graphicData>
+            </a:graphic>
+          </wp:inline>
+        </w:drawing>
+      </w:r>
+    </w:p>
+    <w:p>
+      <w:pPr>
+        <w:pStyle w:val="Legenda"/>
+        <w:jc w:val="center"/>
+      </w:pPr>
+      <w:r>
+        <w:t xml:space="preserve">Rysunek </w:t>
+      </w:r>
+      <w:r>
+        <w:fldChar w:fldCharType="begin"/>
+      </w:r>
+      <w:r>
+        <w:instrText xml:space="preserve"> SEQ Rysunek \* ARABIC </w:instrText>
+      </w:r>
+      <w:r>
+        <w:fldChar w:fldCharType="separate"/>
+      </w:r>
+      <w:r>
+        <w:rPr>
+          <w:noProof/>
+        </w:rPr>
+        <w:t>4</w:t>
+      </w:r>
+      <w:r>
+        <w:fldChar w:fldCharType="end"/>
+      </w:r>
+      <w:r>
+        <w:t>. Status informujący o załadowaniu modelu</w:t>
+      </w:r>
+    </w:p>
+    <w:p>
+      <w:r>
+        <w:t>Źródło: Opracowanie własne.</w:t>
+      </w:r>
+    </w:p>
+    <w:p/>
+    <w:p>
+      <w:pPr>
+        <w:jc w:val="center"/>
+      </w:pPr>
       <w:r>
         <w:br w:type="page"/>
       </w:r>
@@ -4226,7 +4524,7 @@
         <w:pStyle w:val="Nagwek1"/>
         <w:jc w:val="both"/>
       </w:pPr>
-      <w:bookmarkStart w:id="17" w:name="_Toc171256499"/>
+      <w:bookmarkStart w:id="17" w:name="_Toc171260003"/>
       <w:r>
         <w:lastRenderedPageBreak/>
         <w:t>Dyskusja</w:t>
@@ -4240,7 +4538,7 @@
       <w:pPr>
         <w:pStyle w:val="Nagwek2"/>
       </w:pPr>
-      <w:bookmarkStart w:id="18" w:name="_Toc171256500"/>
+      <w:bookmarkStart w:id="18" w:name="_Toc171260004"/>
       <w:r>
         <w:t>Przyszłe działania</w:t>
       </w:r>
@@ -4286,7 +4584,7 @@
       <w:pPr>
         <w:pStyle w:val="Nagwek2"/>
       </w:pPr>
-      <w:bookmarkStart w:id="19" w:name="_Toc171256501"/>
+      <w:bookmarkStart w:id="19" w:name="_Toc171260005"/>
       <w:r>
         <w:t>Podsumowanie</w:t>
       </w:r>
@@ -4357,7 +4655,7 @@
       </w:r>
     </w:p>
     <w:sectPr>
-      <w:footerReference w:type="default" r:id="rId19"/>
+      <w:footerReference w:type="default" r:id="rId22"/>
       <w:pgSz w:w="11906" w:h="16838"/>
       <w:pgMar w:top="1417" w:right="1417" w:bottom="1417" w:left="1417" w:header="708" w:footer="708" w:gutter="0"/>
       <w:pgNumType w:start="0"/>
@@ -5939,6 +6237,7 @@
   <w:style w:type="paragraph" w:default="1" w:styleId="Normalny">
     <w:name w:val="Normal"/>
     <w:qFormat/>
+    <w:rsid w:val="00525512"/>
   </w:style>
   <w:style w:type="paragraph" w:styleId="Nagwek1">
     <w:name w:val="heading 1"/>
@@ -6966,21 +7265,10 @@
 </file>
 
 <file path=customXml/item2.xml><?xml version="1.0" encoding="utf-8"?>
-<?mso-contentType ?>
-<FormTemplates xmlns="http://schemas.microsoft.com/sharepoint/v3/contenttype/forms">
-  <Display>DocumentLibraryForm</Display>
-  <Edit>DocumentLibraryForm</Edit>
-  <New>DocumentLibraryForm</New>
-</FormTemplates>
+<b:Sources xmlns:b="http://schemas.openxmlformats.org/officeDocument/2006/bibliography" xmlns="http://schemas.openxmlformats.org/officeDocument/2006/bibliography" SelectedStyle="\APASixthEditionOfficeOnline.xsl" StyleName="APA" Version="6"/>
 </file>
 
 <file path=customXml/item3.xml><?xml version="1.0" encoding="utf-8"?>
-<p:properties xmlns:p="http://schemas.microsoft.com/office/2006/metadata/properties" xmlns:xsi="http://www.w3.org/2001/XMLSchema-instance" xmlns:pc="http://schemas.microsoft.com/office/infopath/2007/PartnerControls">
-  <documentManagement/>
-</p:properties>
-</file>
-
-<file path=customXml/item4.xml><?xml version="1.0" encoding="utf-8"?>
 <ct:contentTypeSchema xmlns:ct="http://schemas.microsoft.com/office/2006/metadata/contentType" xmlns:ma="http://schemas.microsoft.com/office/2006/metadata/properties/metaAttributes" ct:_="" ma:_="" ma:contentTypeName="Dokument" ma:contentTypeID="0x010100B9E9BDD6CA92F243AD181AC15D5D3FD6" ma:contentTypeVersion="8" ma:contentTypeDescription="Utwórz nowy dokument." ma:contentTypeScope="" ma:versionID="eeea7a884c59a6f7b3dc7fe2a20dbb7f">
   <xsd:schema xmlns:xsd="http://www.w3.org/2001/XMLSchema" xmlns:xs="http://www.w3.org/2001/XMLSchema" xmlns:p="http://schemas.microsoft.com/office/2006/metadata/properties" xmlns:ns2="b06eb720-6fb7-4fcd-abe6-2d32a9fbbdb9" targetNamespace="http://schemas.microsoft.com/office/2006/metadata/properties" ma:root="true" ma:fieldsID="2826e0b796b3f87fe83c2d223686d007" ns2:_="">
     <xsd:import namespace="b06eb720-6fb7-4fcd-abe6-2d32a9fbbdb9"/>
@@ -7148,8 +7436,19 @@
 </ct:contentTypeSchema>
 </file>
 
+<file path=customXml/item4.xml><?xml version="1.0" encoding="utf-8"?>
+<p:properties xmlns:p="http://schemas.microsoft.com/office/2006/metadata/properties" xmlns:xsi="http://www.w3.org/2001/XMLSchema-instance" xmlns:pc="http://schemas.microsoft.com/office/infopath/2007/PartnerControls">
+  <documentManagement/>
+</p:properties>
+</file>
+
 <file path=customXml/item5.xml><?xml version="1.0" encoding="utf-8"?>
-<b:Sources xmlns:b="http://schemas.openxmlformats.org/officeDocument/2006/bibliography" xmlns="http://schemas.openxmlformats.org/officeDocument/2006/bibliography" SelectedStyle="\APASixthEditionOfficeOnline.xsl" StyleName="APA" Version="6"/>
+<?mso-contentType ?>
+<FormTemplates xmlns="http://schemas.microsoft.com/sharepoint/v3/contenttype/forms">
+  <Display>DocumentLibraryForm</Display>
+  <Edit>DocumentLibraryForm</Edit>
+  <New>DocumentLibraryForm</New>
+</FormTemplates>
 </file>
 
 <file path=customXml/itemProps1.xml><?xml version="1.0" encoding="utf-8"?>
@@ -7161,23 +7460,14 @@
 </file>
 
 <file path=customXml/itemProps2.xml><?xml version="1.0" encoding="utf-8"?>
-<ds:datastoreItem xmlns:ds="http://schemas.openxmlformats.org/officeDocument/2006/customXml" ds:itemID="{D0D83A0B-A6D4-4E1B-9983-65952597A260}">
+<ds:datastoreItem xmlns:ds="http://schemas.openxmlformats.org/officeDocument/2006/customXml" ds:itemID="{30F93A99-F560-4E40-81C2-93212D95ABA1}">
   <ds:schemaRefs>
-    <ds:schemaRef ds:uri="http://schemas.microsoft.com/sharepoint/v3/contenttype/forms"/>
+    <ds:schemaRef ds:uri="http://schemas.openxmlformats.org/officeDocument/2006/bibliography"/>
   </ds:schemaRefs>
 </ds:datastoreItem>
 </file>
 
 <file path=customXml/itemProps3.xml><?xml version="1.0" encoding="utf-8"?>
-<ds:datastoreItem xmlns:ds="http://schemas.openxmlformats.org/officeDocument/2006/customXml" ds:itemID="{0EF3B87D-6315-41BF-ACBD-DF42A295DEBD}">
-  <ds:schemaRefs>
-    <ds:schemaRef ds:uri="http://schemas.microsoft.com/office/2006/metadata/properties"/>
-    <ds:schemaRef ds:uri="http://schemas.microsoft.com/office/infopath/2007/PartnerControls"/>
-  </ds:schemaRefs>
-</ds:datastoreItem>
-</file>
-
-<file path=customXml/itemProps4.xml><?xml version="1.0" encoding="utf-8"?>
 <ds:datastoreItem xmlns:ds="http://schemas.openxmlformats.org/officeDocument/2006/customXml" ds:itemID="{46029887-30C4-4587-BFCF-1EF2F4C325E1}">
   <ds:schemaRefs>
     <ds:schemaRef ds:uri="http://schemas.microsoft.com/office/2006/metadata/contentType"/>
@@ -7195,10 +7485,19 @@
 </ds:datastoreItem>
 </file>
 
+<file path=customXml/itemProps4.xml><?xml version="1.0" encoding="utf-8"?>
+<ds:datastoreItem xmlns:ds="http://schemas.openxmlformats.org/officeDocument/2006/customXml" ds:itemID="{0EF3B87D-6315-41BF-ACBD-DF42A295DEBD}">
+  <ds:schemaRefs>
+    <ds:schemaRef ds:uri="http://schemas.microsoft.com/office/2006/metadata/properties"/>
+    <ds:schemaRef ds:uri="http://schemas.microsoft.com/office/infopath/2007/PartnerControls"/>
+  </ds:schemaRefs>
+</ds:datastoreItem>
+</file>
+
 <file path=customXml/itemProps5.xml><?xml version="1.0" encoding="utf-8"?>
-<ds:datastoreItem xmlns:ds="http://schemas.openxmlformats.org/officeDocument/2006/customXml" ds:itemID="{30F93A99-F560-4E40-81C2-93212D95ABA1}">
+<ds:datastoreItem xmlns:ds="http://schemas.openxmlformats.org/officeDocument/2006/customXml" ds:itemID="{D0D83A0B-A6D4-4E1B-9983-65952597A260}">
   <ds:schemaRefs>
-    <ds:schemaRef ds:uri="http://schemas.openxmlformats.org/officeDocument/2006/bibliography"/>
+    <ds:schemaRef ds:uri="http://schemas.microsoft.com/sharepoint/v3/contenttype/forms"/>
   </ds:schemaRefs>
 </ds:datastoreItem>
 </file>